--- a/AFFARS/SOURCE/pgi_5315.docx
+++ b/AFFARS/SOURCE/pgi_5315.docx
@@ -1,6 +1,6 @@
 
 <file path=word/document.xml><?xml version="1.0" encoding="utf-8"?>
-<w:document xmlns:wpc="http://schemas.microsoft.com/office/word/2010/wordprocessingCanvas" xmlns:cx="http://schemas.microsoft.com/office/drawing/2014/chartex" xmlns:cx1="http://schemas.microsoft.com/office/drawing/2015/9/8/chartex" xmlns:mc="http://schemas.openxmlformats.org/markup-compatibility/2006" xmlns:o="urn:schemas-microsoft-com:office:office" xmlns:r="http://schemas.openxmlformats.org/officeDocument/2006/relationships" xmlns:m="http://schemas.openxmlformats.org/officeDocument/2006/math" xmlns:v="urn:schemas-microsoft-com:vml" xmlns:wp14="http://schemas.microsoft.com/office/word/2010/wordprocessingDrawing" xmlns:wp="http://schemas.openxmlformats.org/drawingml/2006/wordprocessingDrawing" xmlns:w10="urn:schemas-microsoft-com:office:word" xmlns:w="http://schemas.openxmlformats.org/wordprocessingml/2006/main" xmlns:w14="http://schemas.microsoft.com/office/word/2010/wordml" xmlns:w15="http://schemas.microsoft.com/office/word/2012/wordml" xmlns:w16se="http://schemas.microsoft.com/office/word/2015/wordml/symex" xmlns:wpg="http://schemas.microsoft.com/office/word/2010/wordprocessingGroup" xmlns:wpi="http://schemas.microsoft.com/office/word/2010/wordprocessingInk" xmlns:wne="http://schemas.microsoft.com/office/word/2006/wordml" xmlns:wps="http://schemas.microsoft.com/office/word/2010/wordprocessingShape" mc:Ignorable="w14 w15 w16se wp14">
+<w:document xmlns:wpc="http://schemas.microsoft.com/office/word/2010/wordprocessingCanvas" xmlns:cx="http://schemas.microsoft.com/office/drawing/2014/chartex" xmlns:cx1="http://schemas.microsoft.com/office/drawing/2015/9/8/chartex" xmlns:cx2="http://schemas.microsoft.com/office/drawing/2015/10/21/chartex" xmlns:cx3="http://schemas.microsoft.com/office/drawing/2016/5/9/chartex" xmlns:cx4="http://schemas.microsoft.com/office/drawing/2016/5/10/chartex" xmlns:cx5="http://schemas.microsoft.com/office/drawing/2016/5/11/chartex" xmlns:cx6="http://schemas.microsoft.com/office/drawing/2016/5/12/chartex" xmlns:cx7="http://schemas.microsoft.com/office/drawing/2016/5/13/chartex" xmlns:cx8="http://schemas.microsoft.com/office/drawing/2016/5/14/chartex" xmlns:mc="http://schemas.openxmlformats.org/markup-compatibility/2006" xmlns:aink="http://schemas.microsoft.com/office/drawing/2016/ink" xmlns:am3d="http://schemas.microsoft.com/office/drawing/2017/model3d" xmlns:o="urn:schemas-microsoft-com:office:office" xmlns:r="http://schemas.openxmlformats.org/officeDocument/2006/relationships" xmlns:m="http://schemas.openxmlformats.org/officeDocument/2006/math" xmlns:v="urn:schemas-microsoft-com:vml" xmlns:wp14="http://schemas.microsoft.com/office/word/2010/wordprocessingDrawing" xmlns:wp="http://schemas.openxmlformats.org/drawingml/2006/wordprocessingDrawing" xmlns:w10="urn:schemas-microsoft-com:office:word" xmlns:w="http://schemas.openxmlformats.org/wordprocessingml/2006/main" xmlns:w14="http://schemas.microsoft.com/office/word/2010/wordml" xmlns:w15="http://schemas.microsoft.com/office/word/2012/wordml" xmlns:w16cid="http://schemas.microsoft.com/office/word/2016/wordml/cid" xmlns:w16se="http://schemas.microsoft.com/office/word/2015/wordml/symex" xmlns:wpg="http://schemas.microsoft.com/office/word/2010/wordprocessingGroup" xmlns:wpi="http://schemas.microsoft.com/office/word/2010/wordprocessingInk" xmlns:wne="http://schemas.microsoft.com/office/word/2006/wordml" xmlns:wps="http://schemas.microsoft.com/office/word/2010/wordprocessingShape" mc:Ignorable="w14 w15 w16se w16cid wp14">
   <w:body>
     <w:p>
       <w:pPr>
@@ -65,8 +65,6 @@
           <w:rFonts w:ascii="Times New Roman" w:hAnsi="Times New Roman" w:cs="Times New Roman"/>
         </w:rPr>
       </w:pPr>
-      <w:bookmarkStart w:id="0" w:name="_GoBack"/>
-      <w:bookmarkEnd w:id="0"/>
     </w:p>
     <w:p>
       <w:pPr>
@@ -244,7 +242,7 @@
                 <w:sz w:val="20"/>
               </w:rPr>
             </w:pPr>
-            <w:hyperlink w:anchor="afmc_207" w:history="1">
+            <w:hyperlink w:anchor="_AFMC_PGI_5315.207" w:history="1">
               <w:r>
                 <w:rPr>
                   <w:rStyle w:val="Hyperlink"/>
@@ -337,7 +335,7 @@
                 <w:sz w:val="20"/>
               </w:rPr>
             </w:pPr>
-            <w:hyperlink w:anchor="af_209_90" w:history="1">
+            <w:hyperlink w:anchor="_AF_PGI_5315.209-90" w:history="1">
               <w:r>
                 <w:rPr>
                   <w:rStyle w:val="Hyperlink"/>
@@ -432,7 +430,7 @@
                 <w:sz w:val="20"/>
               </w:rPr>
             </w:pPr>
-            <w:hyperlink w:anchor="afmc_3_1411" w:history="1">
+            <w:hyperlink w:anchor="_AFMC_PGI_5315.3" w:history="1">
               <w:r>
                 <w:rPr>
                   <w:rStyle w:val="Hyperlink"/>
@@ -527,7 +525,7 @@
                 <w:sz w:val="20"/>
               </w:rPr>
             </w:pPr>
-            <w:hyperlink w:anchor="smc_3_1411" w:history="1">
+            <w:hyperlink w:anchor="_SMC_PGI_5315.3" w:history="1">
               <w:r>
                 <w:rPr>
                   <w:rStyle w:val="Hyperlink"/>
@@ -622,7 +620,7 @@
                 <w:sz w:val="20"/>
               </w:rPr>
             </w:pPr>
-            <w:hyperlink w:anchor="usafa_3_1411" w:history="1">
+            <w:hyperlink w:anchor="_USAFA_PGI_5315.3" w:history="1">
               <w:r>
                 <w:rPr>
                   <w:rStyle w:val="Hyperlink"/>
@@ -717,7 +715,7 @@
                 <w:sz w:val="20"/>
               </w:rPr>
             </w:pPr>
-            <w:hyperlink w:anchor="smc_3_1422" w:history="1">
+            <w:hyperlink w:anchor="_SMC_PGI_5315.3_1" w:history="1">
               <w:r>
                 <w:rPr>
                   <w:rStyle w:val="Hyperlink"/>
@@ -812,7 +810,7 @@
                 <w:sz w:val="20"/>
               </w:rPr>
             </w:pPr>
-            <w:hyperlink w:anchor="afmc_3_14223" w:history="1">
+            <w:hyperlink w:anchor="_AFMC_PGI_5315.3_1" w:history="1">
               <w:r>
                 <w:rPr>
                   <w:rStyle w:val="Hyperlink"/>
@@ -905,7 +903,7 @@
                 <w:sz w:val="20"/>
               </w:rPr>
             </w:pPr>
-            <w:hyperlink w:anchor="smc_3_14227" w:history="1">
+            <w:hyperlink w:anchor="_SMC_PGI_5315.3_2" w:history="1">
               <w:r>
                 <w:rPr>
                   <w:rStyle w:val="Hyperlink"/>
@@ -998,7 +996,7 @@
                 <w:sz w:val="20"/>
               </w:rPr>
             </w:pPr>
-            <w:hyperlink w:anchor="afmc_3_1461" w:history="1">
+            <w:hyperlink w:anchor="_AFMC_PGI_5315.3_2" w:history="1">
               <w:r>
                 <w:rPr>
                   <w:rStyle w:val="Hyperlink"/>
@@ -1091,7 +1089,7 @@
                 <w:sz w:val="20"/>
               </w:rPr>
             </w:pPr>
-            <w:hyperlink w:anchor="afmc_3_1472" w:history="1">
+            <w:hyperlink w:anchor="_AFMC_PGI_5315.3_3" w:history="1">
               <w:r>
                 <w:rPr>
                   <w:rStyle w:val="Hyperlink"/>
@@ -1180,7 +1178,7 @@
                 <w:sz w:val="20"/>
               </w:rPr>
             </w:pPr>
-            <w:hyperlink w:anchor="smc_3_2" w:history="1">
+            <w:hyperlink w:anchor="_SMC_PGI_5315.3_3" w:history="1">
               <w:r>
                 <w:rPr>
                   <w:rStyle w:val="Hyperlink"/>
@@ -1257,7 +1255,7 @@
                 <w:sz w:val="20"/>
               </w:rPr>
             </w:pPr>
-            <w:hyperlink w:anchor="smc_3_2121" w:history="1">
+            <w:hyperlink w:anchor="_SMC_PGI_5315.3_4" w:history="1">
               <w:r>
                 <w:rPr>
                   <w:rStyle w:val="Hyperlink"/>
@@ -1336,7 +1334,7 @@
                 <w:sz w:val="20"/>
               </w:rPr>
             </w:pPr>
-            <w:hyperlink w:anchor="smc_3_2122" w:history="1">
+            <w:hyperlink w:anchor="_SMC_PGI_5315.3_5" w:history="1">
               <w:r>
                 <w:rPr>
                   <w:rStyle w:val="Hyperlink"/>
@@ -1415,7 +1413,7 @@
                 <w:sz w:val="20"/>
               </w:rPr>
             </w:pPr>
-            <w:hyperlink w:anchor="afmc_3_2123" w:history="1">
+            <w:hyperlink w:anchor="_AFMC_PGI_5315.3_4" w:history="1">
               <w:r>
                 <w:rPr>
                   <w:rStyle w:val="Hyperlink"/>
@@ -1494,7 +1492,7 @@
                 <w:sz w:val="20"/>
               </w:rPr>
             </w:pPr>
-            <w:hyperlink w:anchor="smc_3_2123" w:history="1">
+            <w:hyperlink w:anchor="_SMC_PGI_5315.3_6" w:history="1">
               <w:r>
                 <w:rPr>
                   <w:rStyle w:val="Hyperlink"/>
@@ -1573,7 +1571,7 @@
                 <w:sz w:val="20"/>
               </w:rPr>
             </w:pPr>
-            <w:hyperlink w:anchor="afmc_3_231" w:history="1">
+            <w:hyperlink w:anchor="_AFMC_PGI_5315.3_5" w:history="1">
               <w:r>
                 <w:rPr>
                   <w:rStyle w:val="Hyperlink"/>
@@ -1729,7 +1727,7 @@
                 <w:sz w:val="20"/>
               </w:rPr>
             </w:pPr>
-            <w:hyperlink w:anchor="smc_3_43" w:history="1">
+            <w:hyperlink w:anchor="_SMC_PGI_5315.3_7" w:history="1">
               <w:r>
                 <w:rPr>
                   <w:rStyle w:val="Hyperlink"/>
@@ -1806,7 +1804,7 @@
                 <w:sz w:val="20"/>
               </w:rPr>
             </w:pPr>
-            <w:hyperlink w:anchor="af_371_5" w:history="1">
+            <w:hyperlink w:anchor="_AF_PGI_5315.371-5" w:history="1">
               <w:r>
                 <w:rPr>
                   <w:rStyle w:val="Hyperlink"/>
@@ -1883,7 +1881,7 @@
                 <w:sz w:val="20"/>
               </w:rPr>
             </w:pPr>
-            <w:hyperlink w:anchor="af_402_90" w:history="1">
+            <w:hyperlink w:anchor="_AF_PGI_5315.402-90" w:history="1">
               <w:r>
                 <w:rPr>
                   <w:rStyle w:val="Hyperlink"/>
@@ -1960,7 +1958,7 @@
                 <w:sz w:val="20"/>
               </w:rPr>
             </w:pPr>
-            <w:hyperlink w:anchor="afmc_402_90" w:history="1">
+            <w:hyperlink w:anchor="_AFMC_PGI_5315.402-90" w:history="1">
               <w:r>
                 <w:rPr>
                   <w:rStyle w:val="Hyperlink"/>
@@ -2037,7 +2035,7 @@
                 <w:sz w:val="20"/>
               </w:rPr>
             </w:pPr>
-            <w:hyperlink w:anchor="aficc_403_1" w:history="1">
+            <w:hyperlink w:anchor="_AFICC_PGI_5315.403-1" w:history="1">
               <w:r>
                 <w:rPr>
                   <w:rStyle w:val="Hyperlink"/>
@@ -2114,7 +2112,7 @@
                 <w:sz w:val="20"/>
               </w:rPr>
             </w:pPr>
-            <w:hyperlink w:anchor="afmc_403_1" w:history="1">
+            <w:hyperlink w:anchor="_AFMC_PGI_5315.403-1" w:history="1">
               <w:r>
                 <w:rPr>
                   <w:rStyle w:val="Hyperlink"/>
@@ -2191,7 +2189,7 @@
                 <w:sz w:val="20"/>
               </w:rPr>
             </w:pPr>
-            <w:hyperlink w:anchor="aficc_404_1_90" w:history="1">
+            <w:hyperlink w:anchor="_AFICC_PGI_5315.404-1-90" w:history="1">
               <w:r>
                 <w:rPr>
                   <w:rStyle w:val="Hyperlink"/>
@@ -2268,7 +2266,7 @@
                 <w:sz w:val="20"/>
               </w:rPr>
             </w:pPr>
-            <w:hyperlink w:anchor="afmc_404_1_90" w:history="1">
+            <w:hyperlink w:anchor="_AFMC_PGI_5315.404-1-90" w:history="1">
               <w:r>
                 <w:rPr>
                   <w:rStyle w:val="Hyperlink"/>
@@ -2345,7 +2343,7 @@
                 <w:sz w:val="20"/>
               </w:rPr>
             </w:pPr>
-            <w:hyperlink w:anchor="smc_404_1_90" w:history="1">
+            <w:hyperlink w:anchor="_SMC_PGI_5315.404-1-90" w:history="1">
               <w:r>
                 <w:rPr>
                   <w:rStyle w:val="Hyperlink"/>
@@ -2422,7 +2420,7 @@
                 <w:sz w:val="20"/>
               </w:rPr>
             </w:pPr>
-            <w:hyperlink w:anchor="afmc_404_2_90" w:history="1">
+            <w:hyperlink w:anchor="_AFMC_PGI_5315.404-2-90" w:history="1">
               <w:r>
                 <w:rPr>
                   <w:rStyle w:val="Hyperlink"/>
@@ -2499,7 +2497,7 @@
                 <w:sz w:val="20"/>
               </w:rPr>
             </w:pPr>
-            <w:hyperlink w:anchor="af_404_3_90" w:history="1">
+            <w:hyperlink w:anchor="_AF_PGI_5315.404-3-90" w:history="1">
               <w:r>
                 <w:rPr>
                   <w:rStyle w:val="Hyperlink"/>
@@ -2576,7 +2574,7 @@
                 <w:sz w:val="20"/>
               </w:rPr>
             </w:pPr>
-            <w:hyperlink w:anchor="afmc_404_3_90" w:history="1">
+            <w:hyperlink w:anchor="_AFMC_PGI_5315.404-3-90" w:history="1">
               <w:r>
                 <w:rPr>
                   <w:rStyle w:val="Hyperlink"/>
@@ -2653,7 +2651,7 @@
                 <w:sz w:val="20"/>
               </w:rPr>
             </w:pPr>
-            <w:hyperlink w:anchor="af_404_70_90" w:history="1">
+            <w:hyperlink w:anchor="_AF_PGI_5315.404-70-90" w:history="1">
               <w:r>
                 <w:rPr>
                   <w:rStyle w:val="Hyperlink"/>
@@ -2730,7 +2728,7 @@
                 <w:sz w:val="20"/>
               </w:rPr>
             </w:pPr>
-            <w:hyperlink w:anchor="afmc_406_1" w:history="1">
+            <w:hyperlink w:anchor="_AFMC_PGI_5315.406-1" w:history="1">
               <w:r>
                 <w:rPr>
                   <w:rStyle w:val="Hyperlink"/>
@@ -2808,7 +2806,7 @@
                 <w:sz w:val="20"/>
               </w:rPr>
             </w:pPr>
-            <w:hyperlink w:anchor="afmc_406_3" w:history="1">
+            <w:hyperlink w:anchor="_AFMC_PGI_5315.406-3" w:history="1">
               <w:r>
                 <w:rPr>
                   <w:rStyle w:val="Hyperlink"/>
@@ -2885,7 +2883,7 @@
                 <w:sz w:val="20"/>
               </w:rPr>
             </w:pPr>
-            <w:hyperlink w:anchor="smc_406_3" w:history="1">
+            <w:hyperlink w:anchor="_SMC_PGI_5315.406-3" w:history="1">
               <w:r>
                 <w:rPr>
                   <w:rStyle w:val="Hyperlink"/>
@@ -2962,7 +2960,7 @@
                 <w:sz w:val="20"/>
               </w:rPr>
             </w:pPr>
-            <w:hyperlink w:anchor="afmc_406_3_90" w:history="1">
+            <w:hyperlink w:anchor="_AFMC_PGI_5315.406-3-90" w:history="1">
               <w:r>
                 <w:rPr>
                   <w:rStyle w:val="Hyperlink"/>
@@ -3039,7 +3037,7 @@
                 <w:sz w:val="20"/>
               </w:rPr>
             </w:pPr>
-            <w:hyperlink w:anchor="afmc_407_1_90" w:history="1">
+            <w:hyperlink w:anchor="_AFMC_PGI_5315.407-1-90" w:history="1">
               <w:r>
                 <w:rPr>
                   <w:rStyle w:val="Hyperlink"/>
@@ -3116,7 +3114,7 @@
                 <w:sz w:val="20"/>
               </w:rPr>
             </w:pPr>
-            <w:hyperlink w:anchor="afmc_407_2" w:history="1">
+            <w:hyperlink w:anchor="_AFMC_PGI_5315.407-2" w:history="1">
               <w:r>
                 <w:rPr>
                   <w:rStyle w:val="Hyperlink"/>
@@ -3193,7 +3191,7 @@
                 <w:sz w:val="20"/>
               </w:rPr>
             </w:pPr>
-            <w:hyperlink w:anchor="aficc_407_90" w:history="1">
+            <w:hyperlink w:anchor="_AFICC_PGI_5315.407-90" w:history="1">
               <w:r>
                 <w:rPr>
                   <w:rStyle w:val="Hyperlink"/>
@@ -3270,7 +3268,7 @@
                 <w:sz w:val="20"/>
               </w:rPr>
             </w:pPr>
-            <w:hyperlink w:anchor="af_407_91" w:history="1">
+            <w:hyperlink w:anchor="_AF_PGI_5315.407-91" w:history="1">
               <w:r>
                 <w:rPr>
                   <w:rStyle w:val="Hyperlink"/>
@@ -3393,6 +3391,8 @@
       <w:pPr>
         <w:pStyle w:val="Heading3"/>
       </w:pPr>
+      <w:bookmarkStart w:id="0" w:name="_AF_PGI_5315.209-90"/>
+      <w:bookmarkEnd w:id="0"/>
       <w:r>
         <w:rPr>
           <w:bCs/>
@@ -3608,68 +3608,56 @@
           <w:i/>
           <w:lang w:val="en"/>
         </w:rPr>
-        <w:t xml:space="preserve">ALTERNATE </w:t>
-      </w:r>
-      <w:proofErr w:type="gramStart"/>
-      <w:r>
-        <w:rPr>
-          <w:rFonts w:eastAsia="Times New Roman"/>
-          <w:b/>
+        <w:t>ALTERNATE I</w:t>
+      </w:r>
+      <w:r>
+        <w:rPr>
+          <w:rFonts w:eastAsia="Times New Roman"/>
           <w:i/>
           <w:lang w:val="en"/>
         </w:rPr>
-        <w:t>I</w:t>
-      </w:r>
-      <w:proofErr w:type="gramEnd"/>
+        <w:t>. If access to classified documents is contemplated, the contracting officer may add substantially the same as the following paragraphs (e) and (f) to the basic provision:</w:t>
+      </w:r>
+    </w:p>
+    <w:p>
+      <w:pPr>
+        <w:pStyle w:val="List1"/>
+        <w:rPr>
+          <w:rFonts w:eastAsia="Times New Roman"/>
+          <w:lang w:val="en"/>
+        </w:rPr>
+      </w:pPr>
+      <w:r>
+        <w:rPr>
+          <w:rFonts w:eastAsia="Times New Roman"/>
+          <w:lang w:val="en"/>
+        </w:rPr>
+        <w:t>(e) To receive classified documents the recipient must have a security clearance of at least [insert classification] and authorization to act as courier. Security clearance and courier authorization must be on file at the fo</w:t>
+      </w:r>
+      <w:r>
+        <w:rPr>
+          <w:rFonts w:eastAsia="Times New Roman"/>
+          <w:lang w:val="en"/>
+        </w:rPr>
+        <w:t xml:space="preserve">llowing mailing address:  </w:t>
+      </w:r>
+    </w:p>
+    <w:p>
+      <w:pPr>
+        <w:pStyle w:val="List1"/>
+        <w:rPr>
+          <w:rFonts w:eastAsia="Times New Roman"/>
+          <w:lang w:val="en"/>
+        </w:rPr>
+      </w:pPr>
       <w:r>
         <w:rPr>
           <w:rFonts w:eastAsia="Times New Roman"/>
           <w:i/>
           <w:lang w:val="en"/>
         </w:rPr>
-        <w:t>. If access to classified documents is contemplated, the contracting officer may add substantially the same as the following paragraphs (e) and (f) to the basic provision:</w:t>
-      </w:r>
-    </w:p>
-    <w:p>
-      <w:pPr>
-        <w:pStyle w:val="List1"/>
-        <w:rPr>
-          <w:rFonts w:eastAsia="Times New Roman"/>
-          <w:lang w:val="en"/>
-        </w:rPr>
-      </w:pPr>
-      <w:r>
-        <w:rPr>
-          <w:rFonts w:eastAsia="Times New Roman"/>
-          <w:lang w:val="en"/>
-        </w:rPr>
-        <w:t>(e) To receive classified documents the recipient must have a security clearance of at least [insert classification] and authorization to act as courier. Security clearance and courier authorization must be on file at the fo</w:t>
-      </w:r>
-      <w:r>
-        <w:rPr>
-          <w:rFonts w:eastAsia="Times New Roman"/>
-          <w:lang w:val="en"/>
-        </w:rPr>
-        <w:t xml:space="preserve">llowing mailing address:  </w:t>
-      </w:r>
-    </w:p>
-    <w:p>
-      <w:pPr>
-        <w:pStyle w:val="List1"/>
-        <w:rPr>
-          <w:rFonts w:eastAsia="Times New Roman"/>
-          <w:lang w:val="en"/>
-        </w:rPr>
-      </w:pPr>
-      <w:r>
-        <w:rPr>
-          <w:rFonts w:eastAsia="Times New Roman"/>
-          <w:i/>
-          <w:lang w:val="en"/>
-        </w:rPr>
         <w:t>[</w:t>
       </w:r>
-      <w:proofErr w:type="gramStart"/>
       <w:r>
         <w:rPr>
           <w:rFonts w:eastAsia="Times New Roman"/>
@@ -3677,17 +3665,7 @@
           <w:iCs/>
           <w:lang w:val="en"/>
         </w:rPr>
-        <w:t>insert</w:t>
-      </w:r>
-      <w:proofErr w:type="gramEnd"/>
-      <w:r>
-        <w:rPr>
-          <w:rFonts w:eastAsia="Times New Roman"/>
-          <w:i/>
-          <w:iCs/>
-          <w:lang w:val="en"/>
-        </w:rPr>
-        <w:t xml:space="preserve"> address of organization responsible for this information</w:t>
+        <w:t>insert address of organization responsible for this information</w:t>
       </w:r>
       <w:r>
         <w:rPr>
@@ -3760,6 +3738,8 @@
       <w:pPr>
         <w:pStyle w:val="Heading3"/>
       </w:pPr>
+      <w:bookmarkStart w:id="1" w:name="_AF_PGI_5315.371-5"/>
+      <w:bookmarkEnd w:id="1"/>
       <w:r>
         <w:rPr>
           <w:sz w:val="22"/>
@@ -4382,6 +4362,8 @@
           <w:lang w:val="en"/>
         </w:rPr>
       </w:pPr>
+      <w:bookmarkStart w:id="2" w:name="_AF_PGI_5315.402-90"/>
+      <w:bookmarkEnd w:id="2"/>
       <w:r>
         <w:rPr>
           <w:rFonts w:eastAsia="Times New Roman"/>
@@ -4570,21 +4552,7 @@
         <w:rPr>
           <w:rFonts w:eastAsia="Times New Roman"/>
         </w:rPr>
-        <w:t>(</w:t>
-      </w:r>
-      <w:proofErr w:type="spellStart"/>
-      <w:r>
-        <w:rPr>
-          <w:rFonts w:eastAsia="Times New Roman"/>
-        </w:rPr>
-        <w:t>i</w:t>
-      </w:r>
-      <w:proofErr w:type="spellEnd"/>
-      <w:r>
-        <w:rPr>
-          <w:rFonts w:eastAsia="Times New Roman"/>
-        </w:rPr>
-        <w:t xml:space="preserve">) </w:t>
+        <w:t xml:space="preserve">(i) </w:t>
       </w:r>
       <w:r>
         <w:rPr>
@@ -4921,21 +4889,7 @@
         <w:rPr>
           <w:rFonts w:eastAsia="Times New Roman"/>
         </w:rPr>
-        <w:t>(</w:t>
-      </w:r>
-      <w:proofErr w:type="spellStart"/>
-      <w:r>
-        <w:rPr>
-          <w:rFonts w:eastAsia="Times New Roman"/>
-        </w:rPr>
-        <w:t>i</w:t>
-      </w:r>
-      <w:proofErr w:type="spellEnd"/>
-      <w:r>
-        <w:rPr>
-          <w:rFonts w:eastAsia="Times New Roman"/>
-        </w:rPr>
-        <w:t xml:space="preserve">) </w:t>
+        <w:t xml:space="preserve">(i) </w:t>
       </w:r>
       <w:r>
         <w:rPr>
@@ -5021,7 +4975,6 @@
       <w:pPr>
         <w:pStyle w:val="List3"/>
       </w:pPr>
-      <w:proofErr w:type="gramStart"/>
       <w:r>
         <w:rPr>
           <w:rFonts w:eastAsia="Times New Roman"/>
@@ -5038,14 +4991,7 @@
         <w:rPr>
           <w:rFonts w:eastAsia="Times New Roman"/>
         </w:rPr>
-        <w:t>stablish</w:t>
-      </w:r>
-      <w:proofErr w:type="gramEnd"/>
-      <w:r>
-        <w:rPr>
-          <w:rFonts w:eastAsia="Times New Roman"/>
-        </w:rPr>
-        <w:t xml:space="preserve"> action items for any obvious data omissions.   (Note:  If data omissions are so significant as to render the proposal inadequate for analysis, the contracting officer may reject the proposal.)</w:t>
+        <w:t>stablish action items for any obvious data omissions.   (Note:  If data omissions are so significant as to render the proposal inadequate for analysis, the contracting officer may reject the proposal.)</w:t>
       </w:r>
     </w:p>
     <w:p>
@@ -5231,6 +5177,8 @@
           <w:b w:val="0"/>
         </w:rPr>
       </w:pPr>
+      <w:bookmarkStart w:id="3" w:name="_AF_PGI_5315.404-3-90"/>
+      <w:bookmarkEnd w:id="3"/>
       <w:r>
         <w:rPr>
           <w:rFonts w:eastAsia="Times New Roman"/>
@@ -5442,25 +5390,23 @@
           <w:sz w:val="22"/>
           <w:szCs w:val="22"/>
         </w:rPr>
-        <w:t xml:space="preserve"> may assign below-normal values for management/cost control under the performance risk factor when using the weighted guidelines method (see DFARS 215.404-71-2(e)(3)(</w:t>
-      </w:r>
-      <w:proofErr w:type="spellStart"/>
+        <w:t xml:space="preserve"> may assign below-normal values for management/cost control under the performance risk factor when using the weighted guidelines method (see DFARS 215.404-71-2(e)(3)(i)(E)) to establish a profit</w:t>
+      </w:r>
       <w:r>
         <w:rPr>
           <w:rFonts w:eastAsia="Times New Roman"/>
           <w:sz w:val="22"/>
           <w:szCs w:val="22"/>
         </w:rPr>
-        <w:t>i</w:t>
-      </w:r>
-      <w:proofErr w:type="spellEnd"/>
+        <w:t xml:space="preserve"> objective. </w:t>
+      </w:r>
       <w:r>
         <w:rPr>
           <w:rFonts w:eastAsia="Times New Roman"/>
           <w:sz w:val="22"/>
           <w:szCs w:val="22"/>
         </w:rPr>
-        <w:t>)(E)) to establish a profit</w:t>
+        <w:t>Contracting officers</w:t>
       </w:r>
       <w:r>
         <w:rPr>
@@ -5468,7 +5414,7 @@
           <w:sz w:val="22"/>
           <w:szCs w:val="22"/>
         </w:rPr>
-        <w:t xml:space="preserve"> objective. </w:t>
+        <w:t xml:space="preserve"> should consider taking action described in DFARS 215.407-5 when a contractor consistently fails to provide adequate subcontract reviews and evaluations. </w:t>
       </w:r>
       <w:r>
         <w:rPr>
@@ -5476,7 +5422,7 @@
           <w:sz w:val="22"/>
           <w:szCs w:val="22"/>
         </w:rPr>
-        <w:t>Contracting officers</w:t>
+        <w:t xml:space="preserve"> </w:t>
       </w:r>
       <w:r>
         <w:rPr>
@@ -5484,7 +5430,7 @@
           <w:sz w:val="22"/>
           <w:szCs w:val="22"/>
         </w:rPr>
-        <w:t xml:space="preserve"> should consider taking action described in DFARS 215.407-5 when a contractor consistently fails to provide adequate subcontract reviews and evaluations. </w:t>
+        <w:t>If a subcontract represents a significant cost risk to the Gov</w:t>
       </w:r>
       <w:r>
         <w:rPr>
@@ -5492,7 +5438,7 @@
           <w:sz w:val="22"/>
           <w:szCs w:val="22"/>
         </w:rPr>
-        <w:t xml:space="preserve"> </w:t>
+        <w:t xml:space="preserve">ernment, the </w:t>
       </w:r>
       <w:r>
         <w:rPr>
@@ -5500,7 +5446,7 @@
           <w:sz w:val="22"/>
           <w:szCs w:val="22"/>
         </w:rPr>
-        <w:t>If a subcontract represents a significant cost risk to the Gov</w:t>
+        <w:t>contracting officer</w:t>
       </w:r>
       <w:r>
         <w:rPr>
@@ -5508,22 +5454,6 @@
           <w:sz w:val="22"/>
           <w:szCs w:val="22"/>
         </w:rPr>
-        <w:t xml:space="preserve">ernment, the </w:t>
-      </w:r>
-      <w:r>
-        <w:rPr>
-          <w:rFonts w:eastAsia="Times New Roman"/>
-          <w:sz w:val="22"/>
-          <w:szCs w:val="22"/>
-        </w:rPr>
-        <w:t>contracting officer</w:t>
-      </w:r>
-      <w:r>
-        <w:rPr>
-          <w:rFonts w:eastAsia="Times New Roman"/>
-          <w:sz w:val="22"/>
-          <w:szCs w:val="22"/>
-        </w:rPr>
         <w:t xml:space="preserve"> should consider:</w:t>
       </w:r>
     </w:p>
@@ -5629,6 +5559,8 @@
           <w:b w:val="0"/>
         </w:rPr>
       </w:pPr>
+      <w:bookmarkStart w:id="4" w:name="_AF_PGI_5315.404-70-90"/>
+      <w:bookmarkEnd w:id="4"/>
       <w:r>
         <w:rPr>
           <w:rFonts w:eastAsia="Times New Roman"/>
@@ -5644,15 +5576,7 @@
         <w:t xml:space="preserve">   </w:t>
       </w:r>
       <w:r>
-        <w:t>DD Form 1547, Record of Weighted Guidelines Method Application, Report Control Symbol: DD-AT&amp;</w:t>
-      </w:r>
-      <w:proofErr w:type="gramStart"/>
-      <w:r>
-        <w:t>L(</w:t>
-      </w:r>
-      <w:proofErr w:type="gramEnd"/>
-      <w:r>
-        <w:t>Q)1751</w:t>
+        <w:t>DD Form 1547, Record of Weighted Guidelines Method Application, Report Control Symbol: DD-AT&amp;L(Q)1751</w:t>
       </w:r>
     </w:p>
     <w:p>
@@ -5740,6 +5664,8 @@
       <w:pPr>
         <w:pStyle w:val="Heading3"/>
       </w:pPr>
+      <w:bookmarkStart w:id="5" w:name="_AF_PGI_5315.407-91"/>
+      <w:bookmarkEnd w:id="5"/>
       <w:r>
         <w:rPr>
           <w:sz w:val="22"/>
@@ -6375,21 +6301,7 @@
         <w:rPr>
           <w:sz w:val="22"/>
         </w:rPr>
-        <w:t>(</w:t>
-      </w:r>
-      <w:proofErr w:type="spellStart"/>
-      <w:r>
-        <w:rPr>
-          <w:sz w:val="22"/>
-        </w:rPr>
-        <w:t>i</w:t>
-      </w:r>
-      <w:proofErr w:type="spellEnd"/>
-      <w:r>
-        <w:rPr>
-          <w:sz w:val="22"/>
-        </w:rPr>
-        <w:t xml:space="preserve">) </w:t>
+        <w:t xml:space="preserve">(i) </w:t>
       </w:r>
       <w:r>
         <w:rPr>
@@ -6708,21 +6620,7 @@
         <w:rPr>
           <w:sz w:val="22"/>
         </w:rPr>
-        <w:t>(</w:t>
-      </w:r>
-      <w:proofErr w:type="spellStart"/>
-      <w:r>
-        <w:rPr>
-          <w:sz w:val="22"/>
-        </w:rPr>
-        <w:t>i</w:t>
-      </w:r>
-      <w:proofErr w:type="spellEnd"/>
-      <w:r>
-        <w:rPr>
-          <w:sz w:val="22"/>
-        </w:rPr>
-        <w:t xml:space="preserve">) </w:t>
+        <w:t xml:space="preserve">(i) </w:t>
       </w:r>
       <w:r>
         <w:rPr>
@@ -6842,21 +6740,7 @@
         <w:rPr>
           <w:sz w:val="22"/>
         </w:rPr>
-        <w:t>(</w:t>
-      </w:r>
-      <w:proofErr w:type="spellStart"/>
-      <w:r>
-        <w:rPr>
-          <w:sz w:val="22"/>
-        </w:rPr>
-        <w:t>i</w:t>
-      </w:r>
-      <w:proofErr w:type="spellEnd"/>
-      <w:r>
-        <w:rPr>
-          <w:sz w:val="22"/>
-        </w:rPr>
-        <w:t xml:space="preserve">) </w:t>
+        <w:t xml:space="preserve">(i) </w:t>
       </w:r>
       <w:r>
         <w:rPr>
@@ -7130,16 +7014,8 @@
         <w:rPr>
           <w:sz w:val="22"/>
         </w:rPr>
-        <w:t>and</w:t>
-      </w:r>
-      <w:proofErr w:type="gramStart"/>
-      <w:r>
-        <w:rPr>
-          <w:sz w:val="22"/>
-        </w:rPr>
-        <w:t>,</w:t>
-      </w:r>
-      <w:proofErr w:type="gramEnd"/>
+        <w:t>and,</w:t>
+      </w:r>
       <w:r>
         <w:rPr>
           <w:sz w:val="22"/>
@@ -7357,7 +7233,6 @@
         <w:rPr>
           <w:sz w:val="22"/>
         </w:rPr>
-        <w:lastRenderedPageBreak/>
         <w:t>(3)</w:t>
       </w:r>
       <w:r>
@@ -7556,291 +7431,278 @@
         <w:rPr>
           <w:sz w:val="22"/>
         </w:rPr>
-        <w:t>(</w:t>
-      </w:r>
-      <w:proofErr w:type="spellStart"/>
-      <w:r>
-        <w:rPr>
-          <w:sz w:val="22"/>
-        </w:rPr>
-        <w:t>i</w:t>
-      </w:r>
-      <w:proofErr w:type="spellEnd"/>
-      <w:r>
-        <w:rPr>
-          <w:sz w:val="22"/>
+        <w:t xml:space="preserve">(i) </w:t>
+      </w:r>
+      <w:r>
+        <w:rPr>
+          <w:sz w:val="22"/>
+        </w:rPr>
+        <w:t>C</w:t>
+      </w:r>
+      <w:r>
+        <w:rPr>
+          <w:sz w:val="22"/>
+        </w:rPr>
+        <w:t>ompare proposed prices with prior prices, Government estimates, and purchase request estimates to ensure reasonableness</w:t>
+      </w:r>
+      <w:r>
+        <w:rPr>
+          <w:sz w:val="22"/>
+        </w:rPr>
+        <w:t>,</w:t>
+      </w:r>
+      <w:r>
+        <w:rPr>
+          <w:sz w:val="22"/>
+        </w:rPr>
+        <w:t xml:space="preserve"> </w:t>
+      </w:r>
+      <w:r>
+        <w:rPr>
+          <w:sz w:val="22"/>
+        </w:rPr>
+        <w:t xml:space="preserve">as use </w:t>
+      </w:r>
+      <w:r>
+        <w:rPr>
+          <w:sz w:val="22"/>
+        </w:rPr>
+        <w:t xml:space="preserve">of an FPA does not relieve the </w:t>
+      </w:r>
+      <w:r>
+        <w:rPr>
+          <w:sz w:val="22"/>
+        </w:rPr>
+        <w:t>CO</w:t>
+      </w:r>
+      <w:r>
+        <w:rPr>
+          <w:sz w:val="22"/>
+        </w:rPr>
+        <w:t xml:space="preserve"> of the responsibility to ensure that the price is fair and reasonable;</w:t>
+      </w:r>
+    </w:p>
+    <w:p>
+      <w:pPr>
+        <w:rPr>
+          <w:rFonts w:ascii="Times New Roman" w:hAnsi="Times New Roman" w:cs="Times New Roman"/>
+        </w:rPr>
+      </w:pPr>
+    </w:p>
+    <w:p>
+      <w:pPr>
+        <w:pStyle w:val="List3"/>
+      </w:pPr>
+      <w:r>
+        <w:rPr>
+          <w:sz w:val="22"/>
+        </w:rPr>
+        <w:t xml:space="preserve">(ii) </w:t>
+      </w:r>
+      <w:r>
+        <w:rPr>
+          <w:sz w:val="22"/>
+        </w:rPr>
+        <w:t>C</w:t>
+      </w:r>
+      <w:r>
+        <w:rPr>
+          <w:sz w:val="22"/>
+        </w:rPr>
+        <w:t>onduct detailed cost analysis on random samples of proposed items and/or items that have unit prices that are significantly higher than previous buys; and</w:t>
+      </w:r>
+      <w:r>
+        <w:rPr>
+          <w:sz w:val="22"/>
+        </w:rPr>
+        <w:t>,</w:t>
+      </w:r>
+      <w:r>
+        <w:rPr>
+          <w:sz w:val="22"/>
+        </w:rPr>
+        <w:t xml:space="preserve"> </w:t>
+      </w:r>
+      <w:r>
+        <w:rPr>
+          <w:sz w:val="22"/>
+        </w:rPr>
+        <w:br/>
+      </w:r>
+      <w:r>
+        <w:rPr>
+          <w:sz w:val="22"/>
+        </w:rPr>
+        <w:t xml:space="preserve">(iii) </w:t>
+      </w:r>
+      <w:r>
+        <w:rPr>
+          <w:sz w:val="22"/>
+        </w:rPr>
+        <w:t>E</w:t>
+      </w:r>
+      <w:r>
+        <w:rPr>
+          <w:sz w:val="22"/>
+        </w:rPr>
+        <w:t>nsure that individual contract actions priced using the FPA comply with the terms of the FPA.</w:t>
+      </w:r>
+    </w:p>
+    <w:p>
+      <w:pPr>
+        <w:rPr>
+          <w:rFonts w:ascii="Times New Roman" w:hAnsi="Times New Roman" w:cs="Times New Roman"/>
+        </w:rPr>
+      </w:pPr>
+    </w:p>
+    <w:p>
+      <w:pPr>
+        <w:pStyle w:val="List1"/>
+      </w:pPr>
+      <w:r>
+        <w:rPr>
+          <w:sz w:val="22"/>
+          <w:szCs w:val="22"/>
+        </w:rPr>
+        <w:t>(f</w:t>
+      </w:r>
+      <w:r>
+        <w:rPr>
+          <w:sz w:val="22"/>
+          <w:szCs w:val="22"/>
         </w:rPr>
         <w:t xml:space="preserve">) </w:t>
       </w:r>
       <w:r>
         <w:rPr>
           <w:sz w:val="22"/>
+          <w:szCs w:val="22"/>
+        </w:rPr>
+        <w:t xml:space="preserve">Contractors could have FPAs, or similar agreements, with other Air Force activities and/or non-Air Force activities. </w:t>
+      </w:r>
+      <w:r>
+        <w:rPr>
+          <w:sz w:val="22"/>
+          <w:szCs w:val="22"/>
+        </w:rPr>
+        <w:t>COs</w:t>
+      </w:r>
+      <w:r>
+        <w:rPr>
+          <w:sz w:val="22"/>
+          <w:szCs w:val="22"/>
+        </w:rPr>
+        <w:t xml:space="preserve"> may consider using these agreements, but should take care to ensure that the FPA to be used addresses all aspects of their acquisition situation.</w:t>
+      </w:r>
+      <w:r>
+        <w:rPr>
+          <w:b/>
+        </w:rPr>
+        <w:br w:type="page"/>
+      </w:r>
+    </w:p>
+    <w:p>
+      <w:pPr>
+        <w:pStyle w:val="Heading2"/>
+        <w:rPr>
+          <w:b w:val="0"/>
+        </w:rPr>
+      </w:pPr>
+      <w:r>
+        <w:t>AFICC PGI 5315</w:t>
+      </w:r>
+      <w:r>
+        <w:rPr>
+          <w:b w:val="0"/>
+        </w:rPr>
+        <w:br/>
+      </w:r>
+      <w:r>
+        <w:t>Contracting by Negotiation</w:t>
+      </w:r>
+    </w:p>
+    <w:p>
+      <w:pPr>
+        <w:rPr>
+          <w:rFonts w:ascii="Times New Roman" w:hAnsi="Times New Roman" w:cs="Times New Roman"/>
+        </w:rPr>
+      </w:pPr>
+    </w:p>
+    <w:p>
+      <w:pPr>
+        <w:pStyle w:val="Heading3"/>
+        <w:rPr>
+          <w:rFonts w:eastAsia="Times New Roman"/>
+        </w:rPr>
+      </w:pPr>
+      <w:bookmarkStart w:id="6" w:name="_AFICC_PGI_5315.403-1"/>
+      <w:bookmarkEnd w:id="6"/>
+      <w:r>
+        <w:rPr>
+          <w:rFonts w:eastAsia="Times New Roman"/>
+        </w:rPr>
+        <w:t>AFIC</w:t>
+      </w:r>
+      <w:r>
+        <w:rPr>
+          <w:rFonts w:eastAsia="Times New Roman"/>
         </w:rPr>
         <w:t>C</w:t>
       </w:r>
       <w:r>
         <w:rPr>
-          <w:sz w:val="22"/>
-        </w:rPr>
-        <w:t>ompare proposed prices with prior prices, Government estimates, and purchase request estimates to ensure reasonableness</w:t>
-      </w:r>
-      <w:r>
-        <w:rPr>
-          <w:sz w:val="22"/>
-        </w:rPr>
-        <w:t>,</w:t>
-      </w:r>
-      <w:r>
-        <w:rPr>
-          <w:sz w:val="22"/>
+          <w:rFonts w:eastAsia="Times New Roman"/>
+        </w:rPr>
+        <w:t xml:space="preserve"> PGI 5315.403-1 </w:t>
+      </w:r>
+      <w:r>
+        <w:rPr>
+          <w:rFonts w:eastAsia="Times New Roman"/>
+        </w:rPr>
+        <w:t xml:space="preserve">  </w:t>
+      </w:r>
+      <w:r>
+        <w:rPr>
+          <w:rFonts w:eastAsia="Times New Roman"/>
+        </w:rPr>
+        <w:t>Prohibition on Obtaining Certified Cost or Pricing Data (10 U.S.C. 2306a and 41 U.S.C. Chapter 35)</w:t>
+      </w:r>
+    </w:p>
+    <w:p>
+      <w:pPr>
+        <w:rPr>
+          <w:rFonts w:ascii="Times New Roman" w:hAnsi="Times New Roman" w:cs="Times New Roman"/>
+        </w:rPr>
+      </w:pPr>
+    </w:p>
+    <w:p>
+      <w:pPr>
+        <w:pStyle w:val="List1"/>
+        <w:rPr>
+          <w:rFonts w:eastAsia="Times New Roman"/>
+        </w:rPr>
+      </w:pPr>
+      <w:r>
+        <w:rPr>
+          <w:rFonts w:eastAsia="Times New Roman"/>
+        </w:rPr>
+        <w:t>(c)(3)(B)</w:t>
+      </w:r>
+      <w:r>
+        <w:rPr>
+          <w:rFonts w:eastAsia="Times New Roman"/>
+          <w:i/>
+        </w:rPr>
+        <w:t>(1)</w:t>
+      </w:r>
+      <w:r>
+        <w:rPr>
+          <w:rFonts w:eastAsia="Times New Roman"/>
         </w:rPr>
         <w:t xml:space="preserve"> </w:t>
       </w:r>
       <w:r>
         <w:rPr>
-          <w:sz w:val="22"/>
-        </w:rPr>
-        <w:t xml:space="preserve">as use </w:t>
-      </w:r>
-      <w:r>
-        <w:rPr>
-          <w:sz w:val="22"/>
-        </w:rPr>
-        <w:t xml:space="preserve">of an FPA does not relieve the </w:t>
-      </w:r>
-      <w:r>
-        <w:rPr>
-          <w:sz w:val="22"/>
-        </w:rPr>
-        <w:t>CO</w:t>
-      </w:r>
-      <w:r>
-        <w:rPr>
-          <w:sz w:val="22"/>
-        </w:rPr>
-        <w:t xml:space="preserve"> of the responsibility to ensure that the price is fair and reasonable;</w:t>
-      </w:r>
-    </w:p>
-    <w:p>
-      <w:pPr>
-        <w:rPr>
-          <w:rFonts w:ascii="Times New Roman" w:hAnsi="Times New Roman" w:cs="Times New Roman"/>
-        </w:rPr>
-      </w:pPr>
-    </w:p>
-    <w:p>
-      <w:pPr>
-        <w:pStyle w:val="List3"/>
-      </w:pPr>
-      <w:r>
-        <w:rPr>
-          <w:sz w:val="22"/>
-        </w:rPr>
-        <w:t xml:space="preserve">(ii) </w:t>
-      </w:r>
-      <w:r>
-        <w:rPr>
-          <w:sz w:val="22"/>
-        </w:rPr>
-        <w:t>C</w:t>
-      </w:r>
-      <w:r>
-        <w:rPr>
-          <w:sz w:val="22"/>
-        </w:rPr>
-        <w:t>onduct detailed cost analysis on random samples of proposed items and/or items that have unit prices that are significantly higher than previous buys; and</w:t>
-      </w:r>
-      <w:r>
-        <w:rPr>
-          <w:sz w:val="22"/>
-        </w:rPr>
-        <w:t>,</w:t>
-      </w:r>
-      <w:r>
-        <w:rPr>
-          <w:sz w:val="22"/>
-        </w:rPr>
-        <w:t xml:space="preserve"> </w:t>
-      </w:r>
-      <w:r>
-        <w:rPr>
-          <w:sz w:val="22"/>
-        </w:rPr>
-        <w:br/>
-      </w:r>
-      <w:r>
-        <w:rPr>
-          <w:sz w:val="22"/>
-        </w:rPr>
-        <w:t xml:space="preserve">(iii) </w:t>
-      </w:r>
-      <w:r>
-        <w:rPr>
-          <w:sz w:val="22"/>
-        </w:rPr>
-        <w:t>E</w:t>
-      </w:r>
-      <w:r>
-        <w:rPr>
-          <w:sz w:val="22"/>
-        </w:rPr>
-        <w:t>nsure that individual contract actions priced using the FPA comply with the terms of the FPA.</w:t>
-      </w:r>
-    </w:p>
-    <w:p>
-      <w:pPr>
-        <w:rPr>
-          <w:rFonts w:ascii="Times New Roman" w:hAnsi="Times New Roman" w:cs="Times New Roman"/>
-        </w:rPr>
-      </w:pPr>
-    </w:p>
-    <w:p>
-      <w:pPr>
-        <w:pStyle w:val="List1"/>
-      </w:pPr>
-      <w:r>
-        <w:rPr>
-          <w:sz w:val="22"/>
-          <w:szCs w:val="22"/>
-        </w:rPr>
-        <w:t>(f</w:t>
-      </w:r>
-      <w:r>
-        <w:rPr>
-          <w:sz w:val="22"/>
-          <w:szCs w:val="22"/>
-        </w:rPr>
-        <w:t xml:space="preserve">) </w:t>
-      </w:r>
-      <w:r>
-        <w:rPr>
-          <w:sz w:val="22"/>
-          <w:szCs w:val="22"/>
-        </w:rPr>
-        <w:t xml:space="preserve">Contractors could have FPAs, or similar agreements, with other Air Force activities and/or non-Air Force activities. </w:t>
-      </w:r>
-      <w:r>
-        <w:rPr>
-          <w:sz w:val="22"/>
-          <w:szCs w:val="22"/>
-        </w:rPr>
-        <w:t>COs</w:t>
-      </w:r>
-      <w:r>
-        <w:rPr>
-          <w:sz w:val="22"/>
-          <w:szCs w:val="22"/>
-        </w:rPr>
-        <w:t xml:space="preserve"> may consider using these agreements, but should take care to ensure that the FPA to be used addresses all aspects of their acquisition situation.</w:t>
-      </w:r>
-      <w:r>
-        <w:rPr>
-          <w:b/>
-        </w:rPr>
-        <w:br w:type="page"/>
-      </w:r>
-    </w:p>
-    <w:p>
-      <w:pPr>
-        <w:pStyle w:val="Heading2"/>
-        <w:rPr>
-          <w:b w:val="0"/>
-        </w:rPr>
-      </w:pPr>
-      <w:r>
-        <w:lastRenderedPageBreak/>
-        <w:t>AFICC PGI 5315</w:t>
-      </w:r>
-      <w:r>
-        <w:rPr>
-          <w:b w:val="0"/>
-        </w:rPr>
-        <w:br/>
-      </w:r>
-      <w:r>
-        <w:t>Contracting by Negotiation</w:t>
-      </w:r>
-    </w:p>
-    <w:p>
-      <w:pPr>
-        <w:rPr>
-          <w:rFonts w:ascii="Times New Roman" w:hAnsi="Times New Roman" w:cs="Times New Roman"/>
-        </w:rPr>
-      </w:pPr>
-    </w:p>
-    <w:p>
-      <w:pPr>
-        <w:pStyle w:val="Heading3"/>
-        <w:rPr>
-          <w:rFonts w:eastAsia="Times New Roman"/>
-        </w:rPr>
-      </w:pPr>
-      <w:r>
-        <w:rPr>
-          <w:rFonts w:eastAsia="Times New Roman"/>
-        </w:rPr>
-        <w:t>AFIC</w:t>
-      </w:r>
-      <w:r>
-        <w:rPr>
-          <w:rFonts w:eastAsia="Times New Roman"/>
-        </w:rPr>
-        <w:t>C</w:t>
-      </w:r>
-      <w:r>
-        <w:rPr>
-          <w:rFonts w:eastAsia="Times New Roman"/>
-        </w:rPr>
-        <w:t xml:space="preserve"> PGI 5315.403-1 </w:t>
-      </w:r>
-      <w:r>
-        <w:rPr>
-          <w:rFonts w:eastAsia="Times New Roman"/>
-        </w:rPr>
-        <w:t xml:space="preserve">  </w:t>
-      </w:r>
-      <w:r>
-        <w:rPr>
-          <w:rFonts w:eastAsia="Times New Roman"/>
-        </w:rPr>
-        <w:t>Prohibition on Obtaining Certified Cost or Pricing Data (10 U.S.C. 2306a and 41 U.S.C. Chapter 35)</w:t>
-      </w:r>
-    </w:p>
-    <w:p>
-      <w:pPr>
-        <w:rPr>
-          <w:rFonts w:ascii="Times New Roman" w:hAnsi="Times New Roman" w:cs="Times New Roman"/>
-        </w:rPr>
-      </w:pPr>
-    </w:p>
-    <w:p>
-      <w:pPr>
-        <w:pStyle w:val="List1"/>
-        <w:rPr>
-          <w:rFonts w:eastAsia="Times New Roman"/>
-        </w:rPr>
-      </w:pPr>
-      <w:r>
-        <w:rPr>
-          <w:rFonts w:eastAsia="Times New Roman"/>
-        </w:rPr>
-        <w:t>(c)(3)(B)</w:t>
-      </w:r>
-      <w:r>
-        <w:rPr>
-          <w:rFonts w:eastAsia="Times New Roman"/>
-          <w:i/>
-        </w:rPr>
-        <w:t>(1)</w:t>
-      </w:r>
-      <w:r>
-        <w:rPr>
-          <w:rFonts w:eastAsia="Times New Roman"/>
-        </w:rPr>
-        <w:t xml:space="preserve"> </w:t>
-      </w:r>
-      <w:r>
-        <w:rPr>
           <w:rFonts w:eastAsia="Times New Roman"/>
           <w:lang w:val="en"/>
         </w:rPr>
@@ -7850,21 +7712,7 @@
         <w:rPr>
           <w:rFonts w:eastAsia="Times New Roman"/>
         </w:rPr>
-        <w:t>.  The COCO will consolidate and submit the information as outlined in DFARS PGI 215.403-1(c</w:t>
-      </w:r>
-      <w:proofErr w:type="gramStart"/>
-      <w:r>
-        <w:rPr>
-          <w:rFonts w:eastAsia="Times New Roman"/>
-        </w:rPr>
-        <w:t>)(</w:t>
-      </w:r>
-      <w:proofErr w:type="gramEnd"/>
-      <w:r>
-        <w:rPr>
-          <w:rFonts w:eastAsia="Times New Roman"/>
-        </w:rPr>
-        <w:t>3)(B)</w:t>
+        <w:t>.  The COCO will consolidate and submit the information as outlined in DFARS PGI 215.403-1(c)(3)(B)</w:t>
       </w:r>
       <w:r>
         <w:rPr>
@@ -7918,23 +7766,7 @@
           <w:sz w:val="22"/>
           <w:szCs w:val="22"/>
         </w:rPr>
-        <w:t xml:space="preserve"> Waiver of TINA Requirements Report.  The COCO will consolidate and submit the information as outlined in DFARS PGI 215.403-1(c</w:t>
-      </w:r>
-      <w:proofErr w:type="gramStart"/>
-      <w:r>
-        <w:rPr>
-          <w:sz w:val="22"/>
-          <w:szCs w:val="22"/>
-        </w:rPr>
-        <w:t>)(</w:t>
-      </w:r>
-      <w:proofErr w:type="gramEnd"/>
-      <w:r>
-        <w:rPr>
-          <w:sz w:val="22"/>
-          <w:szCs w:val="22"/>
-        </w:rPr>
-        <w:t xml:space="preserve">4)(B), or submit a negative report for their organization to the SCO for review and submission to </w:t>
+        <w:t xml:space="preserve"> Waiver of TINA Requirements Report.  The COCO will consolidate and submit the information as outlined in DFARS PGI 215.403-1(c)(4)(B), or submit a negative report for their organization to the SCO for review and submission to </w:t>
       </w:r>
       <w:hyperlink r:id="rId17" w:history="1">
         <w:r>
@@ -7972,6 +7804,8 @@
       <w:pPr>
         <w:pStyle w:val="Heading3"/>
       </w:pPr>
+      <w:bookmarkStart w:id="7" w:name="_AFICC_PGI_5315.404-1-90"/>
+      <w:bookmarkEnd w:id="7"/>
       <w:r>
         <w:rPr>
           <w:sz w:val="22"/>
@@ -8199,6 +8033,8 @@
       <w:pPr>
         <w:pStyle w:val="Heading3"/>
       </w:pPr>
+      <w:bookmarkStart w:id="8" w:name="_AFICC_PGI_5315.407-90"/>
+      <w:bookmarkEnd w:id="8"/>
       <w:r>
         <w:rPr>
           <w:sz w:val="22"/>
@@ -8287,7 +8123,6 @@
         <w:pStyle w:val="Heading2"/>
       </w:pPr>
       <w:r>
-        <w:lastRenderedPageBreak/>
         <w:t>AFMC PGI 5315</w:t>
       </w:r>
       <w:r>
@@ -8306,6 +8141,8 @@
       <w:pPr>
         <w:pStyle w:val="Heading3"/>
       </w:pPr>
+      <w:bookmarkStart w:id="9" w:name="_AFMC_PGI_5315.207"/>
+      <w:bookmarkEnd w:id="9"/>
       <w:r>
         <w:t>AFMC PGI 5315</w:t>
       </w:r>
@@ -8357,6 +8194,8 @@
       <w:pPr>
         <w:pStyle w:val="Heading3"/>
       </w:pPr>
+      <w:bookmarkStart w:id="10" w:name="_AFMC_PGI_5315.3"/>
+      <w:bookmarkEnd w:id="10"/>
       <w:r>
         <w:t>AFMC PGI 5315.3 (</w:t>
       </w:r>
@@ -9514,7 +9353,6 @@
                 <w:color w:val="000000"/>
                 <w:sz w:val="20"/>
               </w:rPr>
-              <w:lastRenderedPageBreak/>
               <w:t>Acquisition Value</w:t>
             </w:r>
           </w:p>
@@ -10899,27 +10737,13 @@
         <w:rPr>
           <w:rFonts w:ascii="Times New Roman" w:eastAsia="Times New Roman" w:hAnsi="Times New Roman" w:cs="Times New Roman"/>
         </w:rPr>
-        <w:t xml:space="preserve">        </w:t>
-      </w:r>
-      <w:proofErr w:type="gramStart"/>
+        <w:t xml:space="preserve">        with</w:t>
+      </w:r>
       <w:r>
         <w:rPr>
           <w:rFonts w:ascii="Times New Roman" w:eastAsia="Times New Roman" w:hAnsi="Times New Roman" w:cs="Times New Roman"/>
         </w:rPr>
-        <w:t>with</w:t>
-      </w:r>
-      <w:r>
-        <w:rPr>
-          <w:rFonts w:ascii="Times New Roman" w:eastAsia="Times New Roman" w:hAnsi="Times New Roman" w:cs="Times New Roman"/>
-        </w:rPr>
-        <w:t>in</w:t>
-      </w:r>
-      <w:proofErr w:type="gramEnd"/>
-      <w:r>
-        <w:rPr>
-          <w:rFonts w:ascii="Times New Roman" w:eastAsia="Times New Roman" w:hAnsi="Times New Roman" w:cs="Times New Roman"/>
-        </w:rPr>
-        <w:t xml:space="preserve"> the Technical Director chain.</w:t>
+        <w:t>in the Technical Director chain.</w:t>
       </w:r>
     </w:p>
     <w:p>
@@ -10980,21 +10804,7 @@
         <w:rPr>
           <w:rFonts w:ascii="Times New Roman" w:eastAsia="Times New Roman" w:hAnsi="Times New Roman" w:cs="Times New Roman"/>
         </w:rPr>
-        <w:t xml:space="preserve">        </w:t>
-      </w:r>
-      <w:proofErr w:type="gramStart"/>
-      <w:r>
-        <w:rPr>
-          <w:rFonts w:ascii="Times New Roman" w:eastAsia="Times New Roman" w:hAnsi="Times New Roman" w:cs="Times New Roman"/>
-        </w:rPr>
-        <w:t>the</w:t>
-      </w:r>
-      <w:proofErr w:type="gramEnd"/>
-      <w:r>
-        <w:rPr>
-          <w:rFonts w:ascii="Times New Roman" w:eastAsia="Times New Roman" w:hAnsi="Times New Roman" w:cs="Times New Roman"/>
-        </w:rPr>
-        <w:t xml:space="preserve"> Technical Director chain.</w:t>
+        <w:t xml:space="preserve">        the Technical Director chain.</w:t>
       </w:r>
     </w:p>
     <w:p>
@@ -11659,21 +11469,7 @@
         <w:rPr>
           <w:rFonts w:ascii="Times New Roman" w:hAnsi="Times New Roman" w:cs="Times New Roman"/>
         </w:rPr>
-        <w:t xml:space="preserve">         </w:t>
-      </w:r>
-      <w:proofErr w:type="gramStart"/>
-      <w:r>
-        <w:rPr>
-          <w:rFonts w:ascii="Times New Roman" w:hAnsi="Times New Roman" w:cs="Times New Roman"/>
-        </w:rPr>
-        <w:t>within</w:t>
-      </w:r>
-      <w:proofErr w:type="gramEnd"/>
-      <w:r>
-        <w:rPr>
-          <w:rFonts w:ascii="Times New Roman" w:hAnsi="Times New Roman" w:cs="Times New Roman"/>
-        </w:rPr>
-        <w:t xml:space="preserve"> the requiring activity chain;</w:t>
+        <w:t xml:space="preserve">         within the requiring activity chain;</w:t>
       </w:r>
     </w:p>
     <w:p>
@@ -11728,21 +11524,7 @@
         <w:rPr>
           <w:rFonts w:ascii="Times New Roman" w:hAnsi="Times New Roman" w:cs="Times New Roman"/>
         </w:rPr>
-        <w:t xml:space="preserve">         </w:t>
-      </w:r>
-      <w:proofErr w:type="gramStart"/>
-      <w:r>
-        <w:rPr>
-          <w:rFonts w:ascii="Times New Roman" w:hAnsi="Times New Roman" w:cs="Times New Roman"/>
-        </w:rPr>
-        <w:t>the</w:t>
-      </w:r>
-      <w:proofErr w:type="gramEnd"/>
-      <w:r>
-        <w:rPr>
-          <w:rFonts w:ascii="Times New Roman" w:hAnsi="Times New Roman" w:cs="Times New Roman"/>
-        </w:rPr>
-        <w:t xml:space="preserve"> requiring activity chain.</w:t>
+        <w:t xml:space="preserve">         the requiring activity chain.</w:t>
       </w:r>
     </w:p>
     <w:p>
@@ -11871,7 +11653,6 @@
                 <w:color w:val="000000"/>
                 <w:sz w:val="20"/>
               </w:rPr>
-              <w:lastRenderedPageBreak/>
               <w:t xml:space="preserve">Source Selection Authority for </w:t>
             </w:r>
             <w:r>
@@ -12596,6 +12377,8 @@
       <w:pPr>
         <w:pStyle w:val="Heading3"/>
       </w:pPr>
+      <w:bookmarkStart w:id="11" w:name="_AFMC_PGI_5315.3_1"/>
+      <w:bookmarkEnd w:id="11"/>
       <w:r>
         <w:t>AFMC PGI 5315.3 (1.4.2.2.3)</w:t>
       </w:r>
@@ -12640,6 +12423,8 @@
       <w:pPr>
         <w:pStyle w:val="Heading3"/>
       </w:pPr>
+      <w:bookmarkStart w:id="12" w:name="_AFMC_PGI_5315.3_2"/>
+      <w:bookmarkEnd w:id="12"/>
       <w:r>
         <w:t xml:space="preserve">AFMC PGI 5315.3 (1.4.6.1) </w:t>
       </w:r>
@@ -12715,14 +12500,220 @@
     </w:p>
     <w:p>
       <w:pPr>
+        <w:pStyle w:val="Heading3"/>
+      </w:pPr>
+      <w:bookmarkStart w:id="13" w:name="_AFMC_PGI_5315.3_3"/>
+      <w:bookmarkEnd w:id="13"/>
+      <w:r>
+        <w:t xml:space="preserve">AFMC PGI 5315.3 (1.4.7.2) </w:t>
+      </w:r>
+    </w:p>
+    <w:p>
+      <w:pPr>
         <w:pStyle w:val="List1"/>
       </w:pPr>
       <w:r>
-        <w:rPr>
+        <w:t>(a)</w:t>
+      </w:r>
+      <w:r>
+        <w:t xml:space="preserve"> </w:t>
+      </w:r>
+      <w:r>
+        <w:t>More complex and higher value source selections should be conducted in a local Source Selection Facility (SSF), if available.  Other source selections may use the SSF on a space-available basis.  If space is not available, the Wing, or requiring office should provide secured space to conduct the source selection.</w:t>
+      </w:r>
+    </w:p>
+    <w:p>
+      <w:pPr>
+        <w:pStyle w:val="List1"/>
+      </w:pPr>
+      <w:r>
+        <w:t>(b)</w:t>
+      </w:r>
+      <w:r>
+        <w:t xml:space="preserve"> </w:t>
+      </w:r>
+      <w:r>
+        <w:rPr>
+          <w:u w:val="single"/>
+        </w:rPr>
+        <w:t>Notification to SSF</w:t>
+      </w:r>
+      <w:r>
+        <w:t>.  At Operating Locations or Centers that have a SSF, program offices should notify the SSF of forthcoming source selections to be held in the SSF as soon as the potential for the source selection action has bee</w:t>
+      </w:r>
+      <w:r>
+        <w:t>n identified.  Notification</w:t>
+      </w:r>
+      <w:r>
+        <w:t xml:space="preserve"> include</w:t>
+      </w:r>
+      <w:r>
+        <w:t>s</w:t>
+      </w:r>
+      <w:r>
+        <w:t>: program name, anticipated date of RFP release and proposal receipt, expected number of offerors, estimated dollar value of the acquisition, identification of the probable SSA, anticipated number of SSEB members and role in the source selection (e.g., past performance, technical, etc.), SSEB Chairperson and PCO (with office symbol and phone number/e-mail address) and desired date for occupancy in the SSF including designating whether the past performance team will arrive early.</w:t>
+      </w:r>
+    </w:p>
+    <w:p>
+      <w:pPr>
+        <w:rPr>
+          <w:rFonts w:ascii="Times New Roman" w:hAnsi="Times New Roman" w:cs="Times New Roman"/>
+        </w:rPr>
+      </w:pPr>
+    </w:p>
+    <w:p>
+      <w:pPr>
+        <w:pStyle w:val="Heading3"/>
+      </w:pPr>
+      <w:bookmarkStart w:id="14" w:name="_AFMC_PGI_5315.3_4"/>
+      <w:bookmarkEnd w:id="14"/>
+      <w:r>
+        <w:t>AFMC PGI 5315.3 (</w:t>
+      </w:r>
+      <w:r>
+        <w:t>2.1.2.3</w:t>
+      </w:r>
+      <w:r>
+        <w:t>)</w:t>
+      </w:r>
+      <w:r>
+        <w:t xml:space="preserve"> </w:t>
+      </w:r>
+      <w:r>
+        <w:t xml:space="preserve">  </w:t>
+      </w:r>
+      <w:r>
+        <w:t>Dr</w:t>
+      </w:r>
+      <w:r>
+        <w:t>aft Request for Proposals (RFP)</w:t>
+      </w:r>
+    </w:p>
+    <w:p>
+      <w:pPr>
+        <w:spacing w:after="0"/>
+        <w:rPr>
+          <w:rFonts w:ascii="Times New Roman" w:hAnsi="Times New Roman" w:cs="Times New Roman"/>
           <w:b/>
         </w:rPr>
-        <w:t xml:space="preserve">AFMC PGI 5315.3 (1.4.7.2) </w:t>
-      </w:r>
+      </w:pPr>
+      <w:r>
+        <w:rPr>
+          <w:rFonts w:ascii="Times New Roman" w:hAnsi="Times New Roman" w:cs="Times New Roman"/>
+        </w:rPr>
+        <w:t xml:space="preserve">The </w:t>
+      </w:r>
+      <w:r>
+        <w:rPr>
+          <w:rFonts w:ascii="Times New Roman" w:hAnsi="Times New Roman" w:cs="Times New Roman"/>
+        </w:rPr>
+        <w:t>PCO</w:t>
+      </w:r>
+      <w:r>
+        <w:rPr>
+          <w:rFonts w:ascii="Times New Roman" w:hAnsi="Times New Roman" w:cs="Times New Roman"/>
+        </w:rPr>
+        <w:t xml:space="preserve"> provide</w:t>
+      </w:r>
+      <w:r>
+        <w:rPr>
+          <w:rFonts w:ascii="Times New Roman" w:hAnsi="Times New Roman" w:cs="Times New Roman"/>
+        </w:rPr>
+        <w:t>s</w:t>
+      </w:r>
+      <w:r>
+        <w:rPr>
+          <w:rFonts w:ascii="Times New Roman" w:hAnsi="Times New Roman" w:cs="Times New Roman"/>
+        </w:rPr>
+        <w:t xml:space="preserve"> clear and timely response</w:t>
+      </w:r>
+      <w:r>
+        <w:rPr>
+          <w:rFonts w:ascii="Times New Roman" w:hAnsi="Times New Roman" w:cs="Times New Roman"/>
+        </w:rPr>
+        <w:t>s</w:t>
+      </w:r>
+      <w:r>
+        <w:rPr>
+          <w:rFonts w:ascii="Times New Roman" w:hAnsi="Times New Roman" w:cs="Times New Roman"/>
+        </w:rPr>
+        <w:t xml:space="preserve"> to draft RFP comments to ensure potential offerors are as fully informed as possible.  These responses include the </w:t>
+      </w:r>
+      <w:r>
+        <w:rPr>
+          <w:rFonts w:ascii="Times New Roman" w:hAnsi="Times New Roman" w:cs="Times New Roman"/>
+        </w:rPr>
+        <w:t>G</w:t>
+      </w:r>
+      <w:r>
+        <w:rPr>
+          <w:rFonts w:ascii="Times New Roman" w:hAnsi="Times New Roman" w:cs="Times New Roman"/>
+        </w:rPr>
+        <w:t>overnment’s rationale when not accepting industry recommended changes to the RFP.  In doing so, acquisition teams will continue to benefit from open communication with industry beyond the early requirements definition phase.</w:t>
+      </w:r>
+      <w:r>
+        <w:rPr>
+          <w:rFonts w:ascii="Times New Roman" w:hAnsi="Times New Roman" w:cs="Times New Roman"/>
+        </w:rPr>
+        <w:t xml:space="preserve"> </w:t>
+      </w:r>
+    </w:p>
+    <w:p>
+      <w:pPr>
+        <w:rPr>
+          <w:rFonts w:ascii="Times New Roman" w:hAnsi="Times New Roman" w:cs="Times New Roman"/>
+        </w:rPr>
+      </w:pPr>
+    </w:p>
+    <w:p>
+      <w:pPr>
+        <w:pStyle w:val="Heading3"/>
+      </w:pPr>
+      <w:bookmarkStart w:id="15" w:name="_AFMC_PGI_5315.3_5"/>
+      <w:bookmarkEnd w:id="15"/>
+      <w:r>
+        <w:t>AFMC PGI 5315.3 (2.3.1</w:t>
+      </w:r>
+      <w:r>
+        <w:t xml:space="preserve">) </w:t>
+      </w:r>
+      <w:r>
+        <w:t xml:space="preserve">  </w:t>
+      </w:r>
+      <w:r>
+        <w:t>Evaluation Factors/Subfactors</w:t>
+      </w:r>
+      <w:r>
+        <w:t xml:space="preserve"> </w:t>
+      </w:r>
+    </w:p>
+    <w:p>
+      <w:pPr>
+        <w:rPr>
+          <w:rFonts w:ascii="Times New Roman" w:hAnsi="Times New Roman" w:cs="Times New Roman"/>
+        </w:rPr>
+      </w:pPr>
+    </w:p>
+    <w:p>
+      <w:pPr>
+        <w:spacing w:after="0"/>
+        <w:rPr>
+          <w:rFonts w:ascii="Times New Roman" w:hAnsi="Times New Roman" w:cs="Times New Roman"/>
+        </w:rPr>
+      </w:pPr>
+      <w:r>
+        <w:rPr>
+          <w:rFonts w:ascii="Times New Roman" w:hAnsi="Times New Roman" w:cs="Times New Roman"/>
+        </w:rPr>
+        <w:t>For all AFRL Sites: consider the following technical and cost factors and/or subfactors:</w:t>
+      </w:r>
+    </w:p>
+    <w:p>
+      <w:pPr>
+        <w:rPr>
+          <w:rFonts w:ascii="Times New Roman" w:hAnsi="Times New Roman" w:cs="Times New Roman"/>
+        </w:rPr>
+      </w:pPr>
     </w:p>
     <w:p>
       <w:pPr>
@@ -12732,210 +12723,141 @@
         <w:t>(a)</w:t>
       </w:r>
       <w:r>
+        <w:t xml:space="preserve">  Cost is a substantial factor in Science and Technology (S&amp;T) source selections, but it is significantly less important than all other factors combined in determining the basis for award. </w:t>
+      </w:r>
+    </w:p>
+    <w:p>
+      <w:pPr>
+        <w:rPr>
+          <w:rFonts w:ascii="Times New Roman" w:hAnsi="Times New Roman" w:cs="Times New Roman"/>
+        </w:rPr>
+      </w:pPr>
+    </w:p>
+    <w:p>
+      <w:pPr>
+        <w:pStyle w:val="List1"/>
+      </w:pPr>
+      <w:r>
+        <w:t>(b)</w:t>
+      </w:r>
+      <w:r>
+        <w:t xml:space="preserve">  Technical</w:t>
+      </w:r>
+      <w:r>
+        <w:t>:</w:t>
+      </w:r>
+    </w:p>
+    <w:p>
+      <w:pPr>
+        <w:pStyle w:val="List2"/>
+      </w:pPr>
+      <w:r>
+        <w:t>(1</w:t>
+      </w:r>
+      <w:r>
+        <w:t>)  Technical approach:</w:t>
+      </w:r>
+      <w:r>
+        <w:t xml:space="preserve">  The soundness of the offeror's technical approach, including the offeror's demonstrated understanding of the technical requirement.</w:t>
+      </w:r>
+    </w:p>
+    <w:p>
+      <w:pPr>
+        <w:rPr>
+          <w:rFonts w:ascii="Times New Roman" w:hAnsi="Times New Roman" w:cs="Times New Roman"/>
+        </w:rPr>
+      </w:pPr>
+    </w:p>
+    <w:p>
+      <w:pPr>
+        <w:pStyle w:val="List2"/>
+      </w:pPr>
+      <w:r>
+        <w:t>(2</w:t>
+      </w:r>
+      <w:r>
+        <w:t>)  Qualification:</w:t>
+      </w:r>
+      <w:r>
+        <w:t xml:space="preserve">  The quantity and quality of experience and qualifications of the proposed personnel relevant to the proposed task.  The quantity and quality of the offeror's corporate experience relevant to the proposed task.</w:t>
+      </w:r>
+    </w:p>
+    <w:p>
+      <w:pPr>
+        <w:rPr>
+          <w:rFonts w:ascii="Times New Roman" w:hAnsi="Times New Roman" w:cs="Times New Roman"/>
+        </w:rPr>
+      </w:pPr>
+    </w:p>
+    <w:p>
+      <w:pPr>
+        <w:pStyle w:val="List2"/>
+      </w:pPr>
+      <w:r>
+        <w:t>(3</w:t>
+      </w:r>
+      <w:r>
+        <w:t>)  Management:</w:t>
+      </w:r>
+      <w:r>
+        <w:t xml:space="preserve">  The degree to which the offeror demonstrates the ability to effectively and efficiently manage and administer the program to a successful conclusion. </w:t>
+      </w:r>
+    </w:p>
+    <w:p>
+      <w:pPr>
+        <w:rPr>
+          <w:rFonts w:ascii="Times New Roman" w:hAnsi="Times New Roman" w:cs="Times New Roman"/>
+        </w:rPr>
+      </w:pPr>
+    </w:p>
+    <w:p>
+      <w:pPr>
+        <w:pStyle w:val="List2"/>
+      </w:pPr>
+      <w:r>
+        <w:t>(</w:t>
+      </w:r>
+      <w:r>
+        <w:t>4</w:t>
+      </w:r>
+      <w:r>
+        <w:t>)  Facil</w:t>
+      </w:r>
+      <w:r>
+        <w:t>ities:</w:t>
+      </w:r>
+      <w:r>
+        <w:t xml:space="preserve">  The degree to which the proposed facilities enable accomplishment of the proposed effort.</w:t>
+      </w:r>
+    </w:p>
+    <w:p>
+      <w:pPr>
+        <w:rPr>
+          <w:rFonts w:ascii="Times New Roman" w:hAnsi="Times New Roman" w:cs="Times New Roman"/>
+        </w:rPr>
+      </w:pPr>
+    </w:p>
+    <w:p>
+      <w:pPr>
+        <w:pStyle w:val="List1"/>
+      </w:pPr>
+      <w:r>
+        <w:t>(c)</w:t>
+      </w:r>
+      <w:r>
         <w:t xml:space="preserve"> </w:t>
       </w:r>
       <w:r>
-        <w:t>More complex and higher value source selections should be conducted in a local Source Selection Facility (SSF), if available.  Other source selections may use the SSF on a space-available basis.  If space is not available, the Wing, or requiring office should provide secured space to conduct the source selection.</w:t>
-      </w:r>
-    </w:p>
-    <w:p>
-      <w:pPr>
-        <w:pStyle w:val="List1"/>
-      </w:pPr>
-      <w:r>
-        <w:t>(b)</w:t>
-      </w:r>
-      <w:r>
         <w:t xml:space="preserve"> </w:t>
       </w:r>
       <w:r>
-        <w:rPr>
-          <w:u w:val="single"/>
-        </w:rPr>
-        <w:t>Notification to SSF</w:t>
-      </w:r>
-      <w:r>
-        <w:t>.  At Operating Locations or Centers that have a SSF, program offices should notify the SSF of forthcoming source selections to be held in the SSF as soon as the potential for the source selection action has bee</w:t>
-      </w:r>
-      <w:r>
-        <w:t>n identified.  Notification</w:t>
-      </w:r>
-      <w:r>
-        <w:t xml:space="preserve"> include</w:t>
-      </w:r>
-      <w:r>
-        <w:t>s</w:t>
-      </w:r>
-      <w:r>
-        <w:t>: program name, anticipated date of RFP release and proposal receipt, expected number of offerors, estimated dollar value of the acquisition, identification of the probable SSA, anticipated number of SSEB members and role in the source selection (e.g., past performance, technical, etc.), SSEB Chairperson and PCO (with office symbol and phone number/e-mail address) and desired date for occupancy in the SSF including designating whether the past performance team will arrive early.</w:t>
-      </w:r>
-    </w:p>
-    <w:p>
-      <w:pPr>
-        <w:rPr>
-          <w:rFonts w:ascii="Times New Roman" w:hAnsi="Times New Roman" w:cs="Times New Roman"/>
-        </w:rPr>
-      </w:pPr>
-    </w:p>
-    <w:p>
-      <w:pPr>
-        <w:pStyle w:val="Heading3"/>
-      </w:pPr>
-      <w:r>
-        <w:t>AFMC PGI 5315.3 (</w:t>
-      </w:r>
-      <w:r>
-        <w:t>2.1.2.3</w:t>
-      </w:r>
-      <w:r>
-        <w:t>)</w:t>
-      </w:r>
-      <w:r>
-        <w:t xml:space="preserve"> </w:t>
-      </w:r>
-      <w:r>
-        <w:t xml:space="preserve">  </w:t>
-      </w:r>
-      <w:r>
-        <w:t>Dr</w:t>
-      </w:r>
-      <w:r>
-        <w:t>aft Request for Proposals (RFP)</w:t>
-      </w:r>
-    </w:p>
-    <w:p>
-      <w:pPr>
-        <w:spacing w:after="0"/>
-        <w:rPr>
-          <w:rFonts w:ascii="Times New Roman" w:hAnsi="Times New Roman" w:cs="Times New Roman"/>
-          <w:b/>
-        </w:rPr>
-      </w:pPr>
-      <w:r>
-        <w:rPr>
-          <w:rFonts w:ascii="Times New Roman" w:hAnsi="Times New Roman" w:cs="Times New Roman"/>
-        </w:rPr>
-        <w:t xml:space="preserve">The </w:t>
-      </w:r>
-      <w:r>
-        <w:rPr>
-          <w:rFonts w:ascii="Times New Roman" w:hAnsi="Times New Roman" w:cs="Times New Roman"/>
-        </w:rPr>
-        <w:t>PCO</w:t>
-      </w:r>
-      <w:r>
-        <w:rPr>
-          <w:rFonts w:ascii="Times New Roman" w:hAnsi="Times New Roman" w:cs="Times New Roman"/>
-        </w:rPr>
-        <w:t xml:space="preserve"> provide</w:t>
-      </w:r>
-      <w:r>
-        <w:rPr>
-          <w:rFonts w:ascii="Times New Roman" w:hAnsi="Times New Roman" w:cs="Times New Roman"/>
-        </w:rPr>
-        <w:t>s</w:t>
-      </w:r>
-      <w:r>
-        <w:rPr>
-          <w:rFonts w:ascii="Times New Roman" w:hAnsi="Times New Roman" w:cs="Times New Roman"/>
-        </w:rPr>
-        <w:t xml:space="preserve"> clear and timely response</w:t>
-      </w:r>
-      <w:r>
-        <w:rPr>
-          <w:rFonts w:ascii="Times New Roman" w:hAnsi="Times New Roman" w:cs="Times New Roman"/>
-        </w:rPr>
-        <w:t>s</w:t>
-      </w:r>
-      <w:r>
-        <w:rPr>
-          <w:rFonts w:ascii="Times New Roman" w:hAnsi="Times New Roman" w:cs="Times New Roman"/>
-        </w:rPr>
-        <w:t xml:space="preserve"> to draft RFP comments to ensure potential offerors are as fully informed as possible.  These responses include the </w:t>
-      </w:r>
-      <w:r>
-        <w:rPr>
-          <w:rFonts w:ascii="Times New Roman" w:hAnsi="Times New Roman" w:cs="Times New Roman"/>
-        </w:rPr>
-        <w:t>G</w:t>
-      </w:r>
-      <w:r>
-        <w:rPr>
-          <w:rFonts w:ascii="Times New Roman" w:hAnsi="Times New Roman" w:cs="Times New Roman"/>
-        </w:rPr>
-        <w:t>overnment’s rationale when not accepting industry recommended changes to the RFP.  In doing so, acquisition teams will continue to benefit from open communication with industry beyond the early requirements definition phase.</w:t>
-      </w:r>
-      <w:r>
-        <w:rPr>
-          <w:rFonts w:ascii="Times New Roman" w:hAnsi="Times New Roman" w:cs="Times New Roman"/>
-        </w:rPr>
-        <w:t xml:space="preserve"> </w:t>
-      </w:r>
-    </w:p>
-    <w:p>
-      <w:pPr>
-        <w:rPr>
-          <w:rFonts w:ascii="Times New Roman" w:hAnsi="Times New Roman" w:cs="Times New Roman"/>
-        </w:rPr>
-      </w:pPr>
-    </w:p>
-    <w:p>
-      <w:pPr>
-        <w:pStyle w:val="Heading3"/>
-      </w:pPr>
-      <w:r>
-        <w:t>AFMC PGI 5315.3 (2.3.1</w:t>
-      </w:r>
-      <w:r>
-        <w:t xml:space="preserve">) </w:t>
-      </w:r>
-      <w:r>
-        <w:t xml:space="preserve">  </w:t>
-      </w:r>
-      <w:r>
-        <w:t>Evaluation Factors/Subfactors</w:t>
-      </w:r>
-      <w:r>
-        <w:t xml:space="preserve"> </w:t>
-      </w:r>
-    </w:p>
-    <w:p>
-      <w:pPr>
-        <w:rPr>
-          <w:rFonts w:ascii="Times New Roman" w:hAnsi="Times New Roman" w:cs="Times New Roman"/>
-        </w:rPr>
-      </w:pPr>
-    </w:p>
-    <w:p>
-      <w:pPr>
-        <w:spacing w:after="0"/>
-        <w:rPr>
-          <w:rFonts w:ascii="Times New Roman" w:hAnsi="Times New Roman" w:cs="Times New Roman"/>
-        </w:rPr>
-      </w:pPr>
-      <w:r>
-        <w:rPr>
-          <w:rFonts w:ascii="Times New Roman" w:hAnsi="Times New Roman" w:cs="Times New Roman"/>
-        </w:rPr>
-        <w:t>For all AFRL Sites: consider the following technical and cost factors and/or subfactors:</w:t>
-      </w:r>
-    </w:p>
-    <w:p>
-      <w:pPr>
-        <w:rPr>
-          <w:rFonts w:ascii="Times New Roman" w:hAnsi="Times New Roman" w:cs="Times New Roman"/>
-        </w:rPr>
-      </w:pPr>
-    </w:p>
-    <w:p>
-      <w:pPr>
-        <w:pStyle w:val="List1"/>
-      </w:pPr>
-      <w:r>
-        <w:t>(a)</w:t>
-      </w:r>
-      <w:r>
-        <w:t xml:space="preserve">  Cost is a substantial factor in Science and Technology (S&amp;T) source selections, but it is significantly less important than all other factors combined in determining the basis for award. </w:t>
+        <w:t>Past</w:t>
+      </w:r>
+      <w:r>
+        <w:t xml:space="preserve"> Performance Information (PPI)</w:t>
+      </w:r>
+      <w:r>
+        <w:t>:</w:t>
       </w:r>
     </w:p>
     <w:p>
@@ -12950,162 +12872,27 @@
         <w:pStyle w:val="List2"/>
       </w:pPr>
       <w:r>
-        <w:t>(b)</w:t>
-      </w:r>
-      <w:r>
-        <w:t xml:space="preserve">  Technical</w:t>
-      </w:r>
-      <w:r>
-        <w:t>:</w:t>
-      </w:r>
+        <w:t>(1)</w:t>
+      </w:r>
+      <w:r>
+        <w:tab/>
+      </w:r>
+      <w:r>
+        <w:t>Unlike contracts for supplies and services, most S&amp;T contracts are directed toward objectives for which the work or methods cannot be precisely described in advance and it is difficult to judge the probabilities of success or the likelihood of the proposed approach being achieved.  Some approaches offer little or no early assurance of full success (see FAR 35.002).  Due to the trial and error nature of the S&amp;T environment, many problems and failures are routine and expected.  Therefore, PPI may not be a significant discriminator in S&amp;T source selection decisions.</w:t>
+      </w:r>
+    </w:p>
+    <w:p>
+      <w:pPr>
+        <w:rPr>
+          <w:rFonts w:ascii="Times New Roman" w:hAnsi="Times New Roman" w:cs="Times New Roman"/>
+        </w:rPr>
+      </w:pPr>
     </w:p>
     <w:p>
       <w:pPr>
         <w:pStyle w:val="List2"/>
       </w:pPr>
       <w:r>
-        <w:t>(1</w:t>
-      </w:r>
-      <w:r>
-        <w:t>)  Technical approach:</w:t>
-      </w:r>
-      <w:r>
-        <w:t xml:space="preserve">  The soundness of the offeror's technical approach, including the offeror's demonstrated understanding of the technical requirement.</w:t>
-      </w:r>
-    </w:p>
-    <w:p>
-      <w:pPr>
-        <w:rPr>
-          <w:rFonts w:ascii="Times New Roman" w:hAnsi="Times New Roman" w:cs="Times New Roman"/>
-        </w:rPr>
-      </w:pPr>
-    </w:p>
-    <w:p>
-      <w:pPr>
-        <w:pStyle w:val="List2"/>
-      </w:pPr>
-      <w:r>
-        <w:t>(2</w:t>
-      </w:r>
-      <w:r>
-        <w:t>)  Qualification:</w:t>
-      </w:r>
-      <w:r>
-        <w:t xml:space="preserve">  The quantity and quality of experience and qualifications of the proposed personnel relevant to the proposed task.  The quantity and quality of the offeror's corporate experience relevant to the proposed task.</w:t>
-      </w:r>
-    </w:p>
-    <w:p>
-      <w:pPr>
-        <w:rPr>
-          <w:rFonts w:ascii="Times New Roman" w:hAnsi="Times New Roman" w:cs="Times New Roman"/>
-        </w:rPr>
-      </w:pPr>
-    </w:p>
-    <w:p>
-      <w:pPr>
-        <w:pStyle w:val="List2"/>
-      </w:pPr>
-      <w:r>
-        <w:t>(3</w:t>
-      </w:r>
-      <w:r>
-        <w:t>)  Management:</w:t>
-      </w:r>
-      <w:r>
-        <w:t xml:space="preserve">  The degree to which the offeror demonstrates the ability to effectively and efficiently manage and administer the program to a successful conclusion. </w:t>
-      </w:r>
-    </w:p>
-    <w:p>
-      <w:pPr>
-        <w:rPr>
-          <w:rFonts w:ascii="Times New Roman" w:hAnsi="Times New Roman" w:cs="Times New Roman"/>
-        </w:rPr>
-      </w:pPr>
-    </w:p>
-    <w:p>
-      <w:pPr>
-        <w:pStyle w:val="List2"/>
-      </w:pPr>
-      <w:r>
-        <w:t>(</w:t>
-      </w:r>
-      <w:r>
-        <w:t>4</w:t>
-      </w:r>
-      <w:r>
-        <w:t>)  Facil</w:t>
-      </w:r>
-      <w:r>
-        <w:t>ities:</w:t>
-      </w:r>
-      <w:r>
-        <w:t xml:space="preserve">  The degree to which the proposed facilities enable accomplishment of the proposed effort.</w:t>
-      </w:r>
-    </w:p>
-    <w:p>
-      <w:pPr>
-        <w:rPr>
-          <w:rFonts w:ascii="Times New Roman" w:hAnsi="Times New Roman" w:cs="Times New Roman"/>
-        </w:rPr>
-      </w:pPr>
-    </w:p>
-    <w:p>
-      <w:pPr>
-        <w:pStyle w:val="List1"/>
-      </w:pPr>
-      <w:r>
-        <w:t>(c)</w:t>
-      </w:r>
-      <w:r>
-        <w:t xml:space="preserve"> </w:t>
-      </w:r>
-      <w:r>
-        <w:t xml:space="preserve"> </w:t>
-      </w:r>
-      <w:r>
-        <w:t>Past</w:t>
-      </w:r>
-      <w:r>
-        <w:t xml:space="preserve"> Performance Information (PPI)</w:t>
-      </w:r>
-      <w:r>
-        <w:t>:</w:t>
-      </w:r>
-    </w:p>
-    <w:p>
-      <w:pPr>
-        <w:rPr>
-          <w:rFonts w:ascii="Times New Roman" w:hAnsi="Times New Roman" w:cs="Times New Roman"/>
-        </w:rPr>
-      </w:pPr>
-    </w:p>
-    <w:p>
-      <w:pPr>
-        <w:pStyle w:val="List2"/>
-      </w:pPr>
-      <w:r>
-        <w:t>(1)</w:t>
-      </w:r>
-      <w:r>
-        <w:tab/>
-      </w:r>
-      <w:r>
-        <w:t>Unlike contracts for supplies and services, most S&amp;T contracts are directed toward objectives for which the work or methods cannot be precisely described in advance and it is difficult to judge the probabilities of success or the likelihood of the proposed approach being achieved.  Some approaches offer little or no early assurance of full success (see FAR 35.002).  Due to the trial and error nature of the S&amp;T environment, many problems and failures are routine and expected.  Therefore, PPI may not be a significant discriminator in S&amp;T source selection decisions.</w:t>
-      </w:r>
-    </w:p>
-    <w:p>
-      <w:pPr>
-        <w:rPr>
-          <w:rFonts w:ascii="Times New Roman" w:hAnsi="Times New Roman" w:cs="Times New Roman"/>
-        </w:rPr>
-      </w:pPr>
-    </w:p>
-    <w:p>
-      <w:pPr>
-        <w:pStyle w:val="List2"/>
-      </w:pPr>
-      <w:r>
-        <w:lastRenderedPageBreak/>
         <w:t>(2)</w:t>
       </w:r>
       <w:r>
@@ -13177,18 +12964,14 @@
     </w:p>
     <w:p>
       <w:pPr>
-        <w:pStyle w:val="List1"/>
-      </w:pPr>
-      <w:r>
-        <w:rPr>
-          <w:b/>
-        </w:rPr>
+        <w:pStyle w:val="Heading3"/>
+      </w:pPr>
+      <w:bookmarkStart w:id="16" w:name="_AFMC_PGI_5315.402-90"/>
+      <w:bookmarkEnd w:id="16"/>
+      <w:r>
         <w:t>AFMC PGI 5315.4</w:t>
       </w:r>
       <w:r>
-        <w:rPr>
-          <w:b/>
-        </w:rPr>
         <w:t>02-90</w:t>
       </w:r>
       <w:r>
@@ -13198,15 +12981,9 @@
         <w:t xml:space="preserve">  </w:t>
       </w:r>
       <w:r>
-        <w:rPr>
-          <w:b/>
-        </w:rPr>
         <w:t>Pricing</w:t>
       </w:r>
       <w:r>
-        <w:rPr>
-          <w:b/>
-        </w:rPr>
         <w:t xml:space="preserve"> Policy</w:t>
       </w:r>
     </w:p>
@@ -13306,29 +13083,21 @@
     </w:p>
     <w:p>
       <w:pPr>
-        <w:spacing w:after="0"/>
-        <w:rPr>
-          <w:rFonts w:ascii="Times New Roman" w:hAnsi="Times New Roman" w:cs="Times New Roman"/>
-        </w:rPr>
-      </w:pPr>
-      <w:r>
-        <w:rPr>
-          <w:rFonts w:ascii="Times New Roman" w:hAnsi="Times New Roman" w:cs="Times New Roman"/>
-        </w:rPr>
-        <w:t xml:space="preserve">     (1)  </w:t>
+        <w:pStyle w:val="List2"/>
+      </w:pPr>
+      <w:r>
+        <w:t xml:space="preserve">(1)  </w:t>
       </w:r>
       <w:hyperlink r:id="rId26" w:history="1">
         <w:r>
           <w:rPr>
             <w:rStyle w:val="Hyperlink"/>
-            <w:rFonts w:ascii="Times New Roman" w:hAnsi="Times New Roman" w:cs="Times New Roman"/>
           </w:rPr>
           <w:t>Proposal Ki</w:t>
         </w:r>
         <w:r>
           <w:rPr>
             <w:rStyle w:val="Hyperlink"/>
-            <w:rFonts w:ascii="Times New Roman" w:hAnsi="Times New Roman" w:cs="Times New Roman"/>
           </w:rPr>
           <w:t>ckoff Meeting Checklist</w:t>
         </w:r>
@@ -13336,44 +13105,29 @@
     </w:p>
     <w:p>
       <w:pPr>
-        <w:spacing w:after="0"/>
-        <w:rPr>
-          <w:rFonts w:ascii="Times New Roman" w:hAnsi="Times New Roman" w:cs="Times New Roman"/>
-        </w:rPr>
-      </w:pPr>
-      <w:r>
-        <w:rPr>
-          <w:rFonts w:ascii="Times New Roman" w:hAnsi="Times New Roman" w:cs="Times New Roman"/>
-        </w:rPr>
-        <w:t xml:space="preserve">     </w:t>
-      </w:r>
-    </w:p>
-    <w:p>
-      <w:pPr>
-        <w:spacing w:after="0"/>
-        <w:rPr>
-          <w:rFonts w:ascii="Times New Roman" w:hAnsi="Times New Roman" w:cs="Times New Roman"/>
+        <w:pStyle w:val="List2"/>
+      </w:pPr>
+    </w:p>
+    <w:p>
+      <w:pPr>
+        <w:pStyle w:val="List2"/>
+        <w:rPr>
           <w:u w:val="single"/>
         </w:rPr>
       </w:pPr>
       <w:r>
-        <w:rPr>
-          <w:rFonts w:ascii="Times New Roman" w:hAnsi="Times New Roman" w:cs="Times New Roman"/>
-        </w:rPr>
-        <w:t xml:space="preserve">     (2)  </w:t>
+        <w:t xml:space="preserve">(2)  </w:t>
       </w:r>
       <w:hyperlink r:id="rId27" w:history="1">
         <w:r>
           <w:rPr>
             <w:rStyle w:val="Hyperlink"/>
-            <w:rFonts w:ascii="Times New Roman" w:hAnsi="Times New Roman" w:cs="Times New Roman"/>
           </w:rPr>
           <w:t>Proposal Walk-</w:t>
         </w:r>
         <w:r>
           <w:rPr>
             <w:rStyle w:val="Hyperlink"/>
-            <w:rFonts w:ascii="Times New Roman" w:hAnsi="Times New Roman" w:cs="Times New Roman"/>
           </w:rPr>
           <w:t>Through Meeting Checklist</w:t>
         </w:r>
@@ -13434,6 +13188,8 @@
       <w:pPr>
         <w:pStyle w:val="Heading3"/>
       </w:pPr>
+      <w:bookmarkStart w:id="17" w:name="_AFMC_PGI_5315.403-1"/>
+      <w:bookmarkEnd w:id="17"/>
       <w:r>
         <w:t xml:space="preserve">AFMC PGI 5315.403-1  </w:t>
       </w:r>
@@ -13509,6 +13265,8 @@
           <w:b w:val="0"/>
         </w:rPr>
       </w:pPr>
+      <w:bookmarkStart w:id="18" w:name="_AFMC_PGI_5315.404-1-90"/>
+      <w:bookmarkEnd w:id="18"/>
       <w:r>
         <w:rPr>
           <w:sz w:val="22"/>
@@ -13579,6 +13337,8 @@
           <w:b w:val="0"/>
         </w:rPr>
       </w:pPr>
+      <w:bookmarkStart w:id="19" w:name="_AFMC_PGI_5315.404-2-90"/>
+      <w:bookmarkEnd w:id="19"/>
       <w:r>
         <w:rPr>
           <w:rFonts w:eastAsia="Times New Roman"/>
@@ -14073,6 +13833,8 @@
           <w:b w:val="0"/>
         </w:rPr>
       </w:pPr>
+      <w:bookmarkStart w:id="20" w:name="_AFMC_PGI_5315.404-3-90"/>
+      <w:bookmarkEnd w:id="20"/>
       <w:r>
         <w:t>AFMC PGI 5315.404-3</w:t>
       </w:r>
@@ -14287,6 +14049,8 @@
       <w:pPr>
         <w:pStyle w:val="Heading3"/>
       </w:pPr>
+      <w:bookmarkStart w:id="21" w:name="_AFMC_PGI_5315.406-1"/>
+      <w:bookmarkEnd w:id="21"/>
       <w:r>
         <w:t xml:space="preserve">AFMC PGI 5315.406-1 </w:t>
       </w:r>
@@ -14321,15 +14085,7 @@
         <w:pStyle w:val="List1"/>
       </w:pPr>
       <w:r>
-        <w:t>(b)(</w:t>
-      </w:r>
-      <w:proofErr w:type="gramStart"/>
-      <w:r>
-        <w:t>ii</w:t>
-      </w:r>
-      <w:proofErr w:type="gramEnd"/>
-      <w:r>
-        <w:t>)</w:t>
+        <w:t>(b)(ii)</w:t>
       </w:r>
       <w:r>
         <w:t xml:space="preserve"> </w:t>
@@ -14397,6 +14153,8 @@
       <w:pPr>
         <w:pStyle w:val="Heading3"/>
       </w:pPr>
+      <w:bookmarkStart w:id="22" w:name="_AFMC_PGI_5315.406-3"/>
+      <w:bookmarkEnd w:id="22"/>
       <w:r>
         <w:rPr>
           <w:sz w:val="22"/>
@@ -14619,23 +14377,7 @@
             <w:rStyle w:val="Hyperlink"/>
             <w:bCs/>
           </w:rPr>
-          <w:t>AF PGI 5301.170-2(b</w:t>
-        </w:r>
-        <w:proofErr w:type="gramStart"/>
-        <w:r>
-          <w:rPr>
-            <w:rStyle w:val="Hyperlink"/>
-            <w:bCs/>
-          </w:rPr>
-          <w:t>)(</w:t>
-        </w:r>
-        <w:proofErr w:type="gramEnd"/>
-        <w:r>
-          <w:rPr>
-            <w:rStyle w:val="Hyperlink"/>
-            <w:bCs/>
-          </w:rPr>
-          <w:t>2)</w:t>
+          <w:t>AF PGI 5301.170-2(b)(2)</w:t>
         </w:r>
       </w:hyperlink>
       <w:r>
@@ -14674,6 +14416,8 @@
           <w:b w:val="0"/>
         </w:rPr>
       </w:pPr>
+      <w:bookmarkStart w:id="23" w:name="_AFMC_PGI_5315.406-3-90"/>
+      <w:bookmarkEnd w:id="23"/>
       <w:r>
         <w:t>AFMC PGI 5315.406-</w:t>
       </w:r>
@@ -14719,21 +14463,7 @@
         <w:rPr>
           <w:rFonts w:ascii="Times New Roman" w:hAnsi="Times New Roman" w:cs="Times New Roman"/>
         </w:rPr>
-        <w:t>If adequate price competition exists as defined in FAR 15.403-1(c)(1)(</w:t>
-      </w:r>
-      <w:proofErr w:type="spellStart"/>
-      <w:r>
-        <w:rPr>
-          <w:rFonts w:ascii="Times New Roman" w:hAnsi="Times New Roman" w:cs="Times New Roman"/>
-        </w:rPr>
-        <w:t>i</w:t>
-      </w:r>
-      <w:proofErr w:type="spellEnd"/>
-      <w:r>
-        <w:rPr>
-          <w:rFonts w:ascii="Times New Roman" w:hAnsi="Times New Roman" w:cs="Times New Roman"/>
-        </w:rPr>
-        <w:t>); the contract type is FFP; and price/price and technical acceptability/price, technical acceptability and the acceptability of past performance</w:t>
+        <w:t>If adequate price competition exists as defined in FAR 15.403-1(c)(1)(i); the contract type is FFP; and price/price and technical acceptability/price, technical acceptability and the acceptability of past performance</w:t>
       </w:r>
       <w:r>
         <w:rPr>
@@ -14883,15 +14613,7 @@
         <w:t>i</w:t>
       </w:r>
       <w:r>
-        <w:t>ncluded at the bottom of the listing of offerors and prices:  (</w:t>
-      </w:r>
-      <w:proofErr w:type="spellStart"/>
-      <w:r>
-        <w:t>i</w:t>
-      </w:r>
-      <w:proofErr w:type="spellEnd"/>
-      <w:r>
-        <w:t>) Contract number</w:t>
+        <w:t>ncluded at the bottom of the listing of offerors and prices:  (i) Contract number</w:t>
       </w:r>
       <w:r>
         <w:t>;</w:t>
@@ -14986,7 +14708,6 @@
         <w:rPr>
           <w:rFonts w:ascii="Times New Roman" w:hAnsi="Times New Roman" w:cs="Times New Roman"/>
         </w:rPr>
-        <w:lastRenderedPageBreak/>
         <w:tab/>
       </w:r>
       <w:r>
@@ -15099,6 +14820,8 @@
           <w:b w:val="0"/>
         </w:rPr>
       </w:pPr>
+      <w:bookmarkStart w:id="24" w:name="_AFMC_PGI_5315.407-1-90"/>
+      <w:bookmarkEnd w:id="24"/>
       <w:r>
         <w:t>AFMC PGI 5315.407-1</w:t>
       </w:r>
@@ -15314,6 +15037,8 @@
       <w:pPr>
         <w:pStyle w:val="Heading3"/>
       </w:pPr>
+      <w:bookmarkStart w:id="25" w:name="_AFMC_PGI_5315.407-2"/>
+      <w:bookmarkEnd w:id="25"/>
       <w:r>
         <w:t xml:space="preserve">AFMC PGI 5315.407-2 </w:t>
       </w:r>
@@ -15415,33 +15140,130 @@
         <w:rPr>
           <w:i/>
         </w:rPr>
-        <w:t>) A description of each major item or work effort that requires company management review of the make-or-buy decision because they are complex, costly, needed in large quantities, or require additional facilities to produce. Raw materials, commercial products and off-the-shelf items shall not be included, unless their potential impact on contract cost or schedule is critical. Make-or-buy programs should not include items or work efforts estimated to cost less than (</w:t>
-      </w:r>
-      <w:proofErr w:type="spellStart"/>
+        <w:t>) A description of each major item or work effort that requires company management review of the make-or-buy decision because they are complex, costly, needed in large quantities, or require additional facilities to produce. Raw materials, commercial products and off-the-shelf items shall not be included, unless their potential impact on contract cost or schedule is critical. Make-or-buy programs should not include items or work efforts estimated to cost less than (i) one percent of the total estimated contract price or (ii) $1,500,000, whichever is less.</w:t>
+      </w:r>
+    </w:p>
+    <w:p>
+      <w:pPr>
+        <w:rPr>
+          <w:rFonts w:ascii="Times New Roman" w:hAnsi="Times New Roman" w:cs="Times New Roman"/>
+        </w:rPr>
+      </w:pPr>
+    </w:p>
+    <w:p>
+      <w:pPr>
+        <w:pStyle w:val="List5"/>
+      </w:pPr>
       <w:r>
         <w:rPr>
           <w:i/>
         </w:rPr>
+        <w:t>(</w:t>
+      </w:r>
+      <w:r>
+        <w:rPr>
+          <w:i/>
+        </w:rPr>
+        <w:t>b</w:t>
+      </w:r>
+      <w:r>
+        <w:rPr>
+          <w:i/>
+        </w:rPr>
+        <w:t>) Categorization of each major item or work effort as "must make," "must buy," or "can either make or buy."</w:t>
+      </w:r>
+    </w:p>
+    <w:p>
+      <w:pPr>
+        <w:rPr>
+          <w:rFonts w:ascii="Times New Roman" w:hAnsi="Times New Roman" w:cs="Times New Roman"/>
+        </w:rPr>
+      </w:pPr>
+    </w:p>
+    <w:p>
+      <w:pPr>
+        <w:pStyle w:val="List5"/>
+      </w:pPr>
+      <w:r>
+        <w:rPr>
+          <w:i/>
+        </w:rPr>
+        <w:t>(</w:t>
+      </w:r>
+      <w:r>
+        <w:rPr>
+          <w:i/>
+        </w:rPr>
+        <w:t>c</w:t>
+      </w:r>
+      <w:r>
+        <w:rPr>
+          <w:i/>
+        </w:rPr>
+        <w:t>) For each item or work effort categorized as "can either make or buy," a proposal either to "make" or to "buy."</w:t>
+      </w:r>
+    </w:p>
+    <w:p>
+      <w:pPr>
+        <w:rPr>
+          <w:rFonts w:ascii="Times New Roman" w:hAnsi="Times New Roman" w:cs="Times New Roman"/>
+        </w:rPr>
+      </w:pPr>
+    </w:p>
+    <w:p>
+      <w:pPr>
+        <w:pStyle w:val="List6"/>
+      </w:pPr>
+      <w:r>
+        <w:t>(</w:t>
+      </w:r>
+      <w:r>
+        <w:t>1</w:t>
+      </w:r>
+      <w:r>
+        <w:t>) Proposals for "make" items shall include:</w:t>
+      </w:r>
+    </w:p>
+    <w:p>
+      <w:pPr>
+        <w:rPr>
+          <w:rFonts w:ascii="Times New Roman" w:hAnsi="Times New Roman" w:cs="Times New Roman"/>
+        </w:rPr>
+      </w:pPr>
+    </w:p>
+    <w:p>
+      <w:pPr>
+        <w:pStyle w:val="List7"/>
+      </w:pPr>
+      <w:r>
+        <w:rPr>
+          <w:i/>
+        </w:rPr>
+        <w:t>(</w:t>
+      </w:r>
+      <w:r>
+        <w:rPr>
+          <w:i/>
+        </w:rPr>
         <w:t>i</w:t>
       </w:r>
-      <w:proofErr w:type="spellEnd"/>
       <w:r>
         <w:rPr>
           <w:i/>
         </w:rPr>
-        <w:t>) one percent of the total estimated contract price or (ii) $1,500,000, whichever is less.</w:t>
-      </w:r>
-    </w:p>
-    <w:p>
-      <w:pPr>
-        <w:rPr>
-          <w:rFonts w:ascii="Times New Roman" w:hAnsi="Times New Roman" w:cs="Times New Roman"/>
-        </w:rPr>
-      </w:pPr>
-    </w:p>
-    <w:p>
-      <w:pPr>
-        <w:pStyle w:val="List5"/>
+        <w:t>) Basis for estimated in-plant cost for each "must make" item. If past experience on in-plant production of similar items is used as a baseline to develop this cost, explain the relationship between the similar items. If past experience on subcontracting for similar items is used as a baseline, also explain the relationship between the two. If available, include labor standard data to support the decision to make each item in-plant. Give reasons why the competence, ability, experience, and capability at other firms that produce each "make" item do not support a "buy" decision.</w:t>
+      </w:r>
+    </w:p>
+    <w:p>
+      <w:pPr>
+        <w:rPr>
+          <w:rFonts w:ascii="Times New Roman" w:hAnsi="Times New Roman" w:cs="Times New Roman"/>
+        </w:rPr>
+      </w:pPr>
+    </w:p>
+    <w:p>
+      <w:pPr>
+        <w:pStyle w:val="List7"/>
       </w:pPr>
       <w:r>
         <w:rPr>
@@ -15453,258 +15275,102 @@
         <w:rPr>
           <w:i/>
         </w:rPr>
-        <w:t>b</w:t>
+        <w:t>ii</w:t>
       </w:r>
       <w:r>
         <w:rPr>
           <w:i/>
         </w:rPr>
-        <w:t>) Categorization of each major item or work effort as "must make," "must buy," or "can either make or buy."</w:t>
-      </w:r>
-    </w:p>
-    <w:p>
-      <w:pPr>
-        <w:rPr>
-          <w:rFonts w:ascii="Times New Roman" w:hAnsi="Times New Roman" w:cs="Times New Roman"/>
-        </w:rPr>
-      </w:pPr>
-    </w:p>
-    <w:p>
-      <w:pPr>
-        <w:pStyle w:val="List5"/>
+        <w:t>) Plant-loading data to show projected use of existing and additional manpower and facilities to support the in-plant effort on the program. Show the optimum in-plant effort to indicate the relationship between this program and overall workload associated with other programs. Explain the effect the make-or-buy decision for each item will have on the overhead rates for this program or other Government contracts.</w:t>
+      </w:r>
+    </w:p>
+    <w:p>
+      <w:pPr>
+        <w:rPr>
+          <w:rFonts w:ascii="Times New Roman" w:hAnsi="Times New Roman" w:cs="Times New Roman"/>
+        </w:rPr>
+      </w:pPr>
+    </w:p>
+    <w:p>
+      <w:pPr>
+        <w:pStyle w:val="List6"/>
+      </w:pPr>
+      <w:r>
+        <w:t>(</w:t>
+      </w:r>
+      <w:r>
+        <w:t>2</w:t>
+      </w:r>
+      <w:r>
+        <w:t>) Proposals for "buy" items shall include the basis for estimating subcontractor's cost for each "buy" item. Indicate the most likely source to be selected. If subcontractors' proposals have not been received, indicate the estimated number of sources to be solicited for each buy item proposal and the estimated date for receipt of each proposal. If available, include labor standard data to make each item in-plant.</w:t>
+      </w:r>
+    </w:p>
+    <w:p>
+      <w:pPr>
+        <w:rPr>
+          <w:rFonts w:ascii="Times New Roman" w:hAnsi="Times New Roman" w:cs="Times New Roman"/>
+        </w:rPr>
+      </w:pPr>
+    </w:p>
+    <w:p>
+      <w:pPr>
+        <w:pStyle w:val="List6"/>
+      </w:pPr>
+      <w:r>
+        <w:t>(</w:t>
+      </w:r>
+      <w:r>
+        <w:t>3</w:t>
+      </w:r>
+      <w:r>
+        <w:t>) Proposals for "can either make or buy" shall include estimated startup costs for each make-or-buy item, to include special tooling (cross-reference with tooling plan and make-or-buy summary), plant rearrangement, and any other manufacturing or indirect costs that could be considered a loss to either the Contractor or Government if a decision is made to change the initial designated make-or-buy source.</w:t>
+      </w:r>
+    </w:p>
+    <w:p>
+      <w:pPr>
+        <w:rPr>
+          <w:rFonts w:ascii="Times New Roman" w:hAnsi="Times New Roman" w:cs="Times New Roman"/>
+        </w:rPr>
+      </w:pPr>
+    </w:p>
+    <w:p>
+      <w:pPr>
+        <w:pStyle w:val="List6"/>
+      </w:pPr>
+      <w:r>
+        <w:t>(4) Reasons for:</w:t>
+      </w:r>
+    </w:p>
+    <w:p>
+      <w:pPr>
+        <w:rPr>
+          <w:rFonts w:ascii="Times New Roman" w:hAnsi="Times New Roman" w:cs="Times New Roman"/>
+        </w:rPr>
+      </w:pPr>
+    </w:p>
+    <w:p>
+      <w:pPr>
+        <w:pStyle w:val="List7"/>
       </w:pPr>
       <w:r>
         <w:rPr>
           <w:i/>
         </w:rPr>
-        <w:t>(</w:t>
-      </w:r>
-      <w:r>
+        <w:t>(i) categorizing items and work efforts as "must make" or "must buy," and;</w:t>
+      </w:r>
+    </w:p>
+    <w:p>
+      <w:pPr>
+        <w:pStyle w:val="List3"/>
         <w:rPr>
           <w:i/>
         </w:rPr>
-        <w:t>c</w:t>
-      </w:r>
+      </w:pPr>
       <w:r>
         <w:rPr>
           <w:i/>
         </w:rPr>
-        <w:t>) For each item or work effort categorized as "can either make or buy," a proposal either to "make" or to "buy."</w:t>
-      </w:r>
-    </w:p>
-    <w:p>
-      <w:pPr>
-        <w:rPr>
-          <w:rFonts w:ascii="Times New Roman" w:hAnsi="Times New Roman" w:cs="Times New Roman"/>
-        </w:rPr>
-      </w:pPr>
-    </w:p>
-    <w:p>
-      <w:pPr>
-        <w:pStyle w:val="List6"/>
-      </w:pPr>
-      <w:r>
-        <w:lastRenderedPageBreak/>
-        <w:t>(</w:t>
-      </w:r>
-      <w:r>
-        <w:t>1</w:t>
-      </w:r>
-      <w:r>
-        <w:t>) Proposals for "make" items shall include:</w:t>
-      </w:r>
-    </w:p>
-    <w:p>
-      <w:pPr>
-        <w:rPr>
-          <w:rFonts w:ascii="Times New Roman" w:hAnsi="Times New Roman" w:cs="Times New Roman"/>
-        </w:rPr>
-      </w:pPr>
-    </w:p>
-    <w:p>
-      <w:pPr>
-        <w:pStyle w:val="List7"/>
-      </w:pPr>
-      <w:r>
-        <w:rPr>
-          <w:i/>
-        </w:rPr>
-        <w:t>(</w:t>
-      </w:r>
-      <w:proofErr w:type="spellStart"/>
-      <w:r>
-        <w:rPr>
-          <w:i/>
-        </w:rPr>
-        <w:t>i</w:t>
-      </w:r>
-      <w:proofErr w:type="spellEnd"/>
-      <w:r>
-        <w:rPr>
-          <w:i/>
-        </w:rPr>
-        <w:t>) Basis for estimated in-plant cost for each "must make" item. If past experience on in-plant production of similar items is used as a baseline to develop this cost, explain the relationship between the similar items. If past experience on subcontracting for similar items is used as a baseline, also explain the relationship between the two. If available, include labor standard data to support the decision to make each item in-plant. Give reasons why the competence, ability, experience, and capability at other firms that produce each "make" item do not support a "buy" decision.</w:t>
-      </w:r>
-    </w:p>
-    <w:p>
-      <w:pPr>
-        <w:rPr>
-          <w:rFonts w:ascii="Times New Roman" w:hAnsi="Times New Roman" w:cs="Times New Roman"/>
-        </w:rPr>
-      </w:pPr>
-    </w:p>
-    <w:p>
-      <w:pPr>
-        <w:pStyle w:val="List7"/>
-      </w:pPr>
-      <w:r>
-        <w:rPr>
-          <w:i/>
-        </w:rPr>
-        <w:t>(</w:t>
-      </w:r>
-      <w:r>
-        <w:rPr>
-          <w:i/>
-        </w:rPr>
-        <w:t>ii</w:t>
-      </w:r>
-      <w:r>
-        <w:rPr>
-          <w:i/>
-        </w:rPr>
-        <w:t>) Plant-loading data to show projected use of existing and additional manpower and facilities to support the in-plant effort on the program. Show the optimum in-plant effort to indicate the relationship between this program and overall workload associated with other programs. Explain the effect the make-or-buy decision for each item will have on the overhead rates for this program or other Government contracts.</w:t>
-      </w:r>
-    </w:p>
-    <w:p>
-      <w:pPr>
-        <w:rPr>
-          <w:rFonts w:ascii="Times New Roman" w:hAnsi="Times New Roman" w:cs="Times New Roman"/>
-        </w:rPr>
-      </w:pPr>
-    </w:p>
-    <w:p>
-      <w:pPr>
-        <w:pStyle w:val="List6"/>
-      </w:pPr>
-      <w:r>
-        <w:t>(</w:t>
-      </w:r>
-      <w:r>
-        <w:t>2</w:t>
-      </w:r>
-      <w:r>
-        <w:t>) Proposals for "buy" items shall include the basis for estimating subcontractor's cost for each "buy" item. Indicate the most likely source to be selected. If subcontractors' proposals have not been received, indicate the estimated number of sources to be solicited for each buy item proposal and the estimated date for receipt of each proposal. If available, include labor standard data to make each item in-plant.</w:t>
-      </w:r>
-    </w:p>
-    <w:p>
-      <w:pPr>
-        <w:rPr>
-          <w:rFonts w:ascii="Times New Roman" w:hAnsi="Times New Roman" w:cs="Times New Roman"/>
-        </w:rPr>
-      </w:pPr>
-    </w:p>
-    <w:p>
-      <w:pPr>
-        <w:pStyle w:val="List6"/>
-      </w:pPr>
-      <w:r>
-        <w:t>(</w:t>
-      </w:r>
-      <w:r>
-        <w:t>3</w:t>
-      </w:r>
-      <w:r>
-        <w:t>) Proposals for "can either make or buy" shall include estimated startup costs for each make-or-buy item, to include special tooling (cross-reference with tooling plan and make-or-buy summary), plant rearrangement, and any other manufacturing or indirect costs that could be considered a loss to either the Contractor or Government if a decision is made to change the initial designated make-or-buy source.</w:t>
-      </w:r>
-    </w:p>
-    <w:p>
-      <w:pPr>
-        <w:rPr>
-          <w:rFonts w:ascii="Times New Roman" w:hAnsi="Times New Roman" w:cs="Times New Roman"/>
-        </w:rPr>
-      </w:pPr>
-    </w:p>
-    <w:p>
-      <w:pPr>
-        <w:pStyle w:val="List6"/>
-      </w:pPr>
-      <w:r>
-        <w:t>(4) Reasons for:</w:t>
-      </w:r>
-    </w:p>
-    <w:p>
-      <w:pPr>
-        <w:rPr>
-          <w:rFonts w:ascii="Times New Roman" w:hAnsi="Times New Roman" w:cs="Times New Roman"/>
-        </w:rPr>
-      </w:pPr>
-    </w:p>
-    <w:p>
-      <w:pPr>
-        <w:pStyle w:val="List7"/>
-      </w:pPr>
-      <w:r>
-        <w:rPr>
-          <w:i/>
-        </w:rPr>
-        <w:t>(</w:t>
-      </w:r>
-      <w:proofErr w:type="spellStart"/>
-      <w:r>
-        <w:rPr>
-          <w:i/>
-        </w:rPr>
-        <w:t>i</w:t>
-      </w:r>
-      <w:proofErr w:type="spellEnd"/>
-      <w:r>
-        <w:rPr>
-          <w:i/>
-        </w:rPr>
-        <w:t xml:space="preserve">) </w:t>
-      </w:r>
-      <w:proofErr w:type="gramStart"/>
-      <w:r>
-        <w:rPr>
-          <w:i/>
-        </w:rPr>
-        <w:t>categorizing</w:t>
-      </w:r>
-      <w:proofErr w:type="gramEnd"/>
-      <w:r>
-        <w:rPr>
-          <w:i/>
-        </w:rPr>
-        <w:t xml:space="preserve"> items and work efforts as "must make" or "must buy," and;</w:t>
-      </w:r>
-    </w:p>
-    <w:p>
-      <w:pPr>
-        <w:pStyle w:val="List3"/>
-        <w:rPr>
-          <w:i/>
-        </w:rPr>
-      </w:pPr>
-      <w:r>
-        <w:rPr>
-          <w:i/>
-        </w:rPr>
-        <w:t xml:space="preserve">(ii) </w:t>
-      </w:r>
-      <w:proofErr w:type="gramStart"/>
-      <w:r>
-        <w:rPr>
-          <w:i/>
-        </w:rPr>
-        <w:t>proposing</w:t>
-      </w:r>
-      <w:proofErr w:type="gramEnd"/>
-      <w:r>
-        <w:rPr>
-          <w:i/>
-        </w:rPr>
-        <w:t xml:space="preserve"> to "make" or to "buy" those categorized as "can either make or buy."</w:t>
+        <w:t>(ii) proposing to "make" or to "buy" those categorized as "can either make or buy."</w:t>
       </w:r>
     </w:p>
     <w:p>
@@ -15758,7 +15424,6 @@
         <w:pStyle w:val="List6"/>
       </w:pPr>
       <w:r>
-        <w:lastRenderedPageBreak/>
         <w:t>(6) Identification of proposed subcontractors, if known, and their location and size status.</w:t>
       </w:r>
     </w:p>
@@ -15836,11 +15501,9 @@
       <w:r>
         <w:t>(</w:t>
       </w:r>
-      <w:proofErr w:type="spellStart"/>
       <w:r>
         <w:t>i</w:t>
       </w:r>
-      <w:proofErr w:type="spellEnd"/>
       <w:r>
         <w:t>) Capability;</w:t>
       </w:r>
@@ -15968,7 +15631,6 @@
         <w:pStyle w:val="Heading2"/>
       </w:pPr>
       <w:r>
-        <w:lastRenderedPageBreak/>
         <w:t>SMC PGI 5315</w:t>
       </w:r>
       <w:r>
@@ -15987,6 +15649,8 @@
       <w:pPr>
         <w:pStyle w:val="Heading3"/>
       </w:pPr>
+      <w:bookmarkStart w:id="26" w:name="_SMC_PGI_5315.3"/>
+      <w:bookmarkEnd w:id="26"/>
       <w:r>
         <w:t xml:space="preserve">SMC PGI 5315.3 (1.4.1.1) </w:t>
       </w:r>
@@ -16023,6 +15687,8 @@
       <w:pPr>
         <w:pStyle w:val="Heading3"/>
       </w:pPr>
+      <w:bookmarkStart w:id="27" w:name="_SMC_PGI_5315.3_1"/>
+      <w:bookmarkEnd w:id="27"/>
       <w:r>
         <w:t xml:space="preserve">SMC PGI 5315.3 (1.4.2.2) </w:t>
       </w:r>
@@ -16051,6 +15717,8 @@
       <w:pPr>
         <w:pStyle w:val="Heading3"/>
       </w:pPr>
+      <w:bookmarkStart w:id="28" w:name="_SMC_PGI_5315.3_2"/>
+      <w:bookmarkEnd w:id="28"/>
       <w:r>
         <w:t>SMC PGI 5315.3 (1.4.2.2.7)</w:t>
       </w:r>
@@ -17030,6 +16698,8 @@
       <w:pPr>
         <w:pStyle w:val="Heading3"/>
       </w:pPr>
+      <w:bookmarkStart w:id="29" w:name="_SMC_PGI_5315.3_3"/>
+      <w:bookmarkEnd w:id="29"/>
       <w:r>
         <w:t>SMC PGI 5315.</w:t>
       </w:r>
@@ -17082,7 +16752,6 @@
         <w:rPr>
           <w:rFonts w:ascii="Times New Roman" w:hAnsi="Times New Roman" w:cs="Times New Roman"/>
         </w:rPr>
-        <w:lastRenderedPageBreak/>
         <w:t xml:space="preserve">The </w:t>
       </w:r>
       <w:r>
@@ -17133,6 +16802,8 @@
       <w:pPr>
         <w:pStyle w:val="Heading3"/>
       </w:pPr>
+      <w:bookmarkStart w:id="30" w:name="_SMC_PGI_5315.3_4"/>
+      <w:bookmarkEnd w:id="30"/>
       <w:r>
         <w:t>SMC PGI 5315.3 (2</w:t>
       </w:r>
@@ -17292,6 +16963,8 @@
       <w:pPr>
         <w:pStyle w:val="Heading3"/>
       </w:pPr>
+      <w:bookmarkStart w:id="31" w:name="_SMC_PGI_5315.3_5"/>
+      <w:bookmarkEnd w:id="31"/>
       <w:r>
         <w:t xml:space="preserve">SMC PGI 5315.3 (2.1.2.2) </w:t>
       </w:r>
@@ -17350,105 +17023,102 @@
         <w:t xml:space="preserve">A public notice, advising of an upcoming pre-solicitation or industry day conference should be posted to the </w:t>
       </w:r>
       <w:r>
-        <w:t>Government Point of Entry (GPE)</w:t>
+        <w:t xml:space="preserve">Government Point of Entry (GPE) </w:t>
+      </w:r>
+      <w:r>
+        <w:t xml:space="preserve">website.  </w:t>
+      </w:r>
+      <w:r>
+        <w:t xml:space="preserve">Ensure the public notice adequately explains the visitor control process and requirement for advance notification to the </w:t>
+      </w:r>
+      <w:r>
+        <w:t>PCO</w:t>
+      </w:r>
+      <w:r>
+        <w:t xml:space="preserve"> to allow adequate time to coordinate base and facility access for the conference attendees.   </w:t>
+      </w:r>
+    </w:p>
+    <w:p>
+      <w:pPr>
+        <w:rPr>
+          <w:rFonts w:ascii="Times New Roman" w:hAnsi="Times New Roman" w:cs="Times New Roman"/>
+        </w:rPr>
+      </w:pPr>
+    </w:p>
+    <w:p>
+      <w:pPr>
+        <w:pStyle w:val="List2"/>
+      </w:pPr>
+      <w:r>
+        <w:t>(1)</w:t>
+      </w:r>
+      <w:r>
+        <w:t xml:space="preserve"> The </w:t>
+      </w:r>
+      <w:r>
+        <w:t>PCO</w:t>
+      </w:r>
+      <w:r>
+        <w:t xml:space="preserve">, working closely with the program management team, should prepare an agenda for the conference to include handouts, briefing charts, etc., as applicable.  </w:t>
+      </w:r>
+    </w:p>
+    <w:p>
+      <w:pPr>
+        <w:rPr>
+          <w:rFonts w:ascii="Times New Roman" w:hAnsi="Times New Roman" w:cs="Times New Roman"/>
+        </w:rPr>
+      </w:pPr>
+    </w:p>
+    <w:p>
+      <w:pPr>
+        <w:pStyle w:val="List2"/>
+      </w:pPr>
+      <w:r>
+        <w:t>(2)</w:t>
+      </w:r>
+      <w:r>
+        <w:t xml:space="preserve"> A secretary/recorder should be assigned to ensure all exchanges and discussions are captured.  Depending on the acquisition complexity, it may be prudent to have more than one individual documenting the discussions and questions and answers during the conference.</w:t>
+      </w:r>
+    </w:p>
+    <w:p>
+      <w:pPr>
+        <w:rPr>
+          <w:rFonts w:ascii="Times New Roman" w:hAnsi="Times New Roman" w:cs="Times New Roman"/>
+        </w:rPr>
+      </w:pPr>
+    </w:p>
+    <w:p>
+      <w:pPr>
+        <w:pStyle w:val="List1"/>
+      </w:pPr>
+      <w:r>
+        <w:t>(</w:t>
+      </w:r>
+      <w:r>
+        <w:t>b</w:t>
+      </w:r>
+      <w:r>
+        <w:t>)</w:t>
+      </w:r>
+      <w:r>
+        <w:t xml:space="preserve"> As soon as possible after the conclusion of the conference, the acquisition team should meet and discuss all notes and records and conclude drafting official minutes and other conference discussion documentation.   </w:t>
+      </w:r>
+      <w:r>
+        <w:t>I</w:t>
+      </w:r>
+      <w:r>
+        <w:t xml:space="preserve">nformation discussed during the conference, including answers to questions, should be </w:t>
+      </w:r>
+      <w:r>
+        <w:t>shared with industry by</w:t>
+      </w:r>
+      <w:r>
+        <w:t xml:space="preserve"> posting it</w:t>
       </w:r>
       <w:r>
         <w:t xml:space="preserve"> </w:t>
       </w:r>
       <w:r>
-        <w:t xml:space="preserve">website.  </w:t>
-      </w:r>
-      <w:r>
-        <w:t xml:space="preserve">Ensure the public notice adequately explains the visitor control process and requirement for advance notification to the </w:t>
-      </w:r>
-      <w:r>
-        <w:t>PCO</w:t>
-      </w:r>
-      <w:r>
-        <w:t xml:space="preserve"> to allow adequate time to coordinate base and facility access for the conference attendees.   </w:t>
-      </w:r>
-    </w:p>
-    <w:p>
-      <w:pPr>
-        <w:rPr>
-          <w:rFonts w:ascii="Times New Roman" w:hAnsi="Times New Roman" w:cs="Times New Roman"/>
-        </w:rPr>
-      </w:pPr>
-    </w:p>
-    <w:p>
-      <w:pPr>
-        <w:pStyle w:val="List2"/>
-      </w:pPr>
-      <w:r>
-        <w:t>(1)</w:t>
-      </w:r>
-      <w:r>
-        <w:t xml:space="preserve"> The </w:t>
-      </w:r>
-      <w:r>
-        <w:t>PCO</w:t>
-      </w:r>
-      <w:r>
-        <w:t xml:space="preserve">, working closely with the program management team, should prepare an agenda for the conference to include handouts, briefing charts, etc., as applicable.  </w:t>
-      </w:r>
-    </w:p>
-    <w:p>
-      <w:pPr>
-        <w:rPr>
-          <w:rFonts w:ascii="Times New Roman" w:hAnsi="Times New Roman" w:cs="Times New Roman"/>
-        </w:rPr>
-      </w:pPr>
-    </w:p>
-    <w:p>
-      <w:pPr>
-        <w:pStyle w:val="List2"/>
-      </w:pPr>
-      <w:r>
-        <w:t>(2)</w:t>
-      </w:r>
-      <w:r>
-        <w:t xml:space="preserve"> A secretary/recorder should be assigned to ensure all exchanges and discussions are captured.  Depending on the acquisition complexity, it may be prudent to have more than one individual documenting the discussions and questions and answers during the conference.</w:t>
-      </w:r>
-    </w:p>
-    <w:p>
-      <w:pPr>
-        <w:rPr>
-          <w:rFonts w:ascii="Times New Roman" w:hAnsi="Times New Roman" w:cs="Times New Roman"/>
-        </w:rPr>
-      </w:pPr>
-    </w:p>
-    <w:p>
-      <w:pPr>
-        <w:pStyle w:val="List1"/>
-      </w:pPr>
-      <w:r>
-        <w:t>(</w:t>
-      </w:r>
-      <w:r>
-        <w:t>b</w:t>
-      </w:r>
-      <w:r>
-        <w:t>)</w:t>
-      </w:r>
-      <w:r>
-        <w:t xml:space="preserve"> As soon as possible after the conclusion of the conference, the acquisition team should meet and discuss all notes and records and conclude drafting official minutes and other conference discussion documentation.   </w:t>
-      </w:r>
-      <w:r>
-        <w:t>I</w:t>
-      </w:r>
-      <w:r>
-        <w:t xml:space="preserve">nformation discussed during the conference, including answers to questions, should be </w:t>
-      </w:r>
-      <w:r>
-        <w:t>shared with industry by</w:t>
-      </w:r>
-      <w:r>
-        <w:t xml:space="preserve"> posting it</w:t>
-      </w:r>
-      <w:r>
-        <w:t xml:space="preserve"> </w:t>
-      </w:r>
-      <w:r>
         <w:t xml:space="preserve">to the program website (if one has been set up), the </w:t>
       </w:r>
       <w:r>
@@ -17478,6 +17148,8 @@
       <w:pPr>
         <w:pStyle w:val="Heading3"/>
       </w:pPr>
+      <w:bookmarkStart w:id="32" w:name="_SMC_PGI_5315.3_6"/>
+      <w:bookmarkEnd w:id="32"/>
       <w:r>
         <w:t xml:space="preserve">SMC PGI 5315.3 (2.1.2.3) </w:t>
       </w:r>
@@ -17584,6 +17256,8 @@
         <w:pStyle w:val="Heading3"/>
         <w:spacing w:after="240"/>
       </w:pPr>
+      <w:bookmarkStart w:id="33" w:name="_SMC_PGI_5315.3_7"/>
+      <w:bookmarkEnd w:id="33"/>
       <w:r>
         <w:t>SMC PGI 5315.3</w:t>
       </w:r>
@@ -17633,7 +17307,17 @@
         </w:rPr>
         <w:t>See SMC templates and guidance on the </w:t>
       </w:r>
-      <w:commentRangeStart w:id="1"/>
+      <w:hyperlink r:id="rId46" w:history="1">
+        <w:r>
+          <w:rPr>
+            <w:rStyle w:val="Hyperlink"/>
+            <w:rFonts w:ascii="Times New Roman" w:eastAsia="Times New Roman" w:hAnsi="Times New Roman" w:cs="Times New Roman"/>
+            <w:sz w:val="24"/>
+            <w:szCs w:val="24"/>
+          </w:rPr>
+          <w:t>SMC APEX website</w:t>
+        </w:r>
+      </w:hyperlink>
       <w:r>
         <w:rPr>
           <w:rFonts w:ascii="Times New Roman" w:eastAsia="Times New Roman" w:hAnsi="Times New Roman" w:cs="Times New Roman"/>
@@ -17641,52 +17325,6 @@
           <w:sz w:val="24"/>
           <w:szCs w:val="24"/>
         </w:rPr>
-        <w:fldChar w:fldCharType="begin"/>
-      </w:r>
-      <w:r>
-        <w:rPr>
-          <w:rFonts w:ascii="Times New Roman" w:eastAsia="Times New Roman" w:hAnsi="Times New Roman" w:cs="Times New Roman"/>
-          <w:color w:val="000000"/>
-          <w:sz w:val="24"/>
-          <w:szCs w:val="24"/>
-        </w:rPr>
-        <w:instrText xml:space="preserve"> HYPERLINK "https://insidesmc.losangeles.af.mil/sites/PI/ace/APEX%20%20Source%20Selection/Forms/AllItems.aspx" </w:instrText>
-      </w:r>
-      <w:r>
-        <w:rPr>
-          <w:rFonts w:ascii="Times New Roman" w:eastAsia="Times New Roman" w:hAnsi="Times New Roman" w:cs="Times New Roman"/>
-          <w:color w:val="000000"/>
-          <w:sz w:val="24"/>
-          <w:szCs w:val="24"/>
-        </w:rPr>
-        <w:fldChar w:fldCharType="separate"/>
-      </w:r>
-      <w:r>
-        <w:rPr>
-          <w:rStyle w:val="Hyperlink"/>
-          <w:rFonts w:ascii="Times New Roman" w:eastAsia="Times New Roman" w:hAnsi="Times New Roman" w:cs="Times New Roman"/>
-          <w:sz w:val="24"/>
-          <w:szCs w:val="24"/>
-        </w:rPr>
-        <w:t>SMC APEX website</w:t>
-      </w:r>
-      <w:r>
-        <w:rPr>
-          <w:rFonts w:ascii="Times New Roman" w:eastAsia="Times New Roman" w:hAnsi="Times New Roman" w:cs="Times New Roman"/>
-          <w:color w:val="000000"/>
-          <w:sz w:val="24"/>
-          <w:szCs w:val="24"/>
-        </w:rPr>
-        <w:fldChar w:fldCharType="end"/>
-      </w:r>
-      <w:commentRangeEnd w:id="1"/>
-      <w:r>
-        <w:rPr>
-          <w:rFonts w:ascii="Times New Roman" w:eastAsia="Times New Roman" w:hAnsi="Times New Roman" w:cs="Times New Roman"/>
-          <w:color w:val="000000"/>
-          <w:sz w:val="24"/>
-          <w:szCs w:val="24"/>
-        </w:rPr>
         <w:t>.</w:t>
       </w:r>
     </w:p>
@@ -17704,6 +17342,8 @@
           <w:lang w:val="en"/>
         </w:rPr>
       </w:pPr>
+      <w:bookmarkStart w:id="34" w:name="_SMC_PGI_5315.404-1-90"/>
+      <w:bookmarkEnd w:id="34"/>
       <w:r>
         <w:rPr>
           <w:bCs/>
@@ -17741,7 +17381,7 @@
         </w:rPr>
         <w:t>“</w:t>
       </w:r>
-      <w:hyperlink r:id="rId46" w:history="1">
+      <w:hyperlink r:id="rId47" w:history="1">
         <w:r>
           <w:rPr>
             <w:rStyle w:val="Hyperlink"/>
@@ -17778,8 +17418,9 @@
       <w:pPr>
         <w:pStyle w:val="Heading3"/>
       </w:pPr>
-      <w:r>
-        <w:lastRenderedPageBreak/>
+      <w:bookmarkStart w:id="35" w:name="_SMC_PGI_5315.406-3"/>
+      <w:bookmarkEnd w:id="35"/>
+      <w:r>
         <w:t xml:space="preserve">SMC PGI 5315.406-3 </w:t>
       </w:r>
       <w:r>
@@ -17809,7 +17450,7 @@
       <w:r>
         <w:t xml:space="preserve">See SMC PNM templates and guidance under Sole Source Evaluation (SSE) in the </w:t>
       </w:r>
-      <w:hyperlink r:id="rId47" w:anchor="comp" w:history="1">
+      <w:hyperlink r:id="rId48" w:anchor="comp" w:history="1">
         <w:r>
           <w:rPr>
             <w:rStyle w:val="Hyperlink"/>
@@ -17834,7 +17475,7 @@
       <w:r>
         <w:t xml:space="preserve">Economic analyses and other forecasting reports can be attained from Global Insight at </w:t>
       </w:r>
-      <w:hyperlink r:id="rId48" w:history="1">
+      <w:hyperlink r:id="rId49" w:history="1">
         <w:r>
           <w:rPr>
             <w:rStyle w:val="Hyperlink"/>
@@ -17860,7 +17501,7 @@
       <w:r>
         <w:t xml:space="preserve">(a)(11) See </w:t>
       </w:r>
-      <w:hyperlink r:id="rId49" w:history="1">
+      <w:hyperlink r:id="rId50" w:history="1">
         <w:r>
           <w:rPr>
             <w:rStyle w:val="Hyperlink"/>
@@ -17901,7 +17542,6 @@
         </w:rPr>
       </w:pPr>
       <w:r>
-        <w:lastRenderedPageBreak/>
         <w:t>USAFA PGI 5315</w:t>
       </w:r>
       <w:r>
@@ -17925,6 +17565,8 @@
       <w:pPr>
         <w:pStyle w:val="Heading3"/>
       </w:pPr>
+      <w:bookmarkStart w:id="36" w:name="_USAFA_PGI_5315.3"/>
+      <w:bookmarkEnd w:id="36"/>
       <w:r>
         <w:t>USAFA</w:t>
       </w:r>
@@ -17973,7 +17615,7 @@
         </w:rPr>
         <w:t xml:space="preserve">Contracting Officers should refer to the USAFA/PK authorities and delegations site concerning specific COCO designations, delegations and authorities at </w:t>
       </w:r>
-      <w:hyperlink r:id="rId50" w:anchor="/SitePages/Home.aspx" w:history="1">
+      <w:hyperlink r:id="rId51" w:anchor="/SitePages/Home.aspx" w:history="1">
         <w:r>
           <w:rPr>
             <w:rStyle w:val="Hyperlink"/>
@@ -18001,7 +17643,12 @@
       </w:pPr>
     </w:p>
     <w:sectPr>
-      <w:footerReference w:type="default" r:id="rId51"/>
+      <w:headerReference w:type="even" r:id="rId52"/>
+      <w:headerReference w:type="default" r:id="rId53"/>
+      <w:footerReference w:type="even" r:id="rId54"/>
+      <w:footerReference w:type="default" r:id="rId55"/>
+      <w:headerReference w:type="first" r:id="rId56"/>
+      <w:footerReference w:type="first" r:id="rId57"/>
       <w:pgSz w:w="12240" w:h="15840"/>
       <w:pgMar w:top="864" w:right="864" w:bottom="864" w:left="1080" w:header="720" w:footer="720" w:gutter="0"/>
       <w:cols w:space="720"/>
@@ -18012,7 +17659,7 @@
 </file>
 
 <file path=word/endnotes.xml><?xml version="1.0" encoding="utf-8"?>
-<w:endnotes xmlns:wpc="http://schemas.microsoft.com/office/word/2010/wordprocessingCanvas" xmlns:cx="http://schemas.microsoft.com/office/drawing/2014/chartex" xmlns:cx1="http://schemas.microsoft.com/office/drawing/2015/9/8/chartex" xmlns:mc="http://schemas.openxmlformats.org/markup-compatibility/2006" xmlns:o="urn:schemas-microsoft-com:office:office" xmlns:r="http://schemas.openxmlformats.org/officeDocument/2006/relationships" xmlns:m="http://schemas.openxmlformats.org/officeDocument/2006/math" xmlns:v="urn:schemas-microsoft-com:vml" xmlns:wp14="http://schemas.microsoft.com/office/word/2010/wordprocessingDrawing" xmlns:wp="http://schemas.openxmlformats.org/drawingml/2006/wordprocessingDrawing" xmlns:w10="urn:schemas-microsoft-com:office:word" xmlns:w="http://schemas.openxmlformats.org/wordprocessingml/2006/main" xmlns:w14="http://schemas.microsoft.com/office/word/2010/wordml" xmlns:w15="http://schemas.microsoft.com/office/word/2012/wordml" xmlns:w16se="http://schemas.microsoft.com/office/word/2015/wordml/symex" xmlns:wpg="http://schemas.microsoft.com/office/word/2010/wordprocessingGroup" xmlns:wpi="http://schemas.microsoft.com/office/word/2010/wordprocessingInk" xmlns:wne="http://schemas.microsoft.com/office/word/2006/wordml" xmlns:wps="http://schemas.microsoft.com/office/word/2010/wordprocessingShape" mc:Ignorable="w14 w15 w16se wp14">
+<w:endnotes xmlns:wpc="http://schemas.microsoft.com/office/word/2010/wordprocessingCanvas" xmlns:cx="http://schemas.microsoft.com/office/drawing/2014/chartex" xmlns:cx1="http://schemas.microsoft.com/office/drawing/2015/9/8/chartex" xmlns:cx2="http://schemas.microsoft.com/office/drawing/2015/10/21/chartex" xmlns:cx3="http://schemas.microsoft.com/office/drawing/2016/5/9/chartex" xmlns:cx4="http://schemas.microsoft.com/office/drawing/2016/5/10/chartex" xmlns:cx5="http://schemas.microsoft.com/office/drawing/2016/5/11/chartex" xmlns:cx6="http://schemas.microsoft.com/office/drawing/2016/5/12/chartex" xmlns:cx7="http://schemas.microsoft.com/office/drawing/2016/5/13/chartex" xmlns:cx8="http://schemas.microsoft.com/office/drawing/2016/5/14/chartex" xmlns:mc="http://schemas.openxmlformats.org/markup-compatibility/2006" xmlns:aink="http://schemas.microsoft.com/office/drawing/2016/ink" xmlns:am3d="http://schemas.microsoft.com/office/drawing/2017/model3d" xmlns:o="urn:schemas-microsoft-com:office:office" xmlns:r="http://schemas.openxmlformats.org/officeDocument/2006/relationships" xmlns:m="http://schemas.openxmlformats.org/officeDocument/2006/math" xmlns:v="urn:schemas-microsoft-com:vml" xmlns:wp14="http://schemas.microsoft.com/office/word/2010/wordprocessingDrawing" xmlns:wp="http://schemas.openxmlformats.org/drawingml/2006/wordprocessingDrawing" xmlns:w10="urn:schemas-microsoft-com:office:word" xmlns:w="http://schemas.openxmlformats.org/wordprocessingml/2006/main" xmlns:w14="http://schemas.microsoft.com/office/word/2010/wordml" xmlns:w15="http://schemas.microsoft.com/office/word/2012/wordml" xmlns:w16cid="http://schemas.microsoft.com/office/word/2016/wordml/cid" xmlns:w16se="http://schemas.microsoft.com/office/word/2015/wordml/symex" xmlns:wpg="http://schemas.microsoft.com/office/word/2010/wordprocessingGroup" xmlns:wpi="http://schemas.microsoft.com/office/word/2010/wordprocessingInk" xmlns:wne="http://schemas.microsoft.com/office/word/2006/wordml" xmlns:wps="http://schemas.microsoft.com/office/word/2010/wordprocessingShape" mc:Ignorable="w14 w15 w16se w16cid wp14">
   <w:endnote w:type="separator" w:id="-1">
     <w:p>
       <w:pPr>
@@ -18037,86 +17684,37 @@
 </file>
 
 <file path=word/footer1.xml><?xml version="1.0" encoding="utf-8"?>
-<w:ftr xmlns:wpc="http://schemas.microsoft.com/office/word/2010/wordprocessingCanvas" xmlns:cx="http://schemas.microsoft.com/office/drawing/2014/chartex" xmlns:cx1="http://schemas.microsoft.com/office/drawing/2015/9/8/chartex" xmlns:mc="http://schemas.openxmlformats.org/markup-compatibility/2006" xmlns:o="urn:schemas-microsoft-com:office:office" xmlns:r="http://schemas.openxmlformats.org/officeDocument/2006/relationships" xmlns:m="http://schemas.openxmlformats.org/officeDocument/2006/math" xmlns:v="urn:schemas-microsoft-com:vml" xmlns:wp14="http://schemas.microsoft.com/office/word/2010/wordprocessingDrawing" xmlns:wp="http://schemas.openxmlformats.org/drawingml/2006/wordprocessingDrawing" xmlns:w10="urn:schemas-microsoft-com:office:word" xmlns:w="http://schemas.openxmlformats.org/wordprocessingml/2006/main" xmlns:w14="http://schemas.microsoft.com/office/word/2010/wordml" xmlns:w15="http://schemas.microsoft.com/office/word/2012/wordml" xmlns:w16se="http://schemas.microsoft.com/office/word/2015/wordml/symex" xmlns:wpg="http://schemas.microsoft.com/office/word/2010/wordprocessingGroup" xmlns:wpi="http://schemas.microsoft.com/office/word/2010/wordprocessingInk" xmlns:wne="http://schemas.microsoft.com/office/word/2006/wordml" xmlns:wps="http://schemas.microsoft.com/office/word/2010/wordprocessingShape" mc:Ignorable="w14 w15 w16se wp14">
+<w:ftr xmlns:wpc="http://schemas.microsoft.com/office/word/2010/wordprocessingCanvas" xmlns:cx="http://schemas.microsoft.com/office/drawing/2014/chartex" xmlns:cx1="http://schemas.microsoft.com/office/drawing/2015/9/8/chartex" xmlns:cx2="http://schemas.microsoft.com/office/drawing/2015/10/21/chartex" xmlns:cx3="http://schemas.microsoft.com/office/drawing/2016/5/9/chartex" xmlns:cx4="http://schemas.microsoft.com/office/drawing/2016/5/10/chartex" xmlns:cx5="http://schemas.microsoft.com/office/drawing/2016/5/11/chartex" xmlns:cx6="http://schemas.microsoft.com/office/drawing/2016/5/12/chartex" xmlns:cx7="http://schemas.microsoft.com/office/drawing/2016/5/13/chartex" xmlns:cx8="http://schemas.microsoft.com/office/drawing/2016/5/14/chartex" xmlns:mc="http://schemas.openxmlformats.org/markup-compatibility/2006" xmlns:aink="http://schemas.microsoft.com/office/drawing/2016/ink" xmlns:am3d="http://schemas.microsoft.com/office/drawing/2017/model3d" xmlns:o="urn:schemas-microsoft-com:office:office" xmlns:r="http://schemas.openxmlformats.org/officeDocument/2006/relationships" xmlns:m="http://schemas.openxmlformats.org/officeDocument/2006/math" xmlns:v="urn:schemas-microsoft-com:vml" xmlns:wp14="http://schemas.microsoft.com/office/word/2010/wordprocessingDrawing" xmlns:wp="http://schemas.openxmlformats.org/drawingml/2006/wordprocessingDrawing" xmlns:w10="urn:schemas-microsoft-com:office:word" xmlns:w="http://schemas.openxmlformats.org/wordprocessingml/2006/main" xmlns:w14="http://schemas.microsoft.com/office/word/2010/wordml" xmlns:w15="http://schemas.microsoft.com/office/word/2012/wordml" xmlns:w16cid="http://schemas.microsoft.com/office/word/2016/wordml/cid" xmlns:w16se="http://schemas.microsoft.com/office/word/2015/wordml/symex" xmlns:wpg="http://schemas.microsoft.com/office/word/2010/wordprocessingGroup" xmlns:wpi="http://schemas.microsoft.com/office/word/2010/wordprocessingInk" xmlns:wne="http://schemas.microsoft.com/office/word/2006/wordml" xmlns:wps="http://schemas.microsoft.com/office/word/2010/wordprocessingShape" mc:Ignorable="w14 w15 w16se w16cid wp14">
   <w:p>
     <w:pPr>
       <w:pStyle w:val="Footer"/>
-      <w:jc w:val="center"/>
     </w:pPr>
-    <w:r>
-      <w:t xml:space="preserve">Page </w:t>
-    </w:r>
-    <w:r>
-      <w:rPr>
-        <w:bCs/>
-      </w:rPr>
-      <w:fldChar w:fldCharType="begin"/>
-    </w:r>
-    <w:r>
-      <w:rPr>
-        <w:bCs/>
-      </w:rPr>
-      <w:instrText xml:space="preserve"> PAGE  \* Arabic  \* MERGEFORMAT </w:instrText>
-    </w:r>
-    <w:r>
-      <w:rPr>
-        <w:bCs/>
-      </w:rPr>
-      <w:fldChar w:fldCharType="separate"/>
-    </w:r>
-    <w:r>
-      <w:rPr>
-        <w:bCs/>
-        <w:noProof/>
-      </w:rPr>
-      <w:t>21</w:t>
-    </w:r>
-    <w:r>
-      <w:rPr>
-        <w:bCs/>
-      </w:rPr>
-      <w:fldChar w:fldCharType="end"/>
-    </w:r>
-    <w:r>
-      <w:t xml:space="preserve"> of </w:t>
-    </w:r>
-    <w:r>
-      <w:rPr>
-        <w:bCs/>
-      </w:rPr>
-      <w:fldChar w:fldCharType="begin"/>
-    </w:r>
-    <w:r>
-      <w:rPr>
-        <w:bCs/>
-      </w:rPr>
-      <w:instrText xml:space="preserve"> NUMPAGES  \* Arabic  \* MERGEFORMAT </w:instrText>
-    </w:r>
-    <w:r>
-      <w:rPr>
-        <w:bCs/>
-      </w:rPr>
-      <w:fldChar w:fldCharType="separate"/>
-    </w:r>
-    <w:r>
-      <w:rPr>
-        <w:bCs/>
-        <w:noProof/>
-      </w:rPr>
-      <w:t>25</w:t>
-    </w:r>
-    <w:r>
-      <w:rPr>
-        <w:bCs/>
-      </w:rPr>
-      <w:fldChar w:fldCharType="end"/>
-    </w:r>
+  </w:p>
+</w:ftr>
+</file>
+
+<file path=word/footer2.xml><?xml version="1.0" encoding="utf-8"?>
+<w:ftr xmlns:wpc="http://schemas.microsoft.com/office/word/2010/wordprocessingCanvas" xmlns:cx="http://schemas.microsoft.com/office/drawing/2014/chartex" xmlns:cx1="http://schemas.microsoft.com/office/drawing/2015/9/8/chartex" xmlns:cx2="http://schemas.microsoft.com/office/drawing/2015/10/21/chartex" xmlns:cx3="http://schemas.microsoft.com/office/drawing/2016/5/9/chartex" xmlns:cx4="http://schemas.microsoft.com/office/drawing/2016/5/10/chartex" xmlns:cx5="http://schemas.microsoft.com/office/drawing/2016/5/11/chartex" xmlns:cx6="http://schemas.microsoft.com/office/drawing/2016/5/12/chartex" xmlns:cx7="http://schemas.microsoft.com/office/drawing/2016/5/13/chartex" xmlns:cx8="http://schemas.microsoft.com/office/drawing/2016/5/14/chartex" xmlns:mc="http://schemas.openxmlformats.org/markup-compatibility/2006" xmlns:aink="http://schemas.microsoft.com/office/drawing/2016/ink" xmlns:am3d="http://schemas.microsoft.com/office/drawing/2017/model3d" xmlns:o="urn:schemas-microsoft-com:office:office" xmlns:r="http://schemas.openxmlformats.org/officeDocument/2006/relationships" xmlns:m="http://schemas.openxmlformats.org/officeDocument/2006/math" xmlns:v="urn:schemas-microsoft-com:vml" xmlns:wp14="http://schemas.microsoft.com/office/word/2010/wordprocessingDrawing" xmlns:wp="http://schemas.openxmlformats.org/drawingml/2006/wordprocessingDrawing" xmlns:w10="urn:schemas-microsoft-com:office:word" xmlns:w="http://schemas.openxmlformats.org/wordprocessingml/2006/main" xmlns:w14="http://schemas.microsoft.com/office/word/2010/wordml" xmlns:w15="http://schemas.microsoft.com/office/word/2012/wordml" xmlns:w16cid="http://schemas.microsoft.com/office/word/2016/wordml/cid" xmlns:w16se="http://schemas.microsoft.com/office/word/2015/wordml/symex" xmlns:wpg="http://schemas.microsoft.com/office/word/2010/wordprocessingGroup" xmlns:wpi="http://schemas.microsoft.com/office/word/2010/wordprocessingInk" xmlns:wne="http://schemas.microsoft.com/office/word/2006/wordml" xmlns:wps="http://schemas.microsoft.com/office/word/2010/wordprocessingShape" mc:Ignorable="w14 w15 w16se w16cid wp14">
+  <w:p>
+    <w:pPr>
+      <w:pStyle w:val="Footer"/>
+    </w:pPr>
+  </w:p>
+</w:ftr>
+</file>
+
+<file path=word/footer3.xml><?xml version="1.0" encoding="utf-8"?>
+<w:ftr xmlns:wpc="http://schemas.microsoft.com/office/word/2010/wordprocessingCanvas" xmlns:cx="http://schemas.microsoft.com/office/drawing/2014/chartex" xmlns:cx1="http://schemas.microsoft.com/office/drawing/2015/9/8/chartex" xmlns:cx2="http://schemas.microsoft.com/office/drawing/2015/10/21/chartex" xmlns:cx3="http://schemas.microsoft.com/office/drawing/2016/5/9/chartex" xmlns:cx4="http://schemas.microsoft.com/office/drawing/2016/5/10/chartex" xmlns:cx5="http://schemas.microsoft.com/office/drawing/2016/5/11/chartex" xmlns:cx6="http://schemas.microsoft.com/office/drawing/2016/5/12/chartex" xmlns:cx7="http://schemas.microsoft.com/office/drawing/2016/5/13/chartex" xmlns:cx8="http://schemas.microsoft.com/office/drawing/2016/5/14/chartex" xmlns:mc="http://schemas.openxmlformats.org/markup-compatibility/2006" xmlns:aink="http://schemas.microsoft.com/office/drawing/2016/ink" xmlns:am3d="http://schemas.microsoft.com/office/drawing/2017/model3d" xmlns:o="urn:schemas-microsoft-com:office:office" xmlns:r="http://schemas.openxmlformats.org/officeDocument/2006/relationships" xmlns:m="http://schemas.openxmlformats.org/officeDocument/2006/math" xmlns:v="urn:schemas-microsoft-com:vml" xmlns:wp14="http://schemas.microsoft.com/office/word/2010/wordprocessingDrawing" xmlns:wp="http://schemas.openxmlformats.org/drawingml/2006/wordprocessingDrawing" xmlns:w10="urn:schemas-microsoft-com:office:word" xmlns:w="http://schemas.openxmlformats.org/wordprocessingml/2006/main" xmlns:w14="http://schemas.microsoft.com/office/word/2010/wordml" xmlns:w15="http://schemas.microsoft.com/office/word/2012/wordml" xmlns:w16cid="http://schemas.microsoft.com/office/word/2016/wordml/cid" xmlns:w16se="http://schemas.microsoft.com/office/word/2015/wordml/symex" xmlns:wpg="http://schemas.microsoft.com/office/word/2010/wordprocessingGroup" xmlns:wpi="http://schemas.microsoft.com/office/word/2010/wordprocessingInk" xmlns:wne="http://schemas.microsoft.com/office/word/2006/wordml" xmlns:wps="http://schemas.microsoft.com/office/word/2010/wordprocessingShape" mc:Ignorable="w14 w15 w16se w16cid wp14">
+  <w:p>
+    <w:pPr>
+      <w:pStyle w:val="Footer"/>
+    </w:pPr>
   </w:p>
 </w:ftr>
 </file>
 
 <file path=word/footnotes.xml><?xml version="1.0" encoding="utf-8"?>
-<w:footnotes xmlns:wpc="http://schemas.microsoft.com/office/word/2010/wordprocessingCanvas" xmlns:cx="http://schemas.microsoft.com/office/drawing/2014/chartex" xmlns:cx1="http://schemas.microsoft.com/office/drawing/2015/9/8/chartex" xmlns:mc="http://schemas.openxmlformats.org/markup-compatibility/2006" xmlns:o="urn:schemas-microsoft-com:office:office" xmlns:r="http://schemas.openxmlformats.org/officeDocument/2006/relationships" xmlns:m="http://schemas.openxmlformats.org/officeDocument/2006/math" xmlns:v="urn:schemas-microsoft-com:vml" xmlns:wp14="http://schemas.microsoft.com/office/word/2010/wordprocessingDrawing" xmlns:wp="http://schemas.openxmlformats.org/drawingml/2006/wordprocessingDrawing" xmlns:w10="urn:schemas-microsoft-com:office:word" xmlns:w="http://schemas.openxmlformats.org/wordprocessingml/2006/main" xmlns:w14="http://schemas.microsoft.com/office/word/2010/wordml" xmlns:w15="http://schemas.microsoft.com/office/word/2012/wordml" xmlns:w16se="http://schemas.microsoft.com/office/word/2015/wordml/symex" xmlns:wpg="http://schemas.microsoft.com/office/word/2010/wordprocessingGroup" xmlns:wpi="http://schemas.microsoft.com/office/word/2010/wordprocessingInk" xmlns:wne="http://schemas.microsoft.com/office/word/2006/wordml" xmlns:wps="http://schemas.microsoft.com/office/word/2010/wordprocessingShape" mc:Ignorable="w14 w15 w16se wp14">
+<w:footnotes xmlns:wpc="http://schemas.microsoft.com/office/word/2010/wordprocessingCanvas" xmlns:cx="http://schemas.microsoft.com/office/drawing/2014/chartex" xmlns:cx1="http://schemas.microsoft.com/office/drawing/2015/9/8/chartex" xmlns:cx2="http://schemas.microsoft.com/office/drawing/2015/10/21/chartex" xmlns:cx3="http://schemas.microsoft.com/office/drawing/2016/5/9/chartex" xmlns:cx4="http://schemas.microsoft.com/office/drawing/2016/5/10/chartex" xmlns:cx5="http://schemas.microsoft.com/office/drawing/2016/5/11/chartex" xmlns:cx6="http://schemas.microsoft.com/office/drawing/2016/5/12/chartex" xmlns:cx7="http://schemas.microsoft.com/office/drawing/2016/5/13/chartex" xmlns:cx8="http://schemas.microsoft.com/office/drawing/2016/5/14/chartex" xmlns:mc="http://schemas.openxmlformats.org/markup-compatibility/2006" xmlns:aink="http://schemas.microsoft.com/office/drawing/2016/ink" xmlns:am3d="http://schemas.microsoft.com/office/drawing/2017/model3d" xmlns:o="urn:schemas-microsoft-com:office:office" xmlns:r="http://schemas.openxmlformats.org/officeDocument/2006/relationships" xmlns:m="http://schemas.openxmlformats.org/officeDocument/2006/math" xmlns:v="urn:schemas-microsoft-com:vml" xmlns:wp14="http://schemas.microsoft.com/office/word/2010/wordprocessingDrawing" xmlns:wp="http://schemas.openxmlformats.org/drawingml/2006/wordprocessingDrawing" xmlns:w10="urn:schemas-microsoft-com:office:word" xmlns:w="http://schemas.openxmlformats.org/wordprocessingml/2006/main" xmlns:w14="http://schemas.microsoft.com/office/word/2010/wordml" xmlns:w15="http://schemas.microsoft.com/office/word/2012/wordml" xmlns:w16cid="http://schemas.microsoft.com/office/word/2016/wordml/cid" xmlns:w16se="http://schemas.microsoft.com/office/word/2015/wordml/symex" xmlns:wpg="http://schemas.microsoft.com/office/word/2010/wordprocessingGroup" xmlns:wpi="http://schemas.microsoft.com/office/word/2010/wordprocessingInk" xmlns:wne="http://schemas.microsoft.com/office/word/2006/wordml" xmlns:wps="http://schemas.microsoft.com/office/word/2010/wordprocessingShape" mc:Ignorable="w14 w15 w16se w16cid wp14">
   <w:footnote w:type="separator" w:id="-1">
     <w:p>
       <w:pPr>
@@ -18140,9 +17738,224 @@
 </w:footnotes>
 </file>
 
+<file path=word/header1.xml><?xml version="1.0" encoding="utf-8"?>
+<w:hdr xmlns:wpc="http://schemas.microsoft.com/office/word/2010/wordprocessingCanvas" xmlns:cx="http://schemas.microsoft.com/office/drawing/2014/chartex" xmlns:cx1="http://schemas.microsoft.com/office/drawing/2015/9/8/chartex" xmlns:cx2="http://schemas.microsoft.com/office/drawing/2015/10/21/chartex" xmlns:cx3="http://schemas.microsoft.com/office/drawing/2016/5/9/chartex" xmlns:cx4="http://schemas.microsoft.com/office/drawing/2016/5/10/chartex" xmlns:cx5="http://schemas.microsoft.com/office/drawing/2016/5/11/chartex" xmlns:cx6="http://schemas.microsoft.com/office/drawing/2016/5/12/chartex" xmlns:cx7="http://schemas.microsoft.com/office/drawing/2016/5/13/chartex" xmlns:cx8="http://schemas.microsoft.com/office/drawing/2016/5/14/chartex" xmlns:mc="http://schemas.openxmlformats.org/markup-compatibility/2006" xmlns:aink="http://schemas.microsoft.com/office/drawing/2016/ink" xmlns:am3d="http://schemas.microsoft.com/office/drawing/2017/model3d" xmlns:o="urn:schemas-microsoft-com:office:office" xmlns:r="http://schemas.openxmlformats.org/officeDocument/2006/relationships" xmlns:m="http://schemas.openxmlformats.org/officeDocument/2006/math" xmlns:v="urn:schemas-microsoft-com:vml" xmlns:wp14="http://schemas.microsoft.com/office/word/2010/wordprocessingDrawing" xmlns:wp="http://schemas.openxmlformats.org/drawingml/2006/wordprocessingDrawing" xmlns:w10="urn:schemas-microsoft-com:office:word" xmlns:w="http://schemas.openxmlformats.org/wordprocessingml/2006/main" xmlns:w14="http://schemas.microsoft.com/office/word/2010/wordml" xmlns:w15="http://schemas.microsoft.com/office/word/2012/wordml" xmlns:w16cid="http://schemas.microsoft.com/office/word/2016/wordml/cid" xmlns:w16se="http://schemas.microsoft.com/office/word/2015/wordml/symex" xmlns:wpg="http://schemas.microsoft.com/office/word/2010/wordprocessingGroup" xmlns:wpi="http://schemas.microsoft.com/office/word/2010/wordprocessingInk" xmlns:wne="http://schemas.microsoft.com/office/word/2006/wordml" xmlns:wps="http://schemas.microsoft.com/office/word/2010/wordprocessingShape" mc:Ignorable="w14 w15 w16se w16cid wp14">
+  <w:p>
+    <w:pPr>
+      <w:pStyle w:val="Header"/>
+    </w:pPr>
+  </w:p>
+</w:hdr>
+</file>
+
+<file path=word/header2.xml><?xml version="1.0" encoding="utf-8"?>
+<w:hdr xmlns:wpc="http://schemas.microsoft.com/office/word/2010/wordprocessingCanvas" xmlns:cx="http://schemas.microsoft.com/office/drawing/2014/chartex" xmlns:cx1="http://schemas.microsoft.com/office/drawing/2015/9/8/chartex" xmlns:cx2="http://schemas.microsoft.com/office/drawing/2015/10/21/chartex" xmlns:cx3="http://schemas.microsoft.com/office/drawing/2016/5/9/chartex" xmlns:cx4="http://schemas.microsoft.com/office/drawing/2016/5/10/chartex" xmlns:cx5="http://schemas.microsoft.com/office/drawing/2016/5/11/chartex" xmlns:cx6="http://schemas.microsoft.com/office/drawing/2016/5/12/chartex" xmlns:cx7="http://schemas.microsoft.com/office/drawing/2016/5/13/chartex" xmlns:cx8="http://schemas.microsoft.com/office/drawing/2016/5/14/chartex" xmlns:mc="http://schemas.openxmlformats.org/markup-compatibility/2006" xmlns:aink="http://schemas.microsoft.com/office/drawing/2016/ink" xmlns:am3d="http://schemas.microsoft.com/office/drawing/2017/model3d" xmlns:o="urn:schemas-microsoft-com:office:office" xmlns:r="http://schemas.openxmlformats.org/officeDocument/2006/relationships" xmlns:m="http://schemas.openxmlformats.org/officeDocument/2006/math" xmlns:v="urn:schemas-microsoft-com:vml" xmlns:wp14="http://schemas.microsoft.com/office/word/2010/wordprocessingDrawing" xmlns:wp="http://schemas.openxmlformats.org/drawingml/2006/wordprocessingDrawing" xmlns:w10="urn:schemas-microsoft-com:office:word" xmlns:w="http://schemas.openxmlformats.org/wordprocessingml/2006/main" xmlns:w14="http://schemas.microsoft.com/office/word/2010/wordml" xmlns:w15="http://schemas.microsoft.com/office/word/2012/wordml" xmlns:w16cid="http://schemas.microsoft.com/office/word/2016/wordml/cid" xmlns:w16se="http://schemas.microsoft.com/office/word/2015/wordml/symex" xmlns:wpg="http://schemas.microsoft.com/office/word/2010/wordprocessingGroup" xmlns:wpi="http://schemas.microsoft.com/office/word/2010/wordprocessingInk" xmlns:wne="http://schemas.microsoft.com/office/word/2006/wordml" xmlns:wps="http://schemas.microsoft.com/office/word/2010/wordprocessingShape" mc:Ignorable="w14 w15 w16se w16cid wp14">
+  <w:p>
+    <w:pPr>
+      <w:pStyle w:val="Header"/>
+    </w:pPr>
+  </w:p>
+</w:hdr>
+</file>
+
+<file path=word/header3.xml><?xml version="1.0" encoding="utf-8"?>
+<w:hdr xmlns:wpc="http://schemas.microsoft.com/office/word/2010/wordprocessingCanvas" xmlns:cx="http://schemas.microsoft.com/office/drawing/2014/chartex" xmlns:cx1="http://schemas.microsoft.com/office/drawing/2015/9/8/chartex" xmlns:cx2="http://schemas.microsoft.com/office/drawing/2015/10/21/chartex" xmlns:cx3="http://schemas.microsoft.com/office/drawing/2016/5/9/chartex" xmlns:cx4="http://schemas.microsoft.com/office/drawing/2016/5/10/chartex" xmlns:cx5="http://schemas.microsoft.com/office/drawing/2016/5/11/chartex" xmlns:cx6="http://schemas.microsoft.com/office/drawing/2016/5/12/chartex" xmlns:cx7="http://schemas.microsoft.com/office/drawing/2016/5/13/chartex" xmlns:cx8="http://schemas.microsoft.com/office/drawing/2016/5/14/chartex" xmlns:mc="http://schemas.openxmlformats.org/markup-compatibility/2006" xmlns:aink="http://schemas.microsoft.com/office/drawing/2016/ink" xmlns:am3d="http://schemas.microsoft.com/office/drawing/2017/model3d" xmlns:o="urn:schemas-microsoft-com:office:office" xmlns:r="http://schemas.openxmlformats.org/officeDocument/2006/relationships" xmlns:m="http://schemas.openxmlformats.org/officeDocument/2006/math" xmlns:v="urn:schemas-microsoft-com:vml" xmlns:wp14="http://schemas.microsoft.com/office/word/2010/wordprocessingDrawing" xmlns:wp="http://schemas.openxmlformats.org/drawingml/2006/wordprocessingDrawing" xmlns:w10="urn:schemas-microsoft-com:office:word" xmlns:w="http://schemas.openxmlformats.org/wordprocessingml/2006/main" xmlns:w14="http://schemas.microsoft.com/office/word/2010/wordml" xmlns:w15="http://schemas.microsoft.com/office/word/2012/wordml" xmlns:w16cid="http://schemas.microsoft.com/office/word/2016/wordml/cid" xmlns:w16se="http://schemas.microsoft.com/office/word/2015/wordml/symex" xmlns:wpg="http://schemas.microsoft.com/office/word/2010/wordprocessingGroup" xmlns:wpi="http://schemas.microsoft.com/office/word/2010/wordprocessingInk" xmlns:wne="http://schemas.microsoft.com/office/word/2006/wordml" xmlns:wps="http://schemas.microsoft.com/office/word/2010/wordprocessingShape" mc:Ignorable="w14 w15 w16se w16cid wp14">
+  <w:p>
+    <w:pPr>
+      <w:pStyle w:val="Header"/>
+    </w:pPr>
+  </w:p>
+</w:hdr>
+</file>
+
 <file path=word/numbering.xml><?xml version="1.0" encoding="utf-8"?>
-<w:numbering xmlns:wpc="http://schemas.microsoft.com/office/word/2010/wordprocessingCanvas" xmlns:cx="http://schemas.microsoft.com/office/drawing/2014/chartex" xmlns:cx1="http://schemas.microsoft.com/office/drawing/2015/9/8/chartex" xmlns:mc="http://schemas.openxmlformats.org/markup-compatibility/2006" xmlns:o="urn:schemas-microsoft-com:office:office" xmlns:r="http://schemas.openxmlformats.org/officeDocument/2006/relationships" xmlns:m="http://schemas.openxmlformats.org/officeDocument/2006/math" xmlns:v="urn:schemas-microsoft-com:vml" xmlns:wp14="http://schemas.microsoft.com/office/word/2010/wordprocessingDrawing" xmlns:wp="http://schemas.openxmlformats.org/drawingml/2006/wordprocessingDrawing" xmlns:w10="urn:schemas-microsoft-com:office:word" xmlns:w="http://schemas.openxmlformats.org/wordprocessingml/2006/main" xmlns:w14="http://schemas.microsoft.com/office/word/2010/wordml" xmlns:w15="http://schemas.microsoft.com/office/word/2012/wordml" xmlns:w16se="http://schemas.microsoft.com/office/word/2015/wordml/symex" xmlns:wpg="http://schemas.microsoft.com/office/word/2010/wordprocessingGroup" xmlns:wpi="http://schemas.microsoft.com/office/word/2010/wordprocessingInk" xmlns:wne="http://schemas.microsoft.com/office/word/2006/wordml" xmlns:wps="http://schemas.microsoft.com/office/word/2010/wordprocessingShape" mc:Ignorable="w14 w15 w16se wp14">
+<w:numbering xmlns:wpc="http://schemas.microsoft.com/office/word/2010/wordprocessingCanvas" xmlns:cx="http://schemas.microsoft.com/office/drawing/2014/chartex" xmlns:cx1="http://schemas.microsoft.com/office/drawing/2015/9/8/chartex" xmlns:cx2="http://schemas.microsoft.com/office/drawing/2015/10/21/chartex" xmlns:cx3="http://schemas.microsoft.com/office/drawing/2016/5/9/chartex" xmlns:cx4="http://schemas.microsoft.com/office/drawing/2016/5/10/chartex" xmlns:cx5="http://schemas.microsoft.com/office/drawing/2016/5/11/chartex" xmlns:cx6="http://schemas.microsoft.com/office/drawing/2016/5/12/chartex" xmlns:cx7="http://schemas.microsoft.com/office/drawing/2016/5/13/chartex" xmlns:cx8="http://schemas.microsoft.com/office/drawing/2016/5/14/chartex" xmlns:mc="http://schemas.openxmlformats.org/markup-compatibility/2006" xmlns:aink="http://schemas.microsoft.com/office/drawing/2016/ink" xmlns:am3d="http://schemas.microsoft.com/office/drawing/2017/model3d" xmlns:o="urn:schemas-microsoft-com:office:office" xmlns:r="http://schemas.openxmlformats.org/officeDocument/2006/relationships" xmlns:m="http://schemas.openxmlformats.org/officeDocument/2006/math" xmlns:v="urn:schemas-microsoft-com:vml" xmlns:wp14="http://schemas.microsoft.com/office/word/2010/wordprocessingDrawing" xmlns:wp="http://schemas.openxmlformats.org/drawingml/2006/wordprocessingDrawing" xmlns:w10="urn:schemas-microsoft-com:office:word" xmlns:w="http://schemas.openxmlformats.org/wordprocessingml/2006/main" xmlns:w14="http://schemas.microsoft.com/office/word/2010/wordml" xmlns:w15="http://schemas.microsoft.com/office/word/2012/wordml" xmlns:w16cid="http://schemas.microsoft.com/office/word/2016/wordml/cid" xmlns:w16se="http://schemas.microsoft.com/office/word/2015/wordml/symex" xmlns:wpg="http://schemas.microsoft.com/office/word/2010/wordprocessingGroup" xmlns:wpi="http://schemas.microsoft.com/office/word/2010/wordprocessingInk" xmlns:wne="http://schemas.microsoft.com/office/word/2006/wordml" xmlns:wps="http://schemas.microsoft.com/office/word/2010/wordprocessingShape" mc:Ignorable="w14 w15 w16se w16cid wp14">
   <w:abstractNum w:abstractNumId="0" w15:restartNumberingAfterBreak="0">
+    <w:nsid w:val="FFFFFF7C"/>
+    <w:multiLevelType w:val="singleLevel"/>
+    <w:tmpl w:val="8ECEE932"/>
+    <w:lvl w:ilvl="0">
+      <w:start w:val="1"/>
+      <w:numFmt w:val="decimal"/>
+      <w:lvlText w:val="%1."/>
+      <w:lvlJc w:val="left"/>
+      <w:pPr>
+        <w:tabs>
+          <w:tab w:val="num" w:pos="1800"/>
+        </w:tabs>
+        <w:ind w:left="1800" w:hanging="360"/>
+      </w:pPr>
+    </w:lvl>
+  </w:abstractNum>
+  <w:abstractNum w:abstractNumId="1" w15:restartNumberingAfterBreak="0">
+    <w:nsid w:val="FFFFFF7D"/>
+    <w:multiLevelType w:val="singleLevel"/>
+    <w:tmpl w:val="A4B681E4"/>
+    <w:lvl w:ilvl="0">
+      <w:start w:val="1"/>
+      <w:numFmt w:val="decimal"/>
+      <w:lvlText w:val="%1."/>
+      <w:lvlJc w:val="left"/>
+      <w:pPr>
+        <w:tabs>
+          <w:tab w:val="num" w:pos="1440"/>
+        </w:tabs>
+        <w:ind w:left="1440" w:hanging="360"/>
+      </w:pPr>
+    </w:lvl>
+  </w:abstractNum>
+  <w:abstractNum w:abstractNumId="2" w15:restartNumberingAfterBreak="0">
+    <w:nsid w:val="FFFFFF7E"/>
+    <w:multiLevelType w:val="singleLevel"/>
+    <w:tmpl w:val="317480B2"/>
+    <w:lvl w:ilvl="0">
+      <w:start w:val="1"/>
+      <w:numFmt w:val="decimal"/>
+      <w:lvlText w:val="%1."/>
+      <w:lvlJc w:val="left"/>
+      <w:pPr>
+        <w:tabs>
+          <w:tab w:val="num" w:pos="1080"/>
+        </w:tabs>
+        <w:ind w:left="1080" w:hanging="360"/>
+      </w:pPr>
+    </w:lvl>
+  </w:abstractNum>
+  <w:abstractNum w:abstractNumId="3" w15:restartNumberingAfterBreak="0">
+    <w:nsid w:val="FFFFFF7F"/>
+    <w:multiLevelType w:val="singleLevel"/>
+    <w:tmpl w:val="FB52FEBC"/>
+    <w:lvl w:ilvl="0">
+      <w:start w:val="1"/>
+      <w:numFmt w:val="decimal"/>
+      <w:lvlText w:val="%1."/>
+      <w:lvlJc w:val="left"/>
+      <w:pPr>
+        <w:tabs>
+          <w:tab w:val="num" w:pos="720"/>
+        </w:tabs>
+        <w:ind w:left="720" w:hanging="360"/>
+      </w:pPr>
+    </w:lvl>
+  </w:abstractNum>
+  <w:abstractNum w:abstractNumId="4" w15:restartNumberingAfterBreak="0">
+    <w:nsid w:val="FFFFFF80"/>
+    <w:multiLevelType w:val="singleLevel"/>
+    <w:tmpl w:val="0EC889E4"/>
+    <w:lvl w:ilvl="0">
+      <w:start w:val="1"/>
+      <w:numFmt w:val="bullet"/>
+      <w:lvlText w:val=""/>
+      <w:lvlJc w:val="left"/>
+      <w:pPr>
+        <w:tabs>
+          <w:tab w:val="num" w:pos="1800"/>
+        </w:tabs>
+        <w:ind w:left="1800" w:hanging="360"/>
+      </w:pPr>
+      <w:rPr>
+        <w:rFonts w:ascii="Symbol" w:hAnsi="Symbol" w:hint="default"/>
+      </w:rPr>
+    </w:lvl>
+  </w:abstractNum>
+  <w:abstractNum w:abstractNumId="5" w15:restartNumberingAfterBreak="0">
+    <w:nsid w:val="FFFFFF81"/>
+    <w:multiLevelType w:val="singleLevel"/>
+    <w:tmpl w:val="6F0CB082"/>
+    <w:lvl w:ilvl="0">
+      <w:start w:val="1"/>
+      <w:numFmt w:val="bullet"/>
+      <w:lvlText w:val=""/>
+      <w:lvlJc w:val="left"/>
+      <w:pPr>
+        <w:tabs>
+          <w:tab w:val="num" w:pos="1440"/>
+        </w:tabs>
+        <w:ind w:left="1440" w:hanging="360"/>
+      </w:pPr>
+      <w:rPr>
+        <w:rFonts w:ascii="Symbol" w:hAnsi="Symbol" w:hint="default"/>
+      </w:rPr>
+    </w:lvl>
+  </w:abstractNum>
+  <w:abstractNum w:abstractNumId="6" w15:restartNumberingAfterBreak="0">
+    <w:nsid w:val="FFFFFF82"/>
+    <w:multiLevelType w:val="singleLevel"/>
+    <w:tmpl w:val="F836F696"/>
+    <w:lvl w:ilvl="0">
+      <w:start w:val="1"/>
+      <w:numFmt w:val="bullet"/>
+      <w:lvlText w:val=""/>
+      <w:lvlJc w:val="left"/>
+      <w:pPr>
+        <w:tabs>
+          <w:tab w:val="num" w:pos="1080"/>
+        </w:tabs>
+        <w:ind w:left="1080" w:hanging="360"/>
+      </w:pPr>
+      <w:rPr>
+        <w:rFonts w:ascii="Symbol" w:hAnsi="Symbol" w:hint="default"/>
+      </w:rPr>
+    </w:lvl>
+  </w:abstractNum>
+  <w:abstractNum w:abstractNumId="7" w15:restartNumberingAfterBreak="0">
+    <w:nsid w:val="FFFFFF83"/>
+    <w:multiLevelType w:val="singleLevel"/>
+    <w:tmpl w:val="D77C2746"/>
+    <w:lvl w:ilvl="0">
+      <w:start w:val="1"/>
+      <w:numFmt w:val="bullet"/>
+      <w:lvlText w:val=""/>
+      <w:lvlJc w:val="left"/>
+      <w:pPr>
+        <w:tabs>
+          <w:tab w:val="num" w:pos="720"/>
+        </w:tabs>
+        <w:ind w:left="720" w:hanging="360"/>
+      </w:pPr>
+      <w:rPr>
+        <w:rFonts w:ascii="Symbol" w:hAnsi="Symbol" w:hint="default"/>
+      </w:rPr>
+    </w:lvl>
+  </w:abstractNum>
+  <w:abstractNum w:abstractNumId="8" w15:restartNumberingAfterBreak="0">
+    <w:nsid w:val="FFFFFF88"/>
+    <w:multiLevelType w:val="singleLevel"/>
+    <w:tmpl w:val="71BEFB66"/>
+    <w:lvl w:ilvl="0">
+      <w:start w:val="1"/>
+      <w:numFmt w:val="decimal"/>
+      <w:lvlText w:val="%1."/>
+      <w:lvlJc w:val="left"/>
+      <w:pPr>
+        <w:tabs>
+          <w:tab w:val="num" w:pos="360"/>
+        </w:tabs>
+        <w:ind w:left="360" w:hanging="360"/>
+      </w:pPr>
+    </w:lvl>
+  </w:abstractNum>
+  <w:abstractNum w:abstractNumId="9" w15:restartNumberingAfterBreak="0">
+    <w:nsid w:val="FFFFFF89"/>
+    <w:multiLevelType w:val="singleLevel"/>
+    <w:tmpl w:val="C54A5560"/>
+    <w:lvl w:ilvl="0">
+      <w:start w:val="1"/>
+      <w:numFmt w:val="bullet"/>
+      <w:lvlText w:val=""/>
+      <w:lvlJc w:val="left"/>
+      <w:pPr>
+        <w:tabs>
+          <w:tab w:val="num" w:pos="360"/>
+        </w:tabs>
+        <w:ind w:left="360" w:hanging="360"/>
+      </w:pPr>
+      <w:rPr>
+        <w:rFonts w:ascii="Symbol" w:hAnsi="Symbol" w:hint="default"/>
+      </w:rPr>
+    </w:lvl>
+  </w:abstractNum>
+  <w:abstractNum w:abstractNumId="10" w15:restartNumberingAfterBreak="0">
     <w:nsid w:val="0032382F"/>
     <w:multiLevelType w:val="hybridMultilevel"/>
     <w:tmpl w:val="1B981CA4"/>
@@ -18232,7 +18045,7 @@
       </w:pPr>
     </w:lvl>
   </w:abstractNum>
-  <w:abstractNum w:abstractNumId="1" w15:restartNumberingAfterBreak="0">
+  <w:abstractNum w:abstractNumId="11" w15:restartNumberingAfterBreak="0">
     <w:nsid w:val="0B100DA0"/>
     <w:multiLevelType w:val="hybridMultilevel"/>
     <w:tmpl w:val="009824B4"/>
@@ -18321,7 +18134,7 @@
       </w:pPr>
     </w:lvl>
   </w:abstractNum>
-  <w:abstractNum w:abstractNumId="2" w15:restartNumberingAfterBreak="0">
+  <w:abstractNum w:abstractNumId="12" w15:restartNumberingAfterBreak="0">
     <w:nsid w:val="11CA2513"/>
     <w:multiLevelType w:val="multilevel"/>
     <w:tmpl w:val="B54EF822"/>
@@ -18436,7 +18249,7 @@
       </w:rPr>
     </w:lvl>
   </w:abstractNum>
-  <w:abstractNum w:abstractNumId="3" w15:restartNumberingAfterBreak="0">
+  <w:abstractNum w:abstractNumId="13" w15:restartNumberingAfterBreak="0">
     <w:nsid w:val="19A32A00"/>
     <w:multiLevelType w:val="hybridMultilevel"/>
     <w:tmpl w:val="E3780D62"/>
@@ -18549,7 +18362,7 @@
       </w:rPr>
     </w:lvl>
   </w:abstractNum>
-  <w:abstractNum w:abstractNumId="4" w15:restartNumberingAfterBreak="0">
+  <w:abstractNum w:abstractNumId="14" w15:restartNumberingAfterBreak="0">
     <w:nsid w:val="1A735D7C"/>
     <w:multiLevelType w:val="hybridMultilevel"/>
     <w:tmpl w:val="27FA2F3E"/>
@@ -18638,7 +18451,7 @@
       </w:pPr>
     </w:lvl>
   </w:abstractNum>
-  <w:abstractNum w:abstractNumId="5" w15:restartNumberingAfterBreak="0">
+  <w:abstractNum w:abstractNumId="15" w15:restartNumberingAfterBreak="0">
     <w:nsid w:val="22204B56"/>
     <w:multiLevelType w:val="hybridMultilevel"/>
     <w:tmpl w:val="1D88755A"/>
@@ -18727,7 +18540,7 @@
       </w:pPr>
     </w:lvl>
   </w:abstractNum>
-  <w:abstractNum w:abstractNumId="6" w15:restartNumberingAfterBreak="0">
+  <w:abstractNum w:abstractNumId="16" w15:restartNumberingAfterBreak="0">
     <w:nsid w:val="323845CC"/>
     <w:multiLevelType w:val="hybridMultilevel"/>
     <w:tmpl w:val="0212BD44"/>
@@ -18816,7 +18629,7 @@
       </w:pPr>
     </w:lvl>
   </w:abstractNum>
-  <w:abstractNum w:abstractNumId="7" w15:restartNumberingAfterBreak="0">
+  <w:abstractNum w:abstractNumId="17" w15:restartNumberingAfterBreak="0">
     <w:nsid w:val="32B50DD6"/>
     <w:multiLevelType w:val="hybridMultilevel"/>
     <w:tmpl w:val="FBE89082"/>
@@ -18929,7 +18742,7 @@
       </w:rPr>
     </w:lvl>
   </w:abstractNum>
-  <w:abstractNum w:abstractNumId="8" w15:restartNumberingAfterBreak="0">
+  <w:abstractNum w:abstractNumId="18" w15:restartNumberingAfterBreak="0">
     <w:nsid w:val="36CE32FB"/>
     <w:multiLevelType w:val="hybridMultilevel"/>
     <w:tmpl w:val="58587F2E"/>
@@ -19018,7 +18831,7 @@
       </w:pPr>
     </w:lvl>
   </w:abstractNum>
-  <w:abstractNum w:abstractNumId="9" w15:restartNumberingAfterBreak="0">
+  <w:abstractNum w:abstractNumId="19" w15:restartNumberingAfterBreak="0">
     <w:nsid w:val="375D27E2"/>
     <w:multiLevelType w:val="hybridMultilevel"/>
     <w:tmpl w:val="860E3F4A"/>
@@ -19131,7 +18944,7 @@
       </w:rPr>
     </w:lvl>
   </w:abstractNum>
-  <w:abstractNum w:abstractNumId="10" w15:restartNumberingAfterBreak="0">
+  <w:abstractNum w:abstractNumId="20" w15:restartNumberingAfterBreak="0">
     <w:nsid w:val="39647A66"/>
     <w:multiLevelType w:val="hybridMultilevel"/>
     <w:tmpl w:val="E7A0725A"/>
@@ -19244,7 +19057,7 @@
       </w:rPr>
     </w:lvl>
   </w:abstractNum>
-  <w:abstractNum w:abstractNumId="11" w15:restartNumberingAfterBreak="0">
+  <w:abstractNum w:abstractNumId="21" w15:restartNumberingAfterBreak="0">
     <w:nsid w:val="494813E8"/>
     <w:multiLevelType w:val="hybridMultilevel"/>
     <w:tmpl w:val="D212AC3A"/>
@@ -19333,7 +19146,7 @@
       </w:pPr>
     </w:lvl>
   </w:abstractNum>
-  <w:abstractNum w:abstractNumId="12" w15:restartNumberingAfterBreak="0">
+  <w:abstractNum w:abstractNumId="22" w15:restartNumberingAfterBreak="0">
     <w:nsid w:val="495C0916"/>
     <w:multiLevelType w:val="hybridMultilevel"/>
     <w:tmpl w:val="101EB7EC"/>
@@ -19422,7 +19235,7 @@
       </w:pPr>
     </w:lvl>
   </w:abstractNum>
-  <w:abstractNum w:abstractNumId="13" w15:restartNumberingAfterBreak="0">
+  <w:abstractNum w:abstractNumId="23" w15:restartNumberingAfterBreak="0">
     <w:nsid w:val="50510BE5"/>
     <w:multiLevelType w:val="hybridMultilevel"/>
     <w:tmpl w:val="49688442"/>
@@ -19511,7 +19324,7 @@
       </w:pPr>
     </w:lvl>
   </w:abstractNum>
-  <w:abstractNum w:abstractNumId="14" w15:restartNumberingAfterBreak="0">
+  <w:abstractNum w:abstractNumId="24" w15:restartNumberingAfterBreak="0">
     <w:nsid w:val="52472F16"/>
     <w:multiLevelType w:val="hybridMultilevel"/>
     <w:tmpl w:val="417A336E"/>
@@ -19600,7 +19413,7 @@
       </w:pPr>
     </w:lvl>
   </w:abstractNum>
-  <w:abstractNum w:abstractNumId="15" w15:restartNumberingAfterBreak="0">
+  <w:abstractNum w:abstractNumId="25" w15:restartNumberingAfterBreak="0">
     <w:nsid w:val="542E2200"/>
     <w:multiLevelType w:val="hybridMultilevel"/>
     <w:tmpl w:val="2EBAEEDE"/>
@@ -19689,7 +19502,7 @@
       </w:pPr>
     </w:lvl>
   </w:abstractNum>
-  <w:abstractNum w:abstractNumId="16" w15:restartNumberingAfterBreak="0">
+  <w:abstractNum w:abstractNumId="26" w15:restartNumberingAfterBreak="0">
     <w:nsid w:val="55C526DE"/>
     <w:multiLevelType w:val="hybridMultilevel"/>
     <w:tmpl w:val="134216E8"/>
@@ -19779,7 +19592,7 @@
       </w:pPr>
     </w:lvl>
   </w:abstractNum>
-  <w:abstractNum w:abstractNumId="17" w15:restartNumberingAfterBreak="0">
+  <w:abstractNum w:abstractNumId="27" w15:restartNumberingAfterBreak="0">
     <w:nsid w:val="59567899"/>
     <w:multiLevelType w:val="hybridMultilevel"/>
     <w:tmpl w:val="CD5A7EBE"/>
@@ -19892,7 +19705,7 @@
       </w:rPr>
     </w:lvl>
   </w:abstractNum>
-  <w:abstractNum w:abstractNumId="18" w15:restartNumberingAfterBreak="0">
+  <w:abstractNum w:abstractNumId="28" w15:restartNumberingAfterBreak="0">
     <w:nsid w:val="597409DC"/>
     <w:multiLevelType w:val="hybridMultilevel"/>
     <w:tmpl w:val="0728F47A"/>
@@ -20005,7 +19818,7 @@
       </w:rPr>
     </w:lvl>
   </w:abstractNum>
-  <w:abstractNum w:abstractNumId="19" w15:restartNumberingAfterBreak="0">
+  <w:abstractNum w:abstractNumId="29" w15:restartNumberingAfterBreak="0">
     <w:nsid w:val="5CCA7537"/>
     <w:multiLevelType w:val="hybridMultilevel"/>
     <w:tmpl w:val="2A2067F2"/>
@@ -20094,7 +19907,7 @@
       </w:pPr>
     </w:lvl>
   </w:abstractNum>
-  <w:abstractNum w:abstractNumId="20" w15:restartNumberingAfterBreak="0">
+  <w:abstractNum w:abstractNumId="30" w15:restartNumberingAfterBreak="0">
     <w:nsid w:val="5EED0018"/>
     <w:multiLevelType w:val="hybridMultilevel"/>
     <w:tmpl w:val="A1BA0D24"/>
@@ -20185,7 +19998,7 @@
       </w:pPr>
     </w:lvl>
   </w:abstractNum>
-  <w:abstractNum w:abstractNumId="21" w15:restartNumberingAfterBreak="0">
+  <w:abstractNum w:abstractNumId="31" w15:restartNumberingAfterBreak="0">
     <w:nsid w:val="614A1BE5"/>
     <w:multiLevelType w:val="hybridMultilevel"/>
     <w:tmpl w:val="879045EE"/>
@@ -20275,7 +20088,7 @@
       </w:pPr>
     </w:lvl>
   </w:abstractNum>
-  <w:abstractNum w:abstractNumId="22" w15:restartNumberingAfterBreak="0">
+  <w:abstractNum w:abstractNumId="32" w15:restartNumberingAfterBreak="0">
     <w:nsid w:val="63BE3358"/>
     <w:multiLevelType w:val="hybridMultilevel"/>
     <w:tmpl w:val="D1CE7100"/>
@@ -20390,7 +20203,7 @@
       </w:rPr>
     </w:lvl>
   </w:abstractNum>
-  <w:abstractNum w:abstractNumId="23" w15:restartNumberingAfterBreak="0">
+  <w:abstractNum w:abstractNumId="33" w15:restartNumberingAfterBreak="0">
     <w:nsid w:val="6FE319A4"/>
     <w:multiLevelType w:val="hybridMultilevel"/>
     <w:tmpl w:val="606CA762"/>
@@ -20479,7 +20292,7 @@
       </w:pPr>
     </w:lvl>
   </w:abstractNum>
-  <w:abstractNum w:abstractNumId="24" w15:restartNumberingAfterBreak="0">
+  <w:abstractNum w:abstractNumId="34" w15:restartNumberingAfterBreak="0">
     <w:nsid w:val="719F1E24"/>
     <w:multiLevelType w:val="multilevel"/>
     <w:tmpl w:val="C5E224B8"/>
@@ -20600,7 +20413,7 @@
       </w:rPr>
     </w:lvl>
   </w:abstractNum>
-  <w:abstractNum w:abstractNumId="25" w15:restartNumberingAfterBreak="0">
+  <w:abstractNum w:abstractNumId="35" w15:restartNumberingAfterBreak="0">
     <w:nsid w:val="71FF25C1"/>
     <w:multiLevelType w:val="hybridMultilevel"/>
     <w:tmpl w:val="744AA6E2"/>
@@ -20691,7 +20504,7 @@
       </w:pPr>
     </w:lvl>
   </w:abstractNum>
-  <w:abstractNum w:abstractNumId="26" w15:restartNumberingAfterBreak="0">
+  <w:abstractNum w:abstractNumId="36" w15:restartNumberingAfterBreak="0">
     <w:nsid w:val="729170EE"/>
     <w:multiLevelType w:val="multilevel"/>
     <w:tmpl w:val="C5E224B8"/>
@@ -20812,7 +20625,7 @@
       </w:rPr>
     </w:lvl>
   </w:abstractNum>
-  <w:abstractNum w:abstractNumId="27" w15:restartNumberingAfterBreak="0">
+  <w:abstractNum w:abstractNumId="37" w15:restartNumberingAfterBreak="0">
     <w:nsid w:val="72E207FA"/>
     <w:multiLevelType w:val="hybridMultilevel"/>
     <w:tmpl w:val="18EC68D0"/>
@@ -20925,7 +20738,7 @@
       </w:rPr>
     </w:lvl>
   </w:abstractNum>
-  <w:abstractNum w:abstractNumId="28" w15:restartNumberingAfterBreak="0">
+  <w:abstractNum w:abstractNumId="38" w15:restartNumberingAfterBreak="0">
     <w:nsid w:val="735C5552"/>
     <w:multiLevelType w:val="hybridMultilevel"/>
     <w:tmpl w:val="D1CE7100"/>
@@ -21040,7 +20853,7 @@
       </w:rPr>
     </w:lvl>
   </w:abstractNum>
-  <w:abstractNum w:abstractNumId="29" w15:restartNumberingAfterBreak="0">
+  <w:abstractNum w:abstractNumId="39" w15:restartNumberingAfterBreak="0">
     <w:nsid w:val="73A83A76"/>
     <w:multiLevelType w:val="hybridMultilevel"/>
     <w:tmpl w:val="72D258E4"/>
@@ -21130,7 +20943,7 @@
       </w:pPr>
     </w:lvl>
   </w:abstractNum>
-  <w:abstractNum w:abstractNumId="30" w15:restartNumberingAfterBreak="0">
+  <w:abstractNum w:abstractNumId="40" w15:restartNumberingAfterBreak="0">
     <w:nsid w:val="73E86085"/>
     <w:multiLevelType w:val="hybridMultilevel"/>
     <w:tmpl w:val="D3A2A840"/>
@@ -21219,7 +21032,7 @@
       </w:pPr>
     </w:lvl>
   </w:abstractNum>
-  <w:abstractNum w:abstractNumId="31" w15:restartNumberingAfterBreak="0">
+  <w:abstractNum w:abstractNumId="41" w15:restartNumberingAfterBreak="0">
     <w:nsid w:val="741A636C"/>
     <w:multiLevelType w:val="hybridMultilevel"/>
     <w:tmpl w:val="7E58981C"/>
@@ -21308,7 +21121,7 @@
       </w:pPr>
     </w:lvl>
   </w:abstractNum>
-  <w:abstractNum w:abstractNumId="32" w15:restartNumberingAfterBreak="0">
+  <w:abstractNum w:abstractNumId="42" w15:restartNumberingAfterBreak="0">
     <w:nsid w:val="776F40A1"/>
     <w:multiLevelType w:val="hybridMultilevel"/>
     <w:tmpl w:val="666A6998"/>
@@ -21421,7 +21234,7 @@
       </w:rPr>
     </w:lvl>
   </w:abstractNum>
-  <w:abstractNum w:abstractNumId="33" w15:restartNumberingAfterBreak="0">
+  <w:abstractNum w:abstractNumId="43" w15:restartNumberingAfterBreak="0">
     <w:nsid w:val="797C668B"/>
     <w:multiLevelType w:val="hybridMultilevel"/>
     <w:tmpl w:val="5E789ECA"/>
@@ -21534,7 +21347,7 @@
       </w:rPr>
     </w:lvl>
   </w:abstractNum>
-  <w:abstractNum w:abstractNumId="34" w15:restartNumberingAfterBreak="0">
+  <w:abstractNum w:abstractNumId="44" w15:restartNumberingAfterBreak="0">
     <w:nsid w:val="7AA85D29"/>
     <w:multiLevelType w:val="hybridMultilevel"/>
     <w:tmpl w:val="829E683C"/>
@@ -21650,7 +21463,7 @@
       </w:rPr>
     </w:lvl>
   </w:abstractNum>
-  <w:abstractNum w:abstractNumId="35" w15:restartNumberingAfterBreak="0">
+  <w:abstractNum w:abstractNumId="45" w15:restartNumberingAfterBreak="0">
     <w:nsid w:val="7CB04C6B"/>
     <w:multiLevelType w:val="hybridMultilevel"/>
     <w:tmpl w:val="E3E2E334"/>
@@ -21763,7 +21576,7 @@
       </w:rPr>
     </w:lvl>
   </w:abstractNum>
-  <w:abstractNum w:abstractNumId="36" w15:restartNumberingAfterBreak="0">
+  <w:abstractNum w:abstractNumId="46" w15:restartNumberingAfterBreak="0">
     <w:nsid w:val="7CC73AD4"/>
     <w:multiLevelType w:val="hybridMultilevel"/>
     <w:tmpl w:val="DE4A4546"/>
@@ -21852,7 +21665,7 @@
       </w:pPr>
     </w:lvl>
   </w:abstractNum>
-  <w:abstractNum w:abstractNumId="37" w15:restartNumberingAfterBreak="0">
+  <w:abstractNum w:abstractNumId="47" w15:restartNumberingAfterBreak="0">
     <w:nsid w:val="7D6C7DEA"/>
     <w:multiLevelType w:val="hybridMultilevel"/>
     <w:tmpl w:val="85BC022C"/>
@@ -21942,127 +21755,157 @@
     </w:lvl>
   </w:abstractNum>
   <w:num w:numId="1">
+    <w:abstractNumId w:val="20"/>
+  </w:num>
+  <w:num w:numId="2">
+    <w:abstractNumId w:val="42"/>
+  </w:num>
+  <w:num w:numId="3">
+    <w:abstractNumId w:val="41"/>
+  </w:num>
+  <w:num w:numId="4">
+    <w:abstractNumId w:val="13"/>
+  </w:num>
+  <w:num w:numId="5">
+    <w:abstractNumId w:val="27"/>
+  </w:num>
+  <w:num w:numId="6">
+    <w:abstractNumId w:val="45"/>
+  </w:num>
+  <w:num w:numId="7">
+    <w:abstractNumId w:val="12"/>
+  </w:num>
+  <w:num w:numId="8">
+    <w:abstractNumId w:val="36"/>
+  </w:num>
+  <w:num w:numId="9">
+    <w:abstractNumId w:val="38"/>
+  </w:num>
+  <w:num w:numId="10">
+    <w:abstractNumId w:val="37"/>
+  </w:num>
+  <w:num w:numId="11">
+    <w:abstractNumId w:val="28"/>
+  </w:num>
+  <w:num w:numId="12">
+    <w:abstractNumId w:val="32"/>
+  </w:num>
+  <w:num w:numId="13">
+    <w:abstractNumId w:val="44"/>
+  </w:num>
+  <w:num w:numId="14">
+    <w:abstractNumId w:val="39"/>
+  </w:num>
+  <w:num w:numId="15">
+    <w:abstractNumId w:val="23"/>
+  </w:num>
+  <w:num w:numId="16">
+    <w:abstractNumId w:val="47"/>
+  </w:num>
+  <w:num w:numId="17">
+    <w:abstractNumId w:val="35"/>
+  </w:num>
+  <w:num w:numId="18">
+    <w:abstractNumId w:val="17"/>
+  </w:num>
+  <w:num w:numId="19">
+    <w:abstractNumId w:val="19"/>
+  </w:num>
+  <w:num w:numId="20">
+    <w:abstractNumId w:val="43"/>
+  </w:num>
+  <w:num w:numId="21">
     <w:abstractNumId w:val="10"/>
   </w:num>
-  <w:num w:numId="2">
-    <w:abstractNumId w:val="32"/>
+  <w:num w:numId="22">
+    <w:abstractNumId w:val="16"/>
   </w:num>
-  <w:num w:numId="3">
+  <w:num w:numId="23">
+    <w:abstractNumId w:val="42"/>
+  </w:num>
+  <w:num w:numId="24">
     <w:abstractNumId w:val="31"/>
   </w:num>
-  <w:num w:numId="4">
+  <w:num w:numId="25">
+    <w:abstractNumId w:val="25"/>
+  </w:num>
+  <w:num w:numId="26">
+    <w:abstractNumId w:val="11"/>
+  </w:num>
+  <w:num w:numId="27">
+    <w:abstractNumId w:val="40"/>
+  </w:num>
+  <w:num w:numId="28">
+    <w:abstractNumId w:val="15"/>
+  </w:num>
+  <w:num w:numId="29">
+    <w:abstractNumId w:val="30"/>
+  </w:num>
+  <w:num w:numId="30">
+    <w:abstractNumId w:val="33"/>
+  </w:num>
+  <w:num w:numId="31">
+    <w:abstractNumId w:val="21"/>
+  </w:num>
+  <w:num w:numId="32">
+    <w:abstractNumId w:val="24"/>
+  </w:num>
+  <w:num w:numId="33">
+    <w:abstractNumId w:val="14"/>
+  </w:num>
+  <w:num w:numId="34">
+    <w:abstractNumId w:val="26"/>
+  </w:num>
+  <w:num w:numId="35">
+    <w:abstractNumId w:val="18"/>
+  </w:num>
+  <w:num w:numId="36">
+    <w:abstractNumId w:val="29"/>
+  </w:num>
+  <w:num w:numId="37">
+    <w:abstractNumId w:val="46"/>
+  </w:num>
+  <w:num w:numId="38">
+    <w:abstractNumId w:val="34"/>
+  </w:num>
+  <w:num w:numId="39">
+    <w:abstractNumId w:val="22"/>
+  </w:num>
+  <w:num w:numId="40">
+    <w:abstractNumId w:val="9"/>
+  </w:num>
+  <w:num w:numId="41">
+    <w:abstractNumId w:val="7"/>
+  </w:num>
+  <w:num w:numId="42">
+    <w:abstractNumId w:val="6"/>
+  </w:num>
+  <w:num w:numId="43">
+    <w:abstractNumId w:val="5"/>
+  </w:num>
+  <w:num w:numId="44">
+    <w:abstractNumId w:val="4"/>
+  </w:num>
+  <w:num w:numId="45">
+    <w:abstractNumId w:val="8"/>
+  </w:num>
+  <w:num w:numId="46">
     <w:abstractNumId w:val="3"/>
   </w:num>
-  <w:num w:numId="5">
-    <w:abstractNumId w:val="17"/>
-  </w:num>
-  <w:num w:numId="6">
-    <w:abstractNumId w:val="35"/>
-  </w:num>
-  <w:num w:numId="7">
+  <w:num w:numId="47">
     <w:abstractNumId w:val="2"/>
   </w:num>
-  <w:num w:numId="8">
-    <w:abstractNumId w:val="26"/>
-  </w:num>
-  <w:num w:numId="9">
-    <w:abstractNumId w:val="28"/>
-  </w:num>
-  <w:num w:numId="10">
-    <w:abstractNumId w:val="27"/>
-  </w:num>
-  <w:num w:numId="11">
-    <w:abstractNumId w:val="18"/>
-  </w:num>
-  <w:num w:numId="12">
-    <w:abstractNumId w:val="22"/>
-  </w:num>
-  <w:num w:numId="13">
-    <w:abstractNumId w:val="34"/>
-  </w:num>
-  <w:num w:numId="14">
-    <w:abstractNumId w:val="29"/>
-  </w:num>
-  <w:num w:numId="15">
-    <w:abstractNumId w:val="13"/>
-  </w:num>
-  <w:num w:numId="16">
-    <w:abstractNumId w:val="37"/>
-  </w:num>
-  <w:num w:numId="17">
-    <w:abstractNumId w:val="25"/>
-  </w:num>
-  <w:num w:numId="18">
-    <w:abstractNumId w:val="7"/>
-  </w:num>
-  <w:num w:numId="19">
-    <w:abstractNumId w:val="9"/>
-  </w:num>
-  <w:num w:numId="20">
-    <w:abstractNumId w:val="33"/>
-  </w:num>
-  <w:num w:numId="21">
-    <w:abstractNumId w:val="0"/>
-  </w:num>
-  <w:num w:numId="22">
-    <w:abstractNumId w:val="6"/>
-  </w:num>
-  <w:num w:numId="23">
-    <w:abstractNumId w:val="32"/>
-  </w:num>
-  <w:num w:numId="24">
-    <w:abstractNumId w:val="21"/>
-  </w:num>
-  <w:num w:numId="25">
-    <w:abstractNumId w:val="15"/>
-  </w:num>
-  <w:num w:numId="26">
+  <w:num w:numId="48">
     <w:abstractNumId w:val="1"/>
   </w:num>
-  <w:num w:numId="27">
-    <w:abstractNumId w:val="30"/>
-  </w:num>
-  <w:num w:numId="28">
-    <w:abstractNumId w:val="5"/>
-  </w:num>
-  <w:num w:numId="29">
-    <w:abstractNumId w:val="20"/>
-  </w:num>
-  <w:num w:numId="30">
-    <w:abstractNumId w:val="23"/>
-  </w:num>
-  <w:num w:numId="31">
-    <w:abstractNumId w:val="11"/>
-  </w:num>
-  <w:num w:numId="32">
-    <w:abstractNumId w:val="14"/>
-  </w:num>
-  <w:num w:numId="33">
-    <w:abstractNumId w:val="4"/>
-  </w:num>
-  <w:num w:numId="34">
-    <w:abstractNumId w:val="16"/>
-  </w:num>
-  <w:num w:numId="35">
-    <w:abstractNumId w:val="8"/>
-  </w:num>
-  <w:num w:numId="36">
-    <w:abstractNumId w:val="19"/>
-  </w:num>
-  <w:num w:numId="37">
-    <w:abstractNumId w:val="36"/>
-  </w:num>
-  <w:num w:numId="38">
-    <w:abstractNumId w:val="24"/>
-  </w:num>
-  <w:num w:numId="39">
-    <w:abstractNumId w:val="12"/>
+  <w:num w:numId="49">
+    <w:abstractNumId w:val="0"/>
   </w:num>
 </w:numbering>
 </file>
 
 <file path=word/styles.xml><?xml version="1.0" encoding="utf-8"?>
-<w:styles xmlns:mc="http://schemas.openxmlformats.org/markup-compatibility/2006" xmlns:r="http://schemas.openxmlformats.org/officeDocument/2006/relationships" xmlns:w="http://schemas.openxmlformats.org/wordprocessingml/2006/main" xmlns:w14="http://schemas.microsoft.com/office/word/2010/wordml" xmlns:w15="http://schemas.microsoft.com/office/word/2012/wordml" xmlns:w16se="http://schemas.microsoft.com/office/word/2015/wordml/symex" mc:Ignorable="w14 w15 w16se">
+<w:styles xmlns:mc="http://schemas.openxmlformats.org/markup-compatibility/2006" xmlns:r="http://schemas.openxmlformats.org/officeDocument/2006/relationships" xmlns:w="http://schemas.openxmlformats.org/wordprocessingml/2006/main" xmlns:w14="http://schemas.microsoft.com/office/word/2010/wordml" xmlns:w15="http://schemas.microsoft.com/office/word/2012/wordml" xmlns:w16cid="http://schemas.microsoft.com/office/word/2016/wordml/cid" xmlns:w16se="http://schemas.microsoft.com/office/word/2015/wordml/symex" mc:Ignorable="w14 w15 w16se w16cid">
   <w:docDefaults>
     <w:rPrDefault>
       <w:rPr>
@@ -22078,7 +21921,7 @@
       </w:pPr>
     </w:pPrDefault>
   </w:docDefaults>
-  <w:latentStyles w:defLockedState="0" w:defUIPriority="99" w:defSemiHidden="0" w:defUnhideWhenUsed="0" w:defQFormat="0" w:count="371">
+  <w:latentStyles w:defLockedState="0" w:defUIPriority="99" w:defSemiHidden="0" w:defUnhideWhenUsed="0" w:defQFormat="0" w:count="376">
     <w:lsdException w:name="Normal" w:uiPriority="0" w:qFormat="1"/>
     <w:lsdException w:name="heading 1" w:uiPriority="1" w:qFormat="1"/>
     <w:lsdException w:name="heading 2" w:semiHidden="1" w:uiPriority="9" w:unhideWhenUsed="1" w:qFormat="1"/>
@@ -22450,11 +22293,16 @@
     <w:lsdException w:name="List Table 5 Dark Accent 6" w:uiPriority="50"/>
     <w:lsdException w:name="List Table 6 Colorful Accent 6" w:uiPriority="51"/>
     <w:lsdException w:name="List Table 7 Colorful Accent 6" w:uiPriority="52"/>
+    <w:lsdException w:name="Mention" w:semiHidden="1" w:unhideWhenUsed="1"/>
+    <w:lsdException w:name="Smart Hyperlink" w:semiHidden="1" w:unhideWhenUsed="1"/>
+    <w:lsdException w:name="Hashtag" w:semiHidden="1" w:unhideWhenUsed="1"/>
+    <w:lsdException w:name="Unresolved Mention" w:semiHidden="1" w:unhideWhenUsed="1"/>
+    <w:lsdException w:name="Smart Link" w:semiHidden="1" w:unhideWhenUsed="1"/>
   </w:latentStyles>
   <w:style w:type="paragraph" w:default="1" w:styleId="Normal">
     <w:name w:val="Normal"/>
     <w:qFormat/>
-    <w:rsid w:val="004C1675"/>
+    <w:rsid w:val="00164BA5"/>
     <w:pPr>
       <w:spacing w:after="240" w:line="240" w:lineRule="auto"/>
     </w:pPr>
@@ -23054,7 +22902,6 @@
     <w:name w:val="List 2"/>
     <w:basedOn w:val="Normal"/>
     <w:uiPriority w:val="99"/>
-    <w:semiHidden/>
     <w:unhideWhenUsed/>
     <w:rsid w:val="00977580"/>
     <w:pPr>
@@ -24026,7 +23873,7 @@
 </file>
 
 <file path=customXml/itemProps4.xml><?xml version="1.0" encoding="utf-8"?>
-<ds:datastoreItem xmlns:ds="http://schemas.openxmlformats.org/officeDocument/2006/customXml" ds:itemID="{14594D67-8495-4154-90F8-20829038AF8B}">
+<ds:datastoreItem xmlns:ds="http://schemas.openxmlformats.org/officeDocument/2006/customXml" ds:itemID="{86B9A9B7-2714-4D16-AB78-03A6EB811049}">
   <ds:schemaRefs>
     <ds:schemaRef ds:uri="http://schemas.openxmlformats.org/officeDocument/2006/bibliography"/>
   </ds:schemaRefs>

--- a/AFFARS/SOURCE/pgi_5315.docx
+++ b/AFFARS/SOURCE/pgi_5315.docx
@@ -6,8 +6,6 @@
       <w:pPr>
         <w:pStyle w:val="Heading1"/>
       </w:pPr>
-      <w:bookmarkStart w:id="0" w:name="_GoBack"/>
-      <w:bookmarkEnd w:id="0"/>
       <w:r>
         <w:rPr>
           <w:sz w:val="28"/>
@@ -212,6 +210,111 @@
             <w:vAlign w:val="center"/>
           </w:tcPr>
           <w:p>
+            <w:hyperlink w:anchor="_SMC_PGI_5315.203" w:history="1">
+              <w:r>
+                <w:rPr>
+                  <w:rStyle w:val="Hyperlink"/>
+                  <w:sz w:val="20"/>
+                </w:rPr>
+                <w:t>PGI 5315.</w:t>
+              </w:r>
+              <w:r>
+                <w:rPr>
+                  <w:rStyle w:val="Hyperlink"/>
+                  <w:sz w:val="20"/>
+                </w:rPr>
+                <w:t>2</w:t>
+              </w:r>
+              <w:r>
+                <w:rPr>
+                  <w:rStyle w:val="Hyperlink"/>
+                  <w:sz w:val="20"/>
+                </w:rPr>
+                <w:t>0</w:t>
+              </w:r>
+              <w:r>
+                <w:rPr>
+                  <w:rStyle w:val="Hyperlink"/>
+                  <w:sz w:val="20"/>
+                </w:rPr>
+                <w:t>3</w:t>
+              </w:r>
+            </w:hyperlink>
+          </w:p>
+        </w:tc>
+        <w:tc>
+          <w:tcPr>
+            <w:tcW w:w="1431" w:type="dxa"/>
+            <w:tcBorders>
+              <w:top w:val="single" w:sz="4" w:space="0" w:color="auto"/>
+              <w:left w:val="single" w:sz="4" w:space="0" w:color="auto"/>
+              <w:bottom w:val="single" w:sz="4" w:space="0" w:color="auto"/>
+              <w:right w:val="single" w:sz="4" w:space="0" w:color="auto"/>
+            </w:tcBorders>
+            <w:vAlign w:val="center"/>
+          </w:tcPr>
+          <w:p>
+            <w:pPr>
+              <w:jc w:val="center"/>
+              <w:rPr>
+                <w:rFonts w:eastAsia="Calibri"/>
+                <w:sz w:val="20"/>
+              </w:rPr>
+            </w:pPr>
+            <w:r>
+              <w:rPr>
+                <w:sz w:val="20"/>
+                <w:szCs w:val="24"/>
+              </w:rPr>
+              <w:t>SMC</w:t>
+            </w:r>
+          </w:p>
+        </w:tc>
+        <w:tc>
+          <w:tcPr>
+            <w:tcW w:w="6107" w:type="dxa"/>
+            <w:tcBorders>
+              <w:top w:val="single" w:sz="4" w:space="0" w:color="auto"/>
+              <w:left w:val="single" w:sz="4" w:space="0" w:color="auto"/>
+              <w:bottom w:val="single" w:sz="4" w:space="0" w:color="auto"/>
+              <w:right w:val="single" w:sz="4" w:space="0" w:color="auto"/>
+            </w:tcBorders>
+            <w:vAlign w:val="center"/>
+          </w:tcPr>
+          <w:p>
+            <w:pPr>
+              <w:rPr>
+                <w:sz w:val="20"/>
+                <w:szCs w:val="24"/>
+              </w:rPr>
+            </w:pPr>
+            <w:r>
+              <w:rPr>
+                <w:sz w:val="20"/>
+                <w:szCs w:val="24"/>
+              </w:rPr>
+              <w:t>Requests for Proposals</w:t>
+            </w:r>
+          </w:p>
+        </w:tc>
+      </w:tr>
+      <w:tr>
+        <w:trPr>
+          <w:trHeight w:val="432"/>
+          <w:jc w:val="center"/>
+        </w:trPr>
+        <w:tc>
+          <w:tcPr>
+            <w:tcW w:w="2542" w:type="dxa"/>
+            <w:tcBorders>
+              <w:top w:val="single" w:sz="4" w:space="0" w:color="auto"/>
+              <w:left w:val="single" w:sz="4" w:space="0" w:color="auto"/>
+              <w:bottom w:val="single" w:sz="4" w:space="0" w:color="auto"/>
+              <w:right w:val="single" w:sz="4" w:space="0" w:color="auto"/>
+            </w:tcBorders>
+            <w:vAlign w:val="center"/>
+          </w:tcPr>
+          <w:p>
             <w:pPr>
               <w:rPr>
                 <w:sz w:val="20"/>
@@ -401,7 +504,21 @@
                   <w:rStyle w:val="Hyperlink"/>
                   <w:sz w:val="20"/>
                 </w:rPr>
-                <w:t>PGI 5315.3 (1.4.1.1)</w:t>
+                <w:t>PGI 5315.3 (1.4.</w:t>
+              </w:r>
+              <w:r>
+                <w:rPr>
+                  <w:rStyle w:val="Hyperlink"/>
+                  <w:sz w:val="20"/>
+                </w:rPr>
+                <w:t>1</w:t>
+              </w:r>
+              <w:r>
+                <w:rPr>
+                  <w:rStyle w:val="Hyperlink"/>
+                  <w:sz w:val="20"/>
+                </w:rPr>
+                <w:t>.1)</w:t>
               </w:r>
             </w:hyperlink>
           </w:p>
@@ -484,13 +601,55 @@
                 <w:sz w:val="20"/>
               </w:rPr>
             </w:pPr>
-            <w:hyperlink w:anchor="_SMC_PGI_5315.3" w:history="1">
+            <w:hyperlink w:anchor="_SMC_PGI_5315.3_8" w:history="1">
               <w:r>
                 <w:rPr>
                   <w:rStyle w:val="Hyperlink"/>
                   <w:sz w:val="20"/>
                 </w:rPr>
-                <w:t>PGI 5315.3 (1.4.1.1)</w:t>
+                <w:t>PGI 5315.</w:t>
+              </w:r>
+              <w:r>
+                <w:rPr>
+                  <w:rStyle w:val="Hyperlink"/>
+                  <w:sz w:val="20"/>
+                </w:rPr>
+                <w:t>3</w:t>
+              </w:r>
+              <w:r>
+                <w:rPr>
+                  <w:rStyle w:val="Hyperlink"/>
+                  <w:sz w:val="20"/>
+                </w:rPr>
+                <w:t xml:space="preserve"> (1</w:t>
+              </w:r>
+              <w:r>
+                <w:rPr>
+                  <w:rStyle w:val="Hyperlink"/>
+                  <w:sz w:val="20"/>
+                </w:rPr>
+                <w:t>.</w:t>
+              </w:r>
+              <w:r>
+                <w:rPr>
+                  <w:rStyle w:val="Hyperlink"/>
+                  <w:sz w:val="20"/>
+                </w:rPr>
+                <w:t>4</w:t>
+              </w:r>
+              <w:r>
+                <w:rPr>
+                  <w:rStyle w:val="Hyperlink"/>
+                  <w:sz w:val="20"/>
+                </w:rPr>
+                <w:t>.</w:t>
+              </w:r>
+              <w:r>
+                <w:rPr>
+                  <w:rStyle w:val="Hyperlink"/>
+                  <w:sz w:val="20"/>
+                </w:rPr>
+                <w:t>1.1)</w:t>
               </w:r>
             </w:hyperlink>
           </w:p>
@@ -668,7 +827,21 @@
                   <w:rStyle w:val="Hyperlink"/>
                   <w:sz w:val="20"/>
                 </w:rPr>
-                <w:t>PGI 5315.3 (1.4.2.2)</w:t>
+                <w:t>PGI 531</w:t>
+              </w:r>
+              <w:r>
+                <w:rPr>
+                  <w:rStyle w:val="Hyperlink"/>
+                  <w:sz w:val="20"/>
+                </w:rPr>
+                <w:t>5</w:t>
+              </w:r>
+              <w:r>
+                <w:rPr>
+                  <w:rStyle w:val="Hyperlink"/>
+                  <w:sz w:val="20"/>
+                </w:rPr>
+                <w:t>.3 (1.4.2.2)</w:t>
               </w:r>
             </w:hyperlink>
           </w:p>
@@ -757,7 +930,21 @@
                   <w:rStyle w:val="Hyperlink"/>
                   <w:sz w:val="20"/>
                 </w:rPr>
-                <w:t>PGI 5315.3 (1.4.2.2.3)</w:t>
+                <w:t>PGI 5315</w:t>
+              </w:r>
+              <w:r>
+                <w:rPr>
+                  <w:rStyle w:val="Hyperlink"/>
+                  <w:sz w:val="20"/>
+                </w:rPr>
+                <w:t>.</w:t>
+              </w:r>
+              <w:r>
+                <w:rPr>
+                  <w:rStyle w:val="Hyperlink"/>
+                  <w:sz w:val="20"/>
+                </w:rPr>
+                <w:t>3 (1.4.2.2.3)</w:t>
               </w:r>
             </w:hyperlink>
           </w:p>
@@ -811,7 +998,7 @@
                 <w:sz w:val="20"/>
                 <w:szCs w:val="24"/>
               </w:rPr>
-              <w:t xml:space="preserve">     (No Title)</w:t>
+              <w:t>Verification of Correspondence Going to Offeror</w:t>
             </w:r>
           </w:p>
         </w:tc>
@@ -844,7 +1031,35 @@
                   <w:rStyle w:val="Hyperlink"/>
                   <w:sz w:val="20"/>
                 </w:rPr>
-                <w:t>PGI 5315.3 (1.4.2.2.7)</w:t>
+                <w:t>PGI 5315.3 (1</w:t>
+              </w:r>
+              <w:r>
+                <w:rPr>
+                  <w:rStyle w:val="Hyperlink"/>
+                  <w:sz w:val="20"/>
+                </w:rPr>
+                <w:t>.</w:t>
+              </w:r>
+              <w:r>
+                <w:rPr>
+                  <w:rStyle w:val="Hyperlink"/>
+                  <w:sz w:val="20"/>
+                </w:rPr>
+                <w:t>4.2</w:t>
+              </w:r>
+              <w:r>
+                <w:rPr>
+                  <w:rStyle w:val="Hyperlink"/>
+                  <w:sz w:val="20"/>
+                </w:rPr>
+                <w:t>.</w:t>
+              </w:r>
+              <w:r>
+                <w:rPr>
+                  <w:rStyle w:val="Hyperlink"/>
+                  <w:sz w:val="20"/>
+                </w:rPr>
+                <w:t>2.7)</w:t>
               </w:r>
             </w:hyperlink>
           </w:p>
@@ -898,7 +1113,7 @@
                 <w:sz w:val="20"/>
                 <w:szCs w:val="24"/>
               </w:rPr>
-              <w:t xml:space="preserve">     (No Title)</w:t>
+              <w:t>Notification of Source Selection Participants</w:t>
             </w:r>
           </w:p>
         </w:tc>
@@ -1018,7 +1233,21 @@
                   <w:rStyle w:val="Hyperlink"/>
                   <w:sz w:val="20"/>
                 </w:rPr>
-                <w:t>PGI 5315.3 (1.4.7.2)</w:t>
+                <w:t>PGI 531</w:t>
+              </w:r>
+              <w:r>
+                <w:rPr>
+                  <w:rStyle w:val="Hyperlink"/>
+                  <w:sz w:val="20"/>
+                </w:rPr>
+                <w:t>5</w:t>
+              </w:r>
+              <w:r>
+                <w:rPr>
+                  <w:rStyle w:val="Hyperlink"/>
+                  <w:sz w:val="20"/>
+                </w:rPr>
+                <w:t>.3 (1.4.7.2)</w:t>
               </w:r>
             </w:hyperlink>
           </w:p>
@@ -1070,9 +1299,8 @@
             <w:r>
               <w:rPr>
                 <w:sz w:val="20"/>
-                <w:szCs w:val="24"/>
-              </w:rPr>
-              <w:t xml:space="preserve">    (No Title)</w:t>
+              </w:rPr>
+              <w:t>Source Selection Facility</w:t>
             </w:r>
           </w:p>
         </w:tc>
@@ -3045,8 +3273,8 @@
       <w:r>
         <w:t>Contracting by Negotiation</w:t>
       </w:r>
-      <w:bookmarkStart w:id="1" w:name="_AF_PGI_5315.209-90"/>
-      <w:bookmarkEnd w:id="1"/>
+      <w:bookmarkStart w:id="0" w:name="_AF_PGI_5315.209-90"/>
+      <w:bookmarkEnd w:id="0"/>
     </w:p>
     <w:p>
       <w:pPr>
@@ -3370,8 +3598,8 @@
         </w:rPr>
         <w:t>{End of Provision}</w:t>
       </w:r>
-      <w:bookmarkStart w:id="2" w:name="_AF_PGI_5315.371-5"/>
-      <w:bookmarkEnd w:id="2"/>
+      <w:bookmarkStart w:id="1" w:name="_AF_PGI_5315.371-5"/>
+      <w:bookmarkEnd w:id="1"/>
     </w:p>
     <w:p>
       <w:pPr>
@@ -3955,8 +4183,8 @@
       <w:r>
         <w:t>offeror.</w:t>
       </w:r>
-      <w:bookmarkStart w:id="3" w:name="_AF_PGI_5315.402-90"/>
-      <w:bookmarkEnd w:id="3"/>
+      <w:bookmarkStart w:id="2" w:name="_AF_PGI_5315.402-90"/>
+      <w:bookmarkEnd w:id="2"/>
     </w:p>
     <w:p>
       <w:pPr>
@@ -4651,372 +4879,372 @@
       <w:r>
         <w:t xml:space="preserve"> for techniques to increase efficiency throughout the acquisition process.</w:t>
       </w:r>
-      <w:bookmarkStart w:id="4" w:name="_AF_PGI_5315.404-3-90"/>
+      <w:bookmarkStart w:id="3" w:name="_AF_PGI_5315.404-3-90"/>
+      <w:bookmarkEnd w:id="3"/>
+    </w:p>
+    <w:p>
+      <w:pPr>
+        <w:pStyle w:val="Heading3"/>
+        <w:rPr>
+          <w:rFonts w:eastAsia="Times New Roman"/>
+          <w:b w:val="0"/>
+        </w:rPr>
+      </w:pPr>
+      <w:r>
+        <w:rPr>
+          <w:rFonts w:eastAsia="Times New Roman"/>
+        </w:rPr>
+        <w:t>AF PGI 5315.404</w:t>
+      </w:r>
+      <w:r>
+        <w:rPr>
+          <w:rFonts w:eastAsia="Times New Roman"/>
+        </w:rPr>
+        <w:t>-3</w:t>
+      </w:r>
+      <w:r>
+        <w:rPr>
+          <w:rFonts w:eastAsia="Times New Roman"/>
+        </w:rPr>
+        <w:t>-90</w:t>
+      </w:r>
+      <w:r>
+        <w:rPr>
+          <w:rFonts w:eastAsia="Times New Roman"/>
+        </w:rPr>
+        <w:t xml:space="preserve"> </w:t>
+      </w:r>
+      <w:r>
+        <w:rPr>
+          <w:rFonts w:eastAsia="Times New Roman"/>
+        </w:rPr>
+        <w:t xml:space="preserve">  </w:t>
+      </w:r>
+      <w:r>
+        <w:rPr>
+          <w:rFonts w:eastAsia="Times New Roman"/>
+        </w:rPr>
+        <w:t>Subcontract Pricing Considerations</w:t>
+      </w:r>
+    </w:p>
+    <w:p>
+      <w:pPr>
+        <w:pStyle w:val="List1"/>
+      </w:pPr>
+      <w:r>
+        <w:rPr>
+          <w:rFonts w:eastAsia="Times New Roman"/>
+          <w:sz w:val="22"/>
+          <w:szCs w:val="22"/>
+        </w:rPr>
+        <w:t>(</w:t>
+      </w:r>
+      <w:r>
+        <w:rPr>
+          <w:rFonts w:eastAsia="Times New Roman"/>
+          <w:sz w:val="22"/>
+          <w:szCs w:val="22"/>
+        </w:rPr>
+        <w:t>a</w:t>
+      </w:r>
+      <w:r>
+        <w:rPr>
+          <w:rFonts w:eastAsia="Times New Roman"/>
+          <w:sz w:val="22"/>
+          <w:szCs w:val="22"/>
+        </w:rPr>
+        <w:t>)  When a contractor refuses to provide adequate supplier proposals and/or the results of their subcontract reviews/evaluations in accordance with FAR 15.404-3(b)</w:t>
+      </w:r>
+      <w:r>
+        <w:rPr>
+          <w:rFonts w:eastAsia="Times New Roman"/>
+          <w:sz w:val="22"/>
+          <w:szCs w:val="22"/>
+        </w:rPr>
+        <w:t xml:space="preserve">, or when the </w:t>
+      </w:r>
+      <w:r>
+        <w:rPr>
+          <w:rFonts w:eastAsia="Times New Roman"/>
+          <w:sz w:val="22"/>
+          <w:szCs w:val="22"/>
+        </w:rPr>
+        <w:t>contracting officer</w:t>
+      </w:r>
+      <w:r>
+        <w:rPr>
+          <w:rFonts w:eastAsia="Times New Roman"/>
+          <w:sz w:val="22"/>
+          <w:szCs w:val="22"/>
+        </w:rPr>
+        <w:t xml:space="preserve"> determines the supplier proposals and/or prime evaluations are so deficient as to preclude an adequate analysis and evaluation of the contractor’s p</w:t>
+      </w:r>
+      <w:r>
+        <w:rPr>
+          <w:rFonts w:eastAsia="Times New Roman"/>
+          <w:sz w:val="22"/>
+          <w:szCs w:val="22"/>
+        </w:rPr>
+        <w:t xml:space="preserve">roposal, the </w:t>
+      </w:r>
+      <w:r>
+        <w:rPr>
+          <w:rFonts w:eastAsia="Times New Roman"/>
+          <w:sz w:val="22"/>
+          <w:szCs w:val="22"/>
+        </w:rPr>
+        <w:t>contracting officer</w:t>
+      </w:r>
+      <w:r>
+        <w:rPr>
+          <w:rFonts w:eastAsia="Times New Roman"/>
+          <w:sz w:val="22"/>
+          <w:szCs w:val="22"/>
+        </w:rPr>
+        <w:t xml:space="preserve"> </w:t>
+      </w:r>
+      <w:r>
+        <w:rPr>
+          <w:rFonts w:eastAsia="Times New Roman"/>
+          <w:sz w:val="22"/>
+          <w:szCs w:val="22"/>
+        </w:rPr>
+        <w:t>should attempt to secure the subcontract proposals and review/evaluations and/or elicit corrective action. If the contractor persists in refusing to provide subcontract reviews and evalu</w:t>
+      </w:r>
+      <w:r>
+        <w:rPr>
+          <w:rFonts w:eastAsia="Times New Roman"/>
+          <w:sz w:val="22"/>
+          <w:szCs w:val="22"/>
+        </w:rPr>
+        <w:t xml:space="preserve">ations, the </w:t>
+      </w:r>
+      <w:r>
+        <w:rPr>
+          <w:rFonts w:eastAsia="Times New Roman"/>
+          <w:sz w:val="22"/>
+          <w:szCs w:val="22"/>
+        </w:rPr>
+        <w:t>contracting officer</w:t>
+      </w:r>
+      <w:r>
+        <w:rPr>
+          <w:rFonts w:eastAsia="Times New Roman"/>
+          <w:sz w:val="22"/>
+          <w:szCs w:val="22"/>
+        </w:rPr>
+        <w:t xml:space="preserve"> should withhold the award and elevate the matter to management for resolution.</w:t>
+      </w:r>
+    </w:p>
+    <w:p>
+      <w:pPr>
+        <w:pStyle w:val="List1"/>
+      </w:pPr>
+      <w:r>
+        <w:rPr>
+          <w:rFonts w:eastAsia="Times New Roman"/>
+          <w:sz w:val="22"/>
+          <w:szCs w:val="22"/>
+        </w:rPr>
+        <w:t>(</w:t>
+      </w:r>
+      <w:r>
+        <w:rPr>
+          <w:rFonts w:eastAsia="Times New Roman"/>
+          <w:sz w:val="22"/>
+          <w:szCs w:val="22"/>
+        </w:rPr>
+        <w:t>b</w:t>
+      </w:r>
+      <w:r>
+        <w:rPr>
+          <w:rFonts w:eastAsia="Times New Roman"/>
+          <w:sz w:val="22"/>
+          <w:szCs w:val="22"/>
+        </w:rPr>
+        <w:t>)  If subcontract reviews and evaluations are not provided by the prime contractor, or are ina</w:t>
+      </w:r>
+      <w:r>
+        <w:rPr>
+          <w:rFonts w:eastAsia="Times New Roman"/>
+          <w:sz w:val="22"/>
+          <w:szCs w:val="22"/>
+        </w:rPr>
+        <w:t xml:space="preserve">dequate, the </w:t>
+      </w:r>
+      <w:r>
+        <w:rPr>
+          <w:rFonts w:eastAsia="Times New Roman"/>
+          <w:sz w:val="22"/>
+          <w:szCs w:val="22"/>
+        </w:rPr>
+        <w:t>contracting officer</w:t>
+      </w:r>
+      <w:r>
+        <w:rPr>
+          <w:rFonts w:eastAsia="Times New Roman"/>
+          <w:sz w:val="22"/>
+          <w:szCs w:val="22"/>
+        </w:rPr>
+        <w:t xml:space="preserve"> may assign below-normal values for management/cost control under the performance risk factor when using the weighted guidelines method (see DFARS 215.404-71-2(e)(3)(</w:t>
+      </w:r>
+      <w:proofErr w:type="spellStart"/>
+      <w:r>
+        <w:rPr>
+          <w:rFonts w:eastAsia="Times New Roman"/>
+          <w:sz w:val="22"/>
+          <w:szCs w:val="22"/>
+        </w:rPr>
+        <w:t>i</w:t>
+      </w:r>
+      <w:proofErr w:type="spellEnd"/>
+      <w:r>
+        <w:rPr>
+          <w:rFonts w:eastAsia="Times New Roman"/>
+          <w:sz w:val="22"/>
+          <w:szCs w:val="22"/>
+        </w:rPr>
+        <w:t>)(E)) to establish a profit</w:t>
+      </w:r>
+      <w:r>
+        <w:rPr>
+          <w:rFonts w:eastAsia="Times New Roman"/>
+          <w:sz w:val="22"/>
+          <w:szCs w:val="22"/>
+        </w:rPr>
+        <w:t xml:space="preserve"> objective. </w:t>
+      </w:r>
+      <w:r>
+        <w:rPr>
+          <w:rFonts w:eastAsia="Times New Roman"/>
+          <w:sz w:val="22"/>
+          <w:szCs w:val="22"/>
+        </w:rPr>
+        <w:t>Contracting officers</w:t>
+      </w:r>
+      <w:r>
+        <w:rPr>
+          <w:rFonts w:eastAsia="Times New Roman"/>
+          <w:sz w:val="22"/>
+          <w:szCs w:val="22"/>
+        </w:rPr>
+        <w:t xml:space="preserve"> should consider taking action described in DFARS 215.407-5 when a contractor consistently fails to provide adequate subcontract reviews and evaluations. </w:t>
+      </w:r>
+      <w:r>
+        <w:rPr>
+          <w:rFonts w:eastAsia="Times New Roman"/>
+          <w:sz w:val="22"/>
+          <w:szCs w:val="22"/>
+        </w:rPr>
+        <w:t xml:space="preserve"> </w:t>
+      </w:r>
+      <w:r>
+        <w:rPr>
+          <w:rFonts w:eastAsia="Times New Roman"/>
+          <w:sz w:val="22"/>
+          <w:szCs w:val="22"/>
+        </w:rPr>
+        <w:t>If a subcontract represents a significant cost risk to the Gov</w:t>
+      </w:r>
+      <w:r>
+        <w:rPr>
+          <w:rFonts w:eastAsia="Times New Roman"/>
+          <w:sz w:val="22"/>
+          <w:szCs w:val="22"/>
+        </w:rPr>
+        <w:t xml:space="preserve">ernment, the </w:t>
+      </w:r>
+      <w:r>
+        <w:rPr>
+          <w:rFonts w:eastAsia="Times New Roman"/>
+          <w:sz w:val="22"/>
+          <w:szCs w:val="22"/>
+        </w:rPr>
+        <w:t>contracting officer</w:t>
+      </w:r>
+      <w:r>
+        <w:rPr>
+          <w:rFonts w:eastAsia="Times New Roman"/>
+          <w:sz w:val="22"/>
+          <w:szCs w:val="22"/>
+        </w:rPr>
+        <w:t xml:space="preserve"> should consider:</w:t>
+      </w:r>
+    </w:p>
+    <w:p>
+      <w:pPr>
+        <w:pStyle w:val="List2"/>
+      </w:pPr>
+      <w:r>
+        <w:rPr>
+          <w:rFonts w:eastAsia="Times New Roman"/>
+          <w:sz w:val="22"/>
+        </w:rPr>
+        <w:t>(</w:t>
+      </w:r>
+      <w:r>
+        <w:rPr>
+          <w:rFonts w:eastAsia="Times New Roman"/>
+          <w:sz w:val="22"/>
+        </w:rPr>
+        <w:t>1</w:t>
+      </w:r>
+      <w:r>
+        <w:rPr>
+          <w:rFonts w:eastAsia="Times New Roman"/>
+          <w:sz w:val="22"/>
+        </w:rPr>
+        <w:t>)  C</w:t>
+      </w:r>
+      <w:r>
+        <w:rPr>
+          <w:rFonts w:eastAsia="Times New Roman"/>
+          <w:sz w:val="22"/>
+        </w:rPr>
+        <w:t xml:space="preserve">onducting a joint Government/contractor team analysis of </w:t>
+      </w:r>
+      <w:r>
+        <w:rPr>
+          <w:rFonts w:eastAsia="Times New Roman"/>
+          <w:sz w:val="22"/>
+        </w:rPr>
+        <w:t>the subcontract proposal, and/or</w:t>
+      </w:r>
+    </w:p>
+    <w:p>
+      <w:pPr>
+        <w:pStyle w:val="List2"/>
+      </w:pPr>
+      <w:r>
+        <w:rPr>
+          <w:rFonts w:eastAsia="Times New Roman"/>
+          <w:sz w:val="22"/>
+        </w:rPr>
+        <w:t>(</w:t>
+      </w:r>
+      <w:r>
+        <w:rPr>
+          <w:rFonts w:eastAsia="Times New Roman"/>
+          <w:sz w:val="22"/>
+        </w:rPr>
+        <w:t>2</w:t>
+      </w:r>
+      <w:r>
+        <w:rPr>
+          <w:rFonts w:eastAsia="Times New Roman"/>
+          <w:sz w:val="22"/>
+        </w:rPr>
+        <w:t>)  D</w:t>
+      </w:r>
+      <w:r>
+        <w:rPr>
+          <w:rFonts w:eastAsia="Times New Roman"/>
+          <w:sz w:val="22"/>
+        </w:rPr>
+        <w:t>irecting the contractor to definitize the subcontract prior to completion of prime contract negotiations once the Government has determined the prime contractor’s settlement position is fair and reasonable.</w:t>
+      </w:r>
+      <w:bookmarkStart w:id="4" w:name="_AF_PGI_5315.404-70-90"/>
       <w:bookmarkEnd w:id="4"/>
-    </w:p>
-    <w:p>
-      <w:pPr>
-        <w:pStyle w:val="Heading3"/>
-        <w:rPr>
-          <w:rFonts w:eastAsia="Times New Roman"/>
-          <w:b w:val="0"/>
-        </w:rPr>
-      </w:pPr>
-      <w:r>
-        <w:rPr>
-          <w:rFonts w:eastAsia="Times New Roman"/>
-        </w:rPr>
-        <w:t>AF PGI 5315.404</w:t>
-      </w:r>
-      <w:r>
-        <w:rPr>
-          <w:rFonts w:eastAsia="Times New Roman"/>
-        </w:rPr>
-        <w:t>-3</w:t>
-      </w:r>
-      <w:r>
-        <w:rPr>
-          <w:rFonts w:eastAsia="Times New Roman"/>
-        </w:rPr>
-        <w:t>-90</w:t>
-      </w:r>
-      <w:r>
-        <w:rPr>
-          <w:rFonts w:eastAsia="Times New Roman"/>
-        </w:rPr>
-        <w:t xml:space="preserve"> </w:t>
-      </w:r>
-      <w:r>
-        <w:rPr>
-          <w:rFonts w:eastAsia="Times New Roman"/>
-        </w:rPr>
-        <w:t xml:space="preserve">  </w:t>
-      </w:r>
-      <w:r>
-        <w:rPr>
-          <w:rFonts w:eastAsia="Times New Roman"/>
-        </w:rPr>
-        <w:t>Subcontract Pricing Considerations</w:t>
-      </w:r>
-    </w:p>
-    <w:p>
-      <w:pPr>
-        <w:pStyle w:val="List1"/>
-      </w:pPr>
-      <w:r>
-        <w:rPr>
-          <w:rFonts w:eastAsia="Times New Roman"/>
-          <w:sz w:val="22"/>
-          <w:szCs w:val="22"/>
-        </w:rPr>
-        <w:t>(</w:t>
-      </w:r>
-      <w:r>
-        <w:rPr>
-          <w:rFonts w:eastAsia="Times New Roman"/>
-          <w:sz w:val="22"/>
-          <w:szCs w:val="22"/>
-        </w:rPr>
-        <w:t>a</w:t>
-      </w:r>
-      <w:r>
-        <w:rPr>
-          <w:rFonts w:eastAsia="Times New Roman"/>
-          <w:sz w:val="22"/>
-          <w:szCs w:val="22"/>
-        </w:rPr>
-        <w:t>)  When a contractor refuses to provide adequate supplier proposals and/or the results of their subcontract reviews/evaluations in accordance with FAR 15.404-3(b)</w:t>
-      </w:r>
-      <w:r>
-        <w:rPr>
-          <w:rFonts w:eastAsia="Times New Roman"/>
-          <w:sz w:val="22"/>
-          <w:szCs w:val="22"/>
-        </w:rPr>
-        <w:t xml:space="preserve">, or when the </w:t>
-      </w:r>
-      <w:r>
-        <w:rPr>
-          <w:rFonts w:eastAsia="Times New Roman"/>
-          <w:sz w:val="22"/>
-          <w:szCs w:val="22"/>
-        </w:rPr>
-        <w:t>contracting officer</w:t>
-      </w:r>
-      <w:r>
-        <w:rPr>
-          <w:rFonts w:eastAsia="Times New Roman"/>
-          <w:sz w:val="22"/>
-          <w:szCs w:val="22"/>
-        </w:rPr>
-        <w:t xml:space="preserve"> determines the supplier proposals and/or prime evaluations are so deficient as to preclude an adequate analysis and evaluation of the contractor’s p</w:t>
-      </w:r>
-      <w:r>
-        <w:rPr>
-          <w:rFonts w:eastAsia="Times New Roman"/>
-          <w:sz w:val="22"/>
-          <w:szCs w:val="22"/>
-        </w:rPr>
-        <w:t xml:space="preserve">roposal, the </w:t>
-      </w:r>
-      <w:r>
-        <w:rPr>
-          <w:rFonts w:eastAsia="Times New Roman"/>
-          <w:sz w:val="22"/>
-          <w:szCs w:val="22"/>
-        </w:rPr>
-        <w:t>contracting officer</w:t>
-      </w:r>
-      <w:r>
-        <w:rPr>
-          <w:rFonts w:eastAsia="Times New Roman"/>
-          <w:sz w:val="22"/>
-          <w:szCs w:val="22"/>
-        </w:rPr>
-        <w:t xml:space="preserve"> </w:t>
-      </w:r>
-      <w:r>
-        <w:rPr>
-          <w:rFonts w:eastAsia="Times New Roman"/>
-          <w:sz w:val="22"/>
-          <w:szCs w:val="22"/>
-        </w:rPr>
-        <w:t>should attempt to secure the subcontract proposals and review/evaluations and/or elicit corrective action. If the contractor persists in refusing to provide subcontract reviews and evalu</w:t>
-      </w:r>
-      <w:r>
-        <w:rPr>
-          <w:rFonts w:eastAsia="Times New Roman"/>
-          <w:sz w:val="22"/>
-          <w:szCs w:val="22"/>
-        </w:rPr>
-        <w:t xml:space="preserve">ations, the </w:t>
-      </w:r>
-      <w:r>
-        <w:rPr>
-          <w:rFonts w:eastAsia="Times New Roman"/>
-          <w:sz w:val="22"/>
-          <w:szCs w:val="22"/>
-        </w:rPr>
-        <w:t>contracting officer</w:t>
-      </w:r>
-      <w:r>
-        <w:rPr>
-          <w:rFonts w:eastAsia="Times New Roman"/>
-          <w:sz w:val="22"/>
-          <w:szCs w:val="22"/>
-        </w:rPr>
-        <w:t xml:space="preserve"> should withhold the award and elevate the matter to management for resolution.</w:t>
-      </w:r>
-    </w:p>
-    <w:p>
-      <w:pPr>
-        <w:pStyle w:val="List1"/>
-      </w:pPr>
-      <w:r>
-        <w:rPr>
-          <w:rFonts w:eastAsia="Times New Roman"/>
-          <w:sz w:val="22"/>
-          <w:szCs w:val="22"/>
-        </w:rPr>
-        <w:t>(</w:t>
-      </w:r>
-      <w:r>
-        <w:rPr>
-          <w:rFonts w:eastAsia="Times New Roman"/>
-          <w:sz w:val="22"/>
-          <w:szCs w:val="22"/>
-        </w:rPr>
-        <w:t>b</w:t>
-      </w:r>
-      <w:r>
-        <w:rPr>
-          <w:rFonts w:eastAsia="Times New Roman"/>
-          <w:sz w:val="22"/>
-          <w:szCs w:val="22"/>
-        </w:rPr>
-        <w:t>)  If subcontract reviews and evaluations are not provided by the prime contractor, or are ina</w:t>
-      </w:r>
-      <w:r>
-        <w:rPr>
-          <w:rFonts w:eastAsia="Times New Roman"/>
-          <w:sz w:val="22"/>
-          <w:szCs w:val="22"/>
-        </w:rPr>
-        <w:t xml:space="preserve">dequate, the </w:t>
-      </w:r>
-      <w:r>
-        <w:rPr>
-          <w:rFonts w:eastAsia="Times New Roman"/>
-          <w:sz w:val="22"/>
-          <w:szCs w:val="22"/>
-        </w:rPr>
-        <w:t>contracting officer</w:t>
-      </w:r>
-      <w:r>
-        <w:rPr>
-          <w:rFonts w:eastAsia="Times New Roman"/>
-          <w:sz w:val="22"/>
-          <w:szCs w:val="22"/>
-        </w:rPr>
-        <w:t xml:space="preserve"> may assign below-normal values for management/cost control under the performance risk factor when using the weighted guidelines method (see DFARS 215.404-71-2(e)(3)(</w:t>
-      </w:r>
-      <w:proofErr w:type="spellStart"/>
-      <w:r>
-        <w:rPr>
-          <w:rFonts w:eastAsia="Times New Roman"/>
-          <w:sz w:val="22"/>
-          <w:szCs w:val="22"/>
-        </w:rPr>
-        <w:t>i</w:t>
-      </w:r>
-      <w:proofErr w:type="spellEnd"/>
-      <w:r>
-        <w:rPr>
-          <w:rFonts w:eastAsia="Times New Roman"/>
-          <w:sz w:val="22"/>
-          <w:szCs w:val="22"/>
-        </w:rPr>
-        <w:t>)(E)) to establish a profit</w:t>
-      </w:r>
-      <w:r>
-        <w:rPr>
-          <w:rFonts w:eastAsia="Times New Roman"/>
-          <w:sz w:val="22"/>
-          <w:szCs w:val="22"/>
-        </w:rPr>
-        <w:t xml:space="preserve"> objective. </w:t>
-      </w:r>
-      <w:r>
-        <w:rPr>
-          <w:rFonts w:eastAsia="Times New Roman"/>
-          <w:sz w:val="22"/>
-          <w:szCs w:val="22"/>
-        </w:rPr>
-        <w:t>Contracting officers</w:t>
-      </w:r>
-      <w:r>
-        <w:rPr>
-          <w:rFonts w:eastAsia="Times New Roman"/>
-          <w:sz w:val="22"/>
-          <w:szCs w:val="22"/>
-        </w:rPr>
-        <w:t xml:space="preserve"> should consider taking action described in DFARS 215.407-5 when a contractor consistently fails to provide adequate subcontract reviews and evaluations. </w:t>
-      </w:r>
-      <w:r>
-        <w:rPr>
-          <w:rFonts w:eastAsia="Times New Roman"/>
-          <w:sz w:val="22"/>
-          <w:szCs w:val="22"/>
-        </w:rPr>
-        <w:t xml:space="preserve"> </w:t>
-      </w:r>
-      <w:r>
-        <w:rPr>
-          <w:rFonts w:eastAsia="Times New Roman"/>
-          <w:sz w:val="22"/>
-          <w:szCs w:val="22"/>
-        </w:rPr>
-        <w:t>If a subcontract represents a significant cost risk to the Gov</w:t>
-      </w:r>
-      <w:r>
-        <w:rPr>
-          <w:rFonts w:eastAsia="Times New Roman"/>
-          <w:sz w:val="22"/>
-          <w:szCs w:val="22"/>
-        </w:rPr>
-        <w:t xml:space="preserve">ernment, the </w:t>
-      </w:r>
-      <w:r>
-        <w:rPr>
-          <w:rFonts w:eastAsia="Times New Roman"/>
-          <w:sz w:val="22"/>
-          <w:szCs w:val="22"/>
-        </w:rPr>
-        <w:t>contracting officer</w:t>
-      </w:r>
-      <w:r>
-        <w:rPr>
-          <w:rFonts w:eastAsia="Times New Roman"/>
-          <w:sz w:val="22"/>
-          <w:szCs w:val="22"/>
-        </w:rPr>
-        <w:t xml:space="preserve"> should consider:</w:t>
-      </w:r>
-    </w:p>
-    <w:p>
-      <w:pPr>
-        <w:pStyle w:val="List2"/>
-      </w:pPr>
-      <w:r>
-        <w:rPr>
-          <w:rFonts w:eastAsia="Times New Roman"/>
-          <w:sz w:val="22"/>
-        </w:rPr>
-        <w:t>(</w:t>
-      </w:r>
-      <w:r>
-        <w:rPr>
-          <w:rFonts w:eastAsia="Times New Roman"/>
-          <w:sz w:val="22"/>
-        </w:rPr>
-        <w:t>1</w:t>
-      </w:r>
-      <w:r>
-        <w:rPr>
-          <w:rFonts w:eastAsia="Times New Roman"/>
-          <w:sz w:val="22"/>
-        </w:rPr>
-        <w:t>)  C</w:t>
-      </w:r>
-      <w:r>
-        <w:rPr>
-          <w:rFonts w:eastAsia="Times New Roman"/>
-          <w:sz w:val="22"/>
-        </w:rPr>
-        <w:t xml:space="preserve">onducting a joint Government/contractor team analysis of </w:t>
-      </w:r>
-      <w:r>
-        <w:rPr>
-          <w:rFonts w:eastAsia="Times New Roman"/>
-          <w:sz w:val="22"/>
-        </w:rPr>
-        <w:t>the subcontract proposal, and/or</w:t>
-      </w:r>
-    </w:p>
-    <w:p>
-      <w:pPr>
-        <w:pStyle w:val="List2"/>
-      </w:pPr>
-      <w:r>
-        <w:rPr>
-          <w:rFonts w:eastAsia="Times New Roman"/>
-          <w:sz w:val="22"/>
-        </w:rPr>
-        <w:t>(</w:t>
-      </w:r>
-      <w:r>
-        <w:rPr>
-          <w:rFonts w:eastAsia="Times New Roman"/>
-          <w:sz w:val="22"/>
-        </w:rPr>
-        <w:t>2</w:t>
-      </w:r>
-      <w:r>
-        <w:rPr>
-          <w:rFonts w:eastAsia="Times New Roman"/>
-          <w:sz w:val="22"/>
-        </w:rPr>
-        <w:t>)  D</w:t>
-      </w:r>
-      <w:r>
-        <w:rPr>
-          <w:rFonts w:eastAsia="Times New Roman"/>
-          <w:sz w:val="22"/>
-        </w:rPr>
-        <w:t>irecting the contractor to definitize the subcontract prior to completion of prime contract negotiations once the Government has determined the prime contractor’s settlement position is fair and reasonable.</w:t>
-      </w:r>
-      <w:bookmarkStart w:id="5" w:name="_AF_PGI_5315.404-70-90"/>
-      <w:bookmarkEnd w:id="5"/>
     </w:p>
     <w:p>
       <w:pPr>
@@ -5105,8 +5333,8 @@
         </w:rPr>
         <w:t>.</w:t>
       </w:r>
-      <w:bookmarkStart w:id="6" w:name="_AF_PGI_5315.407-91"/>
-      <w:bookmarkEnd w:id="6"/>
+      <w:bookmarkStart w:id="5" w:name="_AF_PGI_5315.407-91"/>
+      <w:bookmarkEnd w:id="5"/>
     </w:p>
     <w:p>
       <w:pPr>
@@ -6855,8 +7083,8 @@
       <w:r>
         <w:t>Contracting by Negotiation</w:t>
       </w:r>
-      <w:bookmarkStart w:id="7" w:name="_AFICC_PGI_5315.403-1"/>
-      <w:bookmarkEnd w:id="7"/>
+      <w:bookmarkStart w:id="6" w:name="_AFICC_PGI_5315.403-1"/>
+      <w:bookmarkEnd w:id="6"/>
     </w:p>
     <w:p>
       <w:pPr>
@@ -7006,8 +7234,8 @@
         </w:rPr>
         <w:t xml:space="preserve"> later than 7 October each year.</w:t>
       </w:r>
-      <w:bookmarkStart w:id="8" w:name="_AFICC_PGI_5315.404-1-90"/>
-      <w:bookmarkEnd w:id="8"/>
+      <w:bookmarkStart w:id="7" w:name="_AFICC_PGI_5315.404-1-90"/>
+      <w:bookmarkEnd w:id="7"/>
     </w:p>
     <w:p>
       <w:pPr>
@@ -7207,8 +7435,8 @@
         </w:rPr>
         <w:t>), pricing support for Clearance, development of cost models and proposal assistance, resolving defective pricing situations, price adjustments as a result of disputes and claims, requests for equitable adjustment, PNM review, “re-opener” cases, evaluating performance based payments or assistance during source selections (cost sections of briefings and reports, Sections L&amp;M, etc.).</w:t>
       </w:r>
-      <w:bookmarkStart w:id="9" w:name="_AFICC_PGI_5315.407-90"/>
-      <w:bookmarkEnd w:id="9"/>
+      <w:bookmarkStart w:id="8" w:name="_AFICC_PGI_5315.407-90"/>
+      <w:bookmarkEnd w:id="8"/>
     </w:p>
     <w:p>
       <w:pPr>
@@ -7287,47 +7515,47 @@
         <w:br/>
         <w:t>Contracting by Negotiation</w:t>
       </w:r>
-      <w:bookmarkStart w:id="10" w:name="_AFMC_PGI_5315.207"/>
+      <w:bookmarkStart w:id="9" w:name="_AFMC_PGI_5315.207"/>
+      <w:bookmarkEnd w:id="9"/>
+    </w:p>
+    <w:p>
+      <w:pPr>
+        <w:pStyle w:val="Heading3"/>
+      </w:pPr>
+      <w:r>
+        <w:t>AFMC PGI 5315</w:t>
+      </w:r>
+      <w:r>
+        <w:t xml:space="preserve">.207 </w:t>
+      </w:r>
+      <w:r>
+        <w:t xml:space="preserve">  </w:t>
+      </w:r>
+      <w:r>
+        <w:t>Handling Proposals and I</w:t>
+      </w:r>
+      <w:r>
+        <w:t>nformation</w:t>
+      </w:r>
+    </w:p>
+    <w:p>
+      <w:pPr>
+        <w:pStyle w:val="List1"/>
+      </w:pPr>
+      <w:r>
+        <w:t xml:space="preserve">(a)  </w:t>
+      </w:r>
+      <w:r>
+        <w:t xml:space="preserve">If a package contains more than one proposal, the buyer or </w:t>
+      </w:r>
+      <w:r>
+        <w:t>contracting officer</w:t>
+      </w:r>
+      <w:r>
+        <w:t xml:space="preserve"> should stamp each envelope with the time and date of delivery.  If a proposal is delivered to the wrong office, the recipient should stamp the time and date received, and then deliver the proposal to the intended office immediately.</w:t>
+      </w:r>
+      <w:bookmarkStart w:id="10" w:name="_AFMC_PGI_5315.3"/>
       <w:bookmarkEnd w:id="10"/>
-    </w:p>
-    <w:p>
-      <w:pPr>
-        <w:pStyle w:val="Heading3"/>
-      </w:pPr>
-      <w:r>
-        <w:t>AFMC PGI 5315</w:t>
-      </w:r>
-      <w:r>
-        <w:t xml:space="preserve">.207 </w:t>
-      </w:r>
-      <w:r>
-        <w:t xml:space="preserve">  </w:t>
-      </w:r>
-      <w:r>
-        <w:t>Handling Proposals and I</w:t>
-      </w:r>
-      <w:r>
-        <w:t>nformation</w:t>
-      </w:r>
-    </w:p>
-    <w:p>
-      <w:pPr>
-        <w:pStyle w:val="List1"/>
-      </w:pPr>
-      <w:r>
-        <w:t xml:space="preserve">(a)  </w:t>
-      </w:r>
-      <w:r>
-        <w:t xml:space="preserve">If a package contains more than one proposal, the buyer or </w:t>
-      </w:r>
-      <w:r>
-        <w:t>contracting officer</w:t>
-      </w:r>
-      <w:r>
-        <w:t xml:space="preserve"> should stamp each envelope with the time and date of delivery.  If a proposal is delivered to the wrong office, the recipient should stamp the time and date received, and then deliver the proposal to the intended office immediately.</w:t>
-      </w:r>
-      <w:bookmarkStart w:id="11" w:name="_AFMC_PGI_5315.3"/>
-      <w:bookmarkEnd w:id="11"/>
     </w:p>
     <w:p>
       <w:pPr>
@@ -11313,8 +11541,8 @@
           <w:t>Delegation of Source Selection Authority Memo Template</w:t>
         </w:r>
       </w:hyperlink>
-      <w:bookmarkStart w:id="12" w:name="_AFMC_PGI_5315.3_1"/>
-      <w:bookmarkEnd w:id="12"/>
+      <w:bookmarkStart w:id="11" w:name="_AFMC_PGI_5315.3_1"/>
+      <w:bookmarkEnd w:id="11"/>
     </w:p>
     <w:p>
       <w:pPr>
@@ -11322,6 +11550,12 @@
       </w:pPr>
       <w:r>
         <w:t>AFMC PGI 5315.3 (1.4.2.2.3)</w:t>
+      </w:r>
+      <w:r>
+        <w:t xml:space="preserve">   </w:t>
+      </w:r>
+      <w:r>
+        <w:t>Verification of Correspondence Going to Offeror</w:t>
       </w:r>
     </w:p>
     <w:p>
@@ -11342,8 +11576,8 @@
       <w:r>
         <w:t>” checklist for correspondence going to offerors, whether in hard copy or electronic format, and for information being posted to a website accessible by offerors.</w:t>
       </w:r>
-      <w:bookmarkStart w:id="13" w:name="_AFMC_PGI_5315.3_2"/>
-      <w:bookmarkEnd w:id="13"/>
+      <w:bookmarkStart w:id="12" w:name="_AFMC_PGI_5315.3_2"/>
+      <w:bookmarkEnd w:id="12"/>
     </w:p>
     <w:p>
       <w:pPr>
@@ -11392,8 +11626,8 @@
       <w:r>
         <w:t>, for examples, templates, forms and useful guidance.</w:t>
       </w:r>
-      <w:bookmarkStart w:id="14" w:name="_AFMC_PGI_5315.3_3"/>
-      <w:bookmarkEnd w:id="14"/>
+      <w:bookmarkStart w:id="13" w:name="_AFMC_PGI_5315.3_3"/>
+      <w:bookmarkEnd w:id="13"/>
     </w:p>
     <w:p>
       <w:pPr>
@@ -11403,6 +11637,12 @@
         <w:lastRenderedPageBreak/>
         <w:t xml:space="preserve">AFMC PGI 5315.3 (1.4.7.2) </w:t>
       </w:r>
+      <w:r>
+        <w:t xml:space="preserve">   </w:t>
+      </w:r>
+      <w:r>
+        <w:t>Source Selection Facility</w:t>
+      </w:r>
     </w:p>
     <w:p>
       <w:pPr>
@@ -11449,74 +11689,74 @@
       <w:r>
         <w:t>: program name, anticipated date of RFP release and proposal receipt, expected number of offerors, estimated dollar value of the acquisition, identification of the probable SSA, anticipated number of SSEB members and role in the source selection (e.g., past performance, technical, etc.), SSEB Chairperson and PCO (with office symbol and phone number/e-mail address) and desired date for occupancy in the SSF including designating whether the past performance team will arrive early.</w:t>
       </w:r>
-      <w:bookmarkStart w:id="15" w:name="_AFMC_PGI_5315.3_4"/>
+      <w:bookmarkStart w:id="14" w:name="_AFMC_PGI_5315.3_4"/>
+      <w:bookmarkEnd w:id="14"/>
+    </w:p>
+    <w:p>
+      <w:pPr>
+        <w:pStyle w:val="Heading3"/>
+      </w:pPr>
+      <w:r>
+        <w:t>AFMC PGI 5315.3 (</w:t>
+      </w:r>
+      <w:r>
+        <w:t>2.1.2.3</w:t>
+      </w:r>
+      <w:r>
+        <w:t>)</w:t>
+      </w:r>
+      <w:r>
+        <w:t xml:space="preserve"> </w:t>
+      </w:r>
+      <w:r>
+        <w:t xml:space="preserve">  </w:t>
+      </w:r>
+      <w:r>
+        <w:t>Dr</w:t>
+      </w:r>
+      <w:r>
+        <w:t>aft Request for Proposals (RFP)</w:t>
+      </w:r>
+    </w:p>
+    <w:p>
+      <w:pPr>
+        <w:spacing w:after="0"/>
+        <w:rPr>
+          <w:b/>
+        </w:rPr>
+      </w:pPr>
+      <w:r>
+        <w:t xml:space="preserve">The </w:t>
+      </w:r>
+      <w:r>
+        <w:t>PCO</w:t>
+      </w:r>
+      <w:r>
+        <w:t xml:space="preserve"> provide</w:t>
+      </w:r>
+      <w:r>
+        <w:t>s</w:t>
+      </w:r>
+      <w:r>
+        <w:t xml:space="preserve"> clear and timely response</w:t>
+      </w:r>
+      <w:r>
+        <w:t>s</w:t>
+      </w:r>
+      <w:r>
+        <w:t xml:space="preserve"> to draft RFP comments to ensure potential offerors are as fully informed as possible.  These responses include the </w:t>
+      </w:r>
+      <w:r>
+        <w:t>G</w:t>
+      </w:r>
+      <w:r>
+        <w:t>overnment’s rationale when not accepting industry recommended changes to the RFP.  In doing so, acquisition teams will continue to benefit from open communication with industry beyond the early requirements definition phase.</w:t>
+      </w:r>
+      <w:r>
+        <w:t xml:space="preserve"> </w:t>
+      </w:r>
+      <w:bookmarkStart w:id="15" w:name="_AFMC_PGI_5315.3_5"/>
       <w:bookmarkEnd w:id="15"/>
-    </w:p>
-    <w:p>
-      <w:pPr>
-        <w:pStyle w:val="Heading3"/>
-      </w:pPr>
-      <w:r>
-        <w:t>AFMC PGI 5315.3 (</w:t>
-      </w:r>
-      <w:r>
-        <w:t>2.1.2.3</w:t>
-      </w:r>
-      <w:r>
-        <w:t>)</w:t>
-      </w:r>
-      <w:r>
-        <w:t xml:space="preserve"> </w:t>
-      </w:r>
-      <w:r>
-        <w:t xml:space="preserve">  </w:t>
-      </w:r>
-      <w:r>
-        <w:t>Dr</w:t>
-      </w:r>
-      <w:r>
-        <w:t>aft Request for Proposals (RFP)</w:t>
-      </w:r>
-    </w:p>
-    <w:p>
-      <w:pPr>
-        <w:spacing w:after="0"/>
-        <w:rPr>
-          <w:b/>
-        </w:rPr>
-      </w:pPr>
-      <w:r>
-        <w:t xml:space="preserve">The </w:t>
-      </w:r>
-      <w:r>
-        <w:t>PCO</w:t>
-      </w:r>
-      <w:r>
-        <w:t xml:space="preserve"> provide</w:t>
-      </w:r>
-      <w:r>
-        <w:t>s</w:t>
-      </w:r>
-      <w:r>
-        <w:t xml:space="preserve"> clear and timely response</w:t>
-      </w:r>
-      <w:r>
-        <w:t>s</w:t>
-      </w:r>
-      <w:r>
-        <w:t xml:space="preserve"> to draft RFP comments to ensure potential offerors are as fully informed as possible.  These responses include the </w:t>
-      </w:r>
-      <w:r>
-        <w:t>G</w:t>
-      </w:r>
-      <w:r>
-        <w:t>overnment’s rationale when not accepting industry recommended changes to the RFP.  In doing so, acquisition teams will continue to benefit from open communication with industry beyond the early requirements definition phase.</w:t>
-      </w:r>
-      <w:r>
-        <w:t xml:space="preserve"> </w:t>
-      </w:r>
-      <w:bookmarkStart w:id="16" w:name="_AFMC_PGI_5315.3_5"/>
-      <w:bookmarkEnd w:id="16"/>
     </w:p>
     <w:p>
       <w:pPr>
@@ -11737,8 +11977,8 @@
       <w:r>
         <w:t xml:space="preserve">for additional guidance on S&amp;T acquisitions. </w:t>
       </w:r>
-      <w:bookmarkStart w:id="17" w:name="_AFMC_PGI_5315.402-90"/>
-      <w:bookmarkEnd w:id="17"/>
+      <w:bookmarkStart w:id="16" w:name="_AFMC_PGI_5315.402-90"/>
+      <w:bookmarkEnd w:id="16"/>
     </w:p>
     <w:p>
       <w:pPr>
@@ -11940,8 +12180,8 @@
       <w:r>
         <w:t xml:space="preserve">”.  The use of streamlining techniques selected as appropriate for each specific acquisition will ensure the Air Force team appropriately focuses evaluation time and effort on areas of most significant cost risk, resulting in more effective cost/price negotiations and timely contract award.  </w:t>
       </w:r>
-      <w:bookmarkStart w:id="18" w:name="_AFMC_PGI_5315.403-1"/>
-      <w:bookmarkEnd w:id="18"/>
+      <w:bookmarkStart w:id="17" w:name="_AFMC_PGI_5315.403-1"/>
+      <w:bookmarkEnd w:id="17"/>
     </w:p>
     <w:p>
       <w:pPr>
@@ -12000,8 +12240,8 @@
       <w:r>
         <w:t xml:space="preserve">the formal request for an exceptional case TINA waiver before the request is submitted to SAF/AQC.   </w:t>
       </w:r>
-      <w:bookmarkStart w:id="19" w:name="_AFMC_PGI_5315.404-1-90"/>
-      <w:bookmarkEnd w:id="19"/>
+      <w:bookmarkStart w:id="18" w:name="_AFMC_PGI_5315.404-1-90"/>
+      <w:bookmarkEnd w:id="18"/>
     </w:p>
     <w:p>
       <w:pPr>
@@ -12058,8 +12298,8 @@
         </w:rPr>
         <w:t>ull-time pricing assistance during source selection is not required.</w:t>
       </w:r>
-      <w:bookmarkStart w:id="20" w:name="_AFMC_PGI_5315.404-2-90"/>
-      <w:bookmarkEnd w:id="20"/>
+      <w:bookmarkStart w:id="19" w:name="_AFMC_PGI_5315.404-2-90"/>
+      <w:bookmarkEnd w:id="19"/>
     </w:p>
     <w:p>
       <w:pPr>
@@ -12513,8 +12753,8 @@
       <w:r>
         <w:t xml:space="preserve"> at major procuring and contract administration offices.  </w:t>
       </w:r>
-      <w:bookmarkStart w:id="21" w:name="_AFMC_PGI_5315.404-3-90"/>
-      <w:bookmarkEnd w:id="21"/>
+      <w:bookmarkStart w:id="20" w:name="_AFMC_PGI_5315.404-3-90"/>
+      <w:bookmarkEnd w:id="20"/>
     </w:p>
     <w:p>
       <w:pPr>
@@ -12645,8 +12885,8 @@
       <w:r>
         <w:t xml:space="preserve">overnment team is up to date on supplier proposal adequacy issues, concerns and status.  </w:t>
       </w:r>
-      <w:bookmarkStart w:id="22" w:name="_AFMC_PGI_5315.406-1"/>
-      <w:bookmarkEnd w:id="22"/>
+      <w:bookmarkStart w:id="21" w:name="_AFMC_PGI_5315.406-1"/>
+      <w:bookmarkEnd w:id="21"/>
     </w:p>
     <w:p>
       <w:pPr>
@@ -12743,8 +12983,8 @@
       <w:r>
         <w:t>.</w:t>
       </w:r>
-      <w:bookmarkStart w:id="23" w:name="_AFMC_PGI_5315.406-3"/>
-      <w:bookmarkEnd w:id="23"/>
+      <w:bookmarkStart w:id="22" w:name="_AFMC_PGI_5315.406-3"/>
+      <w:bookmarkEnd w:id="22"/>
     </w:p>
     <w:p>
       <w:pPr>
@@ -12976,8 +13216,8 @@
         </w:rPr>
         <w:t xml:space="preserve">.  </w:t>
       </w:r>
-      <w:bookmarkStart w:id="24" w:name="_AFMC_PGI_5315.406-3-90"/>
-      <w:bookmarkEnd w:id="24"/>
+      <w:bookmarkStart w:id="23" w:name="_AFMC_PGI_5315.406-3-90"/>
+      <w:bookmarkEnd w:id="23"/>
     </w:p>
     <w:p>
       <w:pPr>
@@ -13290,8 +13530,8 @@
       <w:r>
         <w:t xml:space="preserve"> the SF1409/1410.</w:t>
       </w:r>
-      <w:bookmarkStart w:id="25" w:name="_AFMC_PGI_5315.407-1-90"/>
-      <w:bookmarkEnd w:id="25"/>
+      <w:bookmarkStart w:id="24" w:name="_AFMC_PGI_5315.407-1-90"/>
+      <w:bookmarkEnd w:id="24"/>
     </w:p>
     <w:p>
       <w:pPr>
@@ -13424,8 +13664,8 @@
         </w:rPr>
         <w:t xml:space="preserve"> </w:t>
       </w:r>
-      <w:bookmarkStart w:id="26" w:name="_AFMC_PGI_5315.407-2"/>
-      <w:bookmarkEnd w:id="26"/>
+      <w:bookmarkStart w:id="25" w:name="_AFMC_PGI_5315.407-2"/>
+      <w:bookmarkEnd w:id="25"/>
     </w:p>
     <w:p>
       <w:pPr>
@@ -13944,13 +14184,194 @@
         <w:br/>
         <w:t>Contracting by Negotiation</w:t>
       </w:r>
-      <w:bookmarkStart w:id="27" w:name="_SMC_PGI_5315.3"/>
+      <w:bookmarkStart w:id="26" w:name="_SMC_PGI_5315.3"/>
+      <w:bookmarkEnd w:id="26"/>
+    </w:p>
+    <w:p>
+      <w:pPr>
+        <w:pStyle w:val="Heading2"/>
+        <w:spacing w:before="120"/>
+      </w:pPr>
+    </w:p>
+    <w:p>
+      <w:pPr>
+        <w:pStyle w:val="Heading3"/>
+        <w:rPr>
+          <w:rFonts w:eastAsia="Times New Roman"/>
+          <w:b w:val="0"/>
+          <w:bCs/>
+          <w:color w:val="000000"/>
+        </w:rPr>
+      </w:pPr>
+      <w:bookmarkStart w:id="27" w:name="_SMC_PGI_5315.203"/>
       <w:bookmarkEnd w:id="27"/>
+      <w:r>
+        <w:rPr>
+          <w:rFonts w:eastAsia="Times New Roman"/>
+          <w:bCs/>
+          <w:color w:val="000000"/>
+          <w:bdr w:val="none" w:sz="0" w:space="0" w:color="auto" w:frame="1"/>
+        </w:rPr>
+        <w:t>SMC PGI 5315.203</w:t>
+      </w:r>
+      <w:r>
+        <w:rPr>
+          <w:rFonts w:eastAsia="Times New Roman"/>
+          <w:bCs/>
+          <w:color w:val="000000"/>
+        </w:rPr>
+        <w:t> </w:t>
+      </w:r>
+      <w:r>
+        <w:rPr>
+          <w:rFonts w:eastAsia="Times New Roman"/>
+          <w:bCs/>
+          <w:color w:val="000000"/>
+        </w:rPr>
+        <w:t xml:space="preserve">  </w:t>
+      </w:r>
+      <w:r>
+        <w:rPr>
+          <w:rFonts w:eastAsia="Times New Roman"/>
+          <w:bCs/>
+          <w:color w:val="000000"/>
+        </w:rPr>
+        <w:t>Requests for proposals</w:t>
+      </w:r>
+    </w:p>
+    <w:p>
+      <w:pPr>
+        <w:rPr>
+          <w:szCs w:val="24"/>
+        </w:rPr>
+      </w:pPr>
+      <w:r>
+        <w:rPr>
+          <w:szCs w:val="24"/>
+        </w:rPr>
+        <w:t>Refer to the following for recommended or required language to be included in applicable solicitations:</w:t>
+      </w:r>
+    </w:p>
+    <w:p>
+      <w:pPr>
+        <w:ind w:left="360"/>
+        <w:rPr>
+          <w:szCs w:val="24"/>
+        </w:rPr>
+      </w:pPr>
+      <w:hyperlink r:id="rId39" w:anchor="_SMC_PGI_5301.9103" w:history="1">
+        <w:r>
+          <w:rPr>
+            <w:rStyle w:val="Hyperlink"/>
+            <w:szCs w:val="24"/>
+          </w:rPr>
+          <w:t>SMC PGI 5301.9103</w:t>
+        </w:r>
+      </w:hyperlink>
+      <w:r>
+        <w:rPr>
+          <w:szCs w:val="24"/>
+        </w:rPr>
+        <w:t xml:space="preserve"> for Ombudsman information</w:t>
+      </w:r>
+      <w:bookmarkStart w:id="28" w:name="_GoBack"/>
+      <w:bookmarkEnd w:id="28"/>
+    </w:p>
+    <w:p>
+      <w:pPr>
+        <w:ind w:left="360"/>
+        <w:rPr>
+          <w:szCs w:val="24"/>
+        </w:rPr>
+      </w:pPr>
+      <w:hyperlink r:id="rId40" w:anchor="_SMC_PGI_5309.5" w:history="1">
+        <w:r>
+          <w:rPr>
+            <w:rStyle w:val="Hyperlink"/>
+            <w:szCs w:val="24"/>
+          </w:rPr>
+          <w:t>SMC PGI 5309.506</w:t>
+        </w:r>
+      </w:hyperlink>
+      <w:r>
+        <w:rPr>
+          <w:szCs w:val="24"/>
+        </w:rPr>
+        <w:t xml:space="preserve"> for Organizational Conflict of Interest (OCI) instructions</w:t>
+      </w:r>
+    </w:p>
+    <w:p>
+      <w:pPr>
+        <w:ind w:left="360"/>
+        <w:rPr>
+          <w:szCs w:val="24"/>
+        </w:rPr>
+      </w:pPr>
+      <w:hyperlink r:id="rId41" w:history="1">
+        <w:r>
+          <w:rPr>
+            <w:rStyle w:val="Hyperlink"/>
+            <w:szCs w:val="24"/>
+          </w:rPr>
+          <w:t>AFFARS MP 5309.190</w:t>
+        </w:r>
+      </w:hyperlink>
+      <w:r>
+        <w:rPr>
+          <w:szCs w:val="24"/>
+        </w:rPr>
+        <w:t xml:space="preserve"> for Contractor Responsibility Watch List (CRWL) requirements</w:t>
+      </w:r>
+    </w:p>
+    <w:p>
+      <w:pPr>
+        <w:ind w:left="360"/>
+        <w:rPr>
+          <w:szCs w:val="24"/>
+        </w:rPr>
+      </w:pPr>
+      <w:hyperlink r:id="rId42" w:anchor="_SMC_PGI_5322.101-1-90" w:history="1">
+        <w:r>
+          <w:rPr>
+            <w:rStyle w:val="Hyperlink"/>
+            <w:szCs w:val="24"/>
+          </w:rPr>
+          <w:t>SMC PGI 5322.101-1-90</w:t>
+        </w:r>
+      </w:hyperlink>
+      <w:r>
+        <w:rPr>
+          <w:szCs w:val="24"/>
+        </w:rPr>
+        <w:t xml:space="preserve"> for Professional Employee Compensation</w:t>
+      </w:r>
+    </w:p>
+    <w:p>
+      <w:pPr>
+        <w:ind w:left="360"/>
+      </w:pPr>
+      <w:hyperlink r:id="rId43" w:anchor="_SMC_PGI_5345.103-90" w:history="1">
+        <w:r>
+          <w:rPr>
+            <w:rStyle w:val="Hyperlink"/>
+            <w:szCs w:val="24"/>
+          </w:rPr>
+          <w:t>SMC PGI 5345.103-90</w:t>
+        </w:r>
+      </w:hyperlink>
+      <w:r>
+        <w:rPr>
+          <w:szCs w:val="24"/>
+        </w:rPr>
+        <w:t xml:space="preserve"> for Base Support</w:t>
+      </w:r>
     </w:p>
     <w:p>
       <w:pPr>
         <w:pStyle w:val="Heading3"/>
       </w:pPr>
+      <w:bookmarkStart w:id="29" w:name="_SMC_PGI_5315.3_8"/>
+      <w:bookmarkEnd w:id="29"/>
       <w:r>
         <w:t xml:space="preserve">SMC PGI 5315.3 (1.4.1.1) </w:t>
       </w:r>
@@ -13971,7 +14392,7 @@
       <w:r>
         <w:t xml:space="preserve">SSA delegations can be found on the </w:t>
       </w:r>
-      <w:hyperlink r:id="rId39" w:history="1">
+      <w:hyperlink r:id="rId44" w:history="1">
         <w:r>
           <w:rPr>
             <w:rStyle w:val="Hyperlink"/>
@@ -13987,8 +14408,8 @@
       <w:pPr>
         <w:pStyle w:val="Heading3"/>
       </w:pPr>
-      <w:bookmarkStart w:id="28" w:name="_SMC_PGI_5315.3_1"/>
-      <w:bookmarkEnd w:id="28"/>
+      <w:bookmarkStart w:id="30" w:name="_SMC_PGI_5315.3_1"/>
+      <w:bookmarkEnd w:id="30"/>
       <w:r>
         <w:t xml:space="preserve">SMC PGI 5315.3 (1.4.2.2) </w:t>
       </w:r>
@@ -14017,10 +14438,16 @@
       <w:pPr>
         <w:pStyle w:val="Heading3"/>
       </w:pPr>
-      <w:bookmarkStart w:id="29" w:name="_SMC_PGI_5315.3_2"/>
-      <w:bookmarkEnd w:id="29"/>
+      <w:bookmarkStart w:id="31" w:name="_SMC_PGI_5315.3_2"/>
+      <w:bookmarkEnd w:id="31"/>
       <w:r>
         <w:t>SMC PGI 5315.3 (1.4.2.2.7)</w:t>
+      </w:r>
+      <w:r>
+        <w:t xml:space="preserve">   </w:t>
+      </w:r>
+      <w:r>
+        <w:t>Notification of Source Selection Participants</w:t>
       </w:r>
     </w:p>
     <w:p>
@@ -14102,7 +14529,7 @@
             <w:pPr>
               <w:spacing w:after="0"/>
             </w:pPr>
-            <w:hyperlink r:id="rId40" w:history="1">
+            <w:hyperlink r:id="rId45" w:history="1">
               <w:r>
                 <w:rPr>
                   <w:rStyle w:val="Hyperlink"/>
@@ -14157,7 +14584,7 @@
             <w:pPr>
               <w:spacing w:after="0"/>
             </w:pPr>
-            <w:hyperlink r:id="rId41" w:history="1">
+            <w:hyperlink r:id="rId46" w:history="1">
               <w:r>
                 <w:rPr>
                   <w:rStyle w:val="Hyperlink"/>
@@ -14212,7 +14639,7 @@
             <w:pPr>
               <w:spacing w:after="0"/>
             </w:pPr>
-            <w:hyperlink r:id="rId42" w:history="1">
+            <w:hyperlink r:id="rId47" w:history="1">
               <w:r>
                 <w:rPr>
                   <w:rStyle w:val="Hyperlink"/>
@@ -14294,6 +14721,7 @@
               <w:spacing w:after="0"/>
             </w:pPr>
             <w:r>
+              <w:lastRenderedPageBreak/>
               <w:t>Attorney Advisor</w:t>
             </w:r>
           </w:p>
@@ -14576,7 +15004,6 @@
               <w:spacing w:after="0"/>
             </w:pPr>
             <w:r>
-              <w:lastRenderedPageBreak/>
               <w:t>PEO/S</w:t>
             </w:r>
             <w:r>
@@ -14650,7 +15077,7 @@
             <w:pPr>
               <w:spacing w:after="0"/>
             </w:pPr>
-            <w:hyperlink r:id="rId43" w:history="1">
+            <w:hyperlink r:id="rId48" w:history="1">
               <w:r>
                 <w:rPr>
                   <w:rStyle w:val="Hyperlink"/>
@@ -14705,7 +15132,7 @@
             <w:pPr>
               <w:spacing w:after="0"/>
             </w:pPr>
-            <w:hyperlink r:id="rId44" w:history="1">
+            <w:hyperlink r:id="rId49" w:history="1">
               <w:r>
                 <w:rPr>
                   <w:rStyle w:val="Hyperlink"/>
@@ -14766,7 +15193,7 @@
             <w:pPr>
               <w:spacing w:after="0"/>
             </w:pPr>
-            <w:hyperlink r:id="rId45" w:history="1">
+            <w:hyperlink r:id="rId50" w:history="1">
               <w:r>
                 <w:rPr>
                   <w:rStyle w:val="Hyperlink"/>
@@ -14788,8 +15215,8 @@
           <w:b/>
         </w:rPr>
       </w:pPr>
-      <w:bookmarkStart w:id="30" w:name="_SMC_PGI_5315.3_3"/>
-      <w:bookmarkEnd w:id="30"/>
+      <w:bookmarkStart w:id="32" w:name="_SMC_PGI_5315.3_3"/>
+      <w:bookmarkEnd w:id="32"/>
     </w:p>
     <w:p>
       <w:pPr>
@@ -14854,8 +15281,8 @@
       <w:r>
         <w:t xml:space="preserve">ensure all personnel on the acquisition team understand the significance and necessity of this structured approach to disseminating information.  </w:t>
       </w:r>
-      <w:bookmarkStart w:id="31" w:name="_SMC_PGI_5315.3_4"/>
-      <w:bookmarkEnd w:id="31"/>
+      <w:bookmarkStart w:id="33" w:name="_SMC_PGI_5315.3_4"/>
+      <w:bookmarkEnd w:id="33"/>
     </w:p>
     <w:p>
       <w:pPr>
@@ -14925,6 +15352,7 @@
         <w:pStyle w:val="List1"/>
       </w:pPr>
       <w:r>
+        <w:lastRenderedPageBreak/>
         <w:t>(</w:t>
       </w:r>
       <w:r>
@@ -14962,216 +15390,216 @@
       <w:r>
         <w:t xml:space="preserve">overnment at critical design stages.  The main purpose of the ROM estimate is to provide decision-makers with the information necessary to make a decision on whether it makes sense to move forward with the project based on the estimated work effort anticipated, in terms of completion time and cost.   A ROM may be useful to project planners in reducing the risk of uncertainty with regard to cost outcomes for both parties when project details have yet to be identified. </w:t>
       </w:r>
-      <w:bookmarkStart w:id="32" w:name="_SMC_PGI_5315.3_5"/>
-      <w:bookmarkEnd w:id="32"/>
+      <w:bookmarkStart w:id="34" w:name="_SMC_PGI_5315.3_5"/>
+      <w:bookmarkEnd w:id="34"/>
     </w:p>
     <w:p>
       <w:pPr>
         <w:pStyle w:val="Heading3"/>
       </w:pPr>
       <w:r>
+        <w:t xml:space="preserve">SMC PGI 5315.3 (2.1.2.2) </w:t>
+      </w:r>
+      <w:r>
+        <w:t xml:space="preserve">  </w:t>
+      </w:r>
+      <w:r>
+        <w:t>Indu</w:t>
+      </w:r>
+      <w:r>
+        <w:t>stry Engagement/Industry Days</w:t>
+      </w:r>
+      <w:r>
+        <w:t xml:space="preserve">  </w:t>
+      </w:r>
+    </w:p>
+    <w:p>
+      <w:pPr>
+        <w:pStyle w:val="List1"/>
+      </w:pPr>
+      <w:r>
+        <w:t xml:space="preserve">(a) </w:t>
+      </w:r>
+      <w:r>
+        <w:t>Industry days and c</w:t>
+      </w:r>
+      <w:r>
+        <w:t xml:space="preserve">onferences should </w:t>
+      </w:r>
+      <w:r>
+        <w:t xml:space="preserve">generally </w:t>
+      </w:r>
+      <w:r>
+        <w:t xml:space="preserve">be scheduled with at least a two week period between public notification and the actual </w:t>
+      </w:r>
+      <w:r>
+        <w:t xml:space="preserve">event to allow time for </w:t>
+      </w:r>
+      <w:r>
+        <w:t>t</w:t>
+      </w:r>
+      <w:r>
+        <w:t>ravel planning and to coordinate base access</w:t>
+      </w:r>
+      <w:r>
+        <w:t>.  </w:t>
+      </w:r>
+      <w:r>
+        <w:t xml:space="preserve">A public notice, advising of an upcoming pre-solicitation or industry day conference should be posted to the </w:t>
+      </w:r>
+      <w:r>
+        <w:t xml:space="preserve">Government Point of Entry (GPE) </w:t>
+      </w:r>
+      <w:r>
+        <w:t xml:space="preserve">website.  </w:t>
+      </w:r>
+      <w:r>
+        <w:t xml:space="preserve">Ensure the public notice adequately explains the visitor control process and requirement for advance notification to the </w:t>
+      </w:r>
+      <w:r>
+        <w:t>PCO</w:t>
+      </w:r>
+      <w:r>
+        <w:t xml:space="preserve"> to allow adequate time to coordinate base and facility access for the conference attendees.   </w:t>
+      </w:r>
+    </w:p>
+    <w:p>
+      <w:pPr>
+        <w:pStyle w:val="List2"/>
+      </w:pPr>
+      <w:r>
+        <w:t>(1)</w:t>
+      </w:r>
+      <w:r>
+        <w:t xml:space="preserve"> The </w:t>
+      </w:r>
+      <w:r>
+        <w:t>PCO</w:t>
+      </w:r>
+      <w:r>
+        <w:t xml:space="preserve">, working closely with the program management team, should prepare an agenda for the conference to include handouts, briefing charts, etc., as applicable.  </w:t>
+      </w:r>
+    </w:p>
+    <w:p>
+      <w:pPr>
+        <w:pStyle w:val="List2"/>
+      </w:pPr>
+      <w:r>
+        <w:t>(2)</w:t>
+      </w:r>
+      <w:r>
+        <w:t xml:space="preserve"> A secretary/recorder should be assigned to ensure all exchanges and discussions are captured.  Depending on the acquisition complexity, it may be prudent to have more than one individual documenting the discussions and questions and answers during the conference.</w:t>
+      </w:r>
+    </w:p>
+    <w:p>
+      <w:pPr>
+        <w:pStyle w:val="List1"/>
+      </w:pPr>
+      <w:r>
+        <w:t>(</w:t>
+      </w:r>
+      <w:r>
+        <w:t>b</w:t>
+      </w:r>
+      <w:r>
+        <w:t>)</w:t>
+      </w:r>
+      <w:r>
+        <w:t xml:space="preserve"> As soon as possible after the conclusion of the conference, the acquisition team should meet and discuss all notes and records and conclude drafting official minutes and other conference discussion documentation.   </w:t>
+      </w:r>
+      <w:r>
+        <w:t>I</w:t>
+      </w:r>
+      <w:r>
+        <w:t xml:space="preserve">nformation discussed during the conference, including answers to questions, should be </w:t>
+      </w:r>
+      <w:r>
+        <w:t>shared with industry by</w:t>
+      </w:r>
+      <w:r>
+        <w:t xml:space="preserve"> posting it</w:t>
+      </w:r>
+      <w:r>
+        <w:t xml:space="preserve"> </w:t>
+      </w:r>
+      <w:r>
+        <w:t xml:space="preserve">to the program website (if one has been set up), the </w:t>
+      </w:r>
+      <w:r>
+        <w:t>GPE</w:t>
+      </w:r>
+      <w:r>
+        <w:t xml:space="preserve"> website, or includ</w:t>
+      </w:r>
+      <w:r>
+        <w:t>ing</w:t>
+      </w:r>
+      <w:r>
+        <w:t xml:space="preserve"> it</w:t>
+      </w:r>
+      <w:r>
+        <w:t xml:space="preserve"> in a DRFP amendment, if appropriate.</w:t>
+      </w:r>
+      <w:bookmarkStart w:id="35" w:name="_SMC_PGI_5315.3_6"/>
+      <w:bookmarkEnd w:id="35"/>
+    </w:p>
+    <w:p>
+      <w:pPr>
+        <w:pStyle w:val="Heading3"/>
+      </w:pPr>
+      <w:r>
+        <w:t xml:space="preserve">SMC PGI 5315.3 (2.1.2.3) </w:t>
+      </w:r>
+      <w:r>
+        <w:t xml:space="preserve">  </w:t>
+      </w:r>
+      <w:r>
+        <w:t>Dr</w:t>
+      </w:r>
+      <w:r>
+        <w:t>aft Request for Proposals (RFP)</w:t>
+      </w:r>
+    </w:p>
+    <w:p>
+      <w:pPr>
+        <w:spacing w:after="0"/>
+      </w:pPr>
+      <w:r>
+        <w:t xml:space="preserve">Release of a draft RFP (DRFP) is </w:t>
+      </w:r>
+      <w:r>
+        <w:t>st</w:t>
+      </w:r>
+      <w:r>
+        <w:t>r</w:t>
+      </w:r>
+      <w:r>
+        <w:t xml:space="preserve">ongly suggested </w:t>
+      </w:r>
+      <w:r>
+        <w:t xml:space="preserve">for all competitive acquisitions.  When issued in a near-final state, the DRFP offers an opportunity for industry to provide meaningful feedback on the requirements and model contract that can be considered by the acquisition team prior to the start of a source selection, possibly saving time by reducing the need for solicitation amendments.  It also allows for a more open dialog with industry partners in advance of the source selection, when interaction is much more structured.  Finally, it allows offerors to begin developing proposals in advance of the final RFP release, allowing the </w:t>
+      </w:r>
+      <w:r>
+        <w:t>PCO</w:t>
+      </w:r>
+      <w:r>
+        <w:t xml:space="preserve"> to provide for a shorter window of time between final RFP release and proposal receipt.  Note, however, that if the draft RFP is substantially different from the final RFP, the </w:t>
+      </w:r>
+      <w:r>
+        <w:t>PCO</w:t>
+      </w:r>
+      <w:r>
+        <w:t xml:space="preserve"> may need provide additional time for offerors to adjust their proposals.  </w:t>
+      </w:r>
+      <w:bookmarkStart w:id="36" w:name="_SMC_PGI_5315.3_7"/>
+      <w:bookmarkEnd w:id="36"/>
+    </w:p>
+    <w:p>
+      <w:pPr>
+        <w:pStyle w:val="Heading3"/>
+      </w:pPr>
+      <w:r>
         <w:lastRenderedPageBreak/>
-        <w:t xml:space="preserve">SMC PGI 5315.3 (2.1.2.2) </w:t>
-      </w:r>
-      <w:r>
-        <w:t xml:space="preserve">  </w:t>
-      </w:r>
-      <w:r>
-        <w:t>Indu</w:t>
-      </w:r>
-      <w:r>
-        <w:t>stry Engagement/Industry Days</w:t>
-      </w:r>
-      <w:r>
-        <w:t xml:space="preserve">  </w:t>
-      </w:r>
-    </w:p>
-    <w:p>
-      <w:pPr>
-        <w:pStyle w:val="List1"/>
-      </w:pPr>
-      <w:r>
-        <w:t xml:space="preserve">(a) </w:t>
-      </w:r>
-      <w:r>
-        <w:t>Industry days and c</w:t>
-      </w:r>
-      <w:r>
-        <w:t xml:space="preserve">onferences should </w:t>
-      </w:r>
-      <w:r>
-        <w:t xml:space="preserve">generally </w:t>
-      </w:r>
-      <w:r>
-        <w:t xml:space="preserve">be scheduled with at least a two week period between public notification and the actual </w:t>
-      </w:r>
-      <w:r>
-        <w:t xml:space="preserve">event to allow time for </w:t>
-      </w:r>
-      <w:r>
-        <w:t>t</w:t>
-      </w:r>
-      <w:r>
-        <w:t>ravel planning and to coordinate base access</w:t>
-      </w:r>
-      <w:r>
-        <w:t>.  </w:t>
-      </w:r>
-      <w:r>
-        <w:t xml:space="preserve">A public notice, advising of an upcoming pre-solicitation or industry day conference should be posted to the </w:t>
-      </w:r>
-      <w:r>
-        <w:t xml:space="preserve">Government Point of Entry (GPE) </w:t>
-      </w:r>
-      <w:r>
-        <w:t xml:space="preserve">website.  </w:t>
-      </w:r>
-      <w:r>
-        <w:t xml:space="preserve">Ensure the public notice adequately explains the visitor control process and requirement for advance notification to the </w:t>
-      </w:r>
-      <w:r>
-        <w:t>PCO</w:t>
-      </w:r>
-      <w:r>
-        <w:t xml:space="preserve"> to allow adequate time to coordinate base and facility access for the conference attendees.   </w:t>
-      </w:r>
-    </w:p>
-    <w:p>
-      <w:pPr>
-        <w:pStyle w:val="List2"/>
-      </w:pPr>
-      <w:r>
-        <w:t>(1)</w:t>
-      </w:r>
-      <w:r>
-        <w:t xml:space="preserve"> The </w:t>
-      </w:r>
-      <w:r>
-        <w:t>PCO</w:t>
-      </w:r>
-      <w:r>
-        <w:t xml:space="preserve">, working closely with the program management team, should prepare an agenda for the conference to include handouts, briefing charts, etc., as applicable.  </w:t>
-      </w:r>
-    </w:p>
-    <w:p>
-      <w:pPr>
-        <w:pStyle w:val="List2"/>
-      </w:pPr>
-      <w:r>
-        <w:t>(2)</w:t>
-      </w:r>
-      <w:r>
-        <w:t xml:space="preserve"> A secretary/recorder should be assigned to ensure all exchanges and discussions are captured.  Depending on the acquisition complexity, it may be prudent to have more than one individual documenting the discussions and questions and answers during the conference.</w:t>
-      </w:r>
-    </w:p>
-    <w:p>
-      <w:pPr>
-        <w:pStyle w:val="List1"/>
-      </w:pPr>
-      <w:r>
-        <w:t>(</w:t>
-      </w:r>
-      <w:r>
-        <w:t>b</w:t>
-      </w:r>
-      <w:r>
-        <w:t>)</w:t>
-      </w:r>
-      <w:r>
-        <w:t xml:space="preserve"> As soon as possible after the conclusion of the conference, the acquisition team should meet and discuss all notes and records and conclude drafting official minutes and other conference discussion documentation.   </w:t>
-      </w:r>
-      <w:r>
-        <w:t>I</w:t>
-      </w:r>
-      <w:r>
-        <w:t xml:space="preserve">nformation discussed during the conference, including answers to questions, should be </w:t>
-      </w:r>
-      <w:r>
-        <w:t>shared with industry by</w:t>
-      </w:r>
-      <w:r>
-        <w:t xml:space="preserve"> posting it</w:t>
-      </w:r>
-      <w:r>
-        <w:t xml:space="preserve"> </w:t>
-      </w:r>
-      <w:r>
-        <w:t xml:space="preserve">to the program website (if one has been set up), the </w:t>
-      </w:r>
-      <w:r>
-        <w:t>GPE</w:t>
-      </w:r>
-      <w:r>
-        <w:t xml:space="preserve"> website, or includ</w:t>
-      </w:r>
-      <w:r>
-        <w:t>ing</w:t>
-      </w:r>
-      <w:r>
-        <w:t xml:space="preserve"> it</w:t>
-      </w:r>
-      <w:r>
-        <w:t xml:space="preserve"> in a DRFP amendment, if appropriate.</w:t>
-      </w:r>
-      <w:bookmarkStart w:id="33" w:name="_SMC_PGI_5315.3_6"/>
-      <w:bookmarkEnd w:id="33"/>
-    </w:p>
-    <w:p>
-      <w:pPr>
-        <w:pStyle w:val="Heading3"/>
-      </w:pPr>
-      <w:r>
-        <w:t xml:space="preserve">SMC PGI 5315.3 (2.1.2.3) </w:t>
-      </w:r>
-      <w:r>
-        <w:t xml:space="preserve">  </w:t>
-      </w:r>
-      <w:r>
-        <w:t>Dr</w:t>
-      </w:r>
-      <w:r>
-        <w:t>aft Request for Proposals (RFP)</w:t>
-      </w:r>
-    </w:p>
-    <w:p>
-      <w:pPr>
-        <w:spacing w:after="0"/>
-      </w:pPr>
-      <w:r>
-        <w:t xml:space="preserve">Release of a draft RFP (DRFP) is </w:t>
-      </w:r>
-      <w:r>
-        <w:t>st</w:t>
-      </w:r>
-      <w:r>
-        <w:t>r</w:t>
-      </w:r>
-      <w:r>
-        <w:t xml:space="preserve">ongly suggested </w:t>
-      </w:r>
-      <w:r>
-        <w:t xml:space="preserve">for all competitive acquisitions.  When issued in a near-final state, the DRFP offers an opportunity for industry to provide meaningful feedback on the requirements and model contract that can be considered by the acquisition team prior to the start of a source selection, possibly saving time by reducing the need for solicitation amendments.  It also allows for a more open dialog with industry partners in advance of the source selection, when interaction is much more structured.  Finally, it allows offerors to begin developing proposals in advance of the final RFP release, allowing the </w:t>
-      </w:r>
-      <w:r>
-        <w:t>PCO</w:t>
-      </w:r>
-      <w:r>
-        <w:t xml:space="preserve"> to provide for a shorter window of time between final RFP release and proposal receipt.  Note, however, that if the draft RFP is substantially different from the final RFP, the </w:t>
-      </w:r>
-      <w:r>
-        <w:t>PCO</w:t>
-      </w:r>
-      <w:r>
-        <w:t xml:space="preserve"> may need provide additional time for offerors to adjust their proposals.  </w:t>
-      </w:r>
-      <w:bookmarkStart w:id="34" w:name="_SMC_PGI_5315.3_7"/>
-      <w:bookmarkEnd w:id="34"/>
-    </w:p>
-    <w:p>
-      <w:pPr>
-        <w:pStyle w:val="Heading3"/>
-      </w:pPr>
-      <w:r>
         <w:t>SMC PGI 5315.3</w:t>
       </w:r>
       <w:r>
@@ -15210,7 +15638,7 @@
         </w:rPr>
         <w:t>See SMC templates and guidance on the </w:t>
       </w:r>
-      <w:hyperlink r:id="rId46" w:history="1">
+      <w:hyperlink r:id="rId51" w:history="1">
         <w:r>
           <w:rPr>
             <w:rStyle w:val="Hyperlink"/>
@@ -15228,8 +15656,8 @@
         </w:rPr>
         <w:t>.</w:t>
       </w:r>
-      <w:bookmarkStart w:id="35" w:name="_SMC_PGI_5315.404-1-90"/>
-      <w:bookmarkEnd w:id="35"/>
+      <w:bookmarkStart w:id="37" w:name="_SMC_PGI_5315.404-1-90"/>
+      <w:bookmarkEnd w:id="37"/>
     </w:p>
     <w:p>
       <w:pPr>
@@ -15267,7 +15695,7 @@
         </w:rPr>
         <w:t>“</w:t>
       </w:r>
-      <w:hyperlink r:id="rId47" w:history="1">
+      <w:hyperlink r:id="rId52" w:history="1">
         <w:r>
           <w:rPr>
             <w:rStyle w:val="Hyperlink"/>
@@ -15291,15 +15719,14 @@
         </w:rPr>
         <w:t xml:space="preserve">.  Contracting officers may request pricing assistance for contract actions below $100M on a case-by-case basis.  </w:t>
       </w:r>
-      <w:bookmarkStart w:id="36" w:name="_SMC_PGI_5315.406-3"/>
-      <w:bookmarkEnd w:id="36"/>
+      <w:bookmarkStart w:id="38" w:name="_SMC_PGI_5315.406-3"/>
+      <w:bookmarkEnd w:id="38"/>
     </w:p>
     <w:p>
       <w:pPr>
         <w:pStyle w:val="Heading3"/>
       </w:pPr>
       <w:r>
-        <w:lastRenderedPageBreak/>
         <w:t xml:space="preserve">SMC PGI 5315.406-3 </w:t>
       </w:r>
       <w:r>
@@ -15322,7 +15749,7 @@
       <w:r>
         <w:t xml:space="preserve">See SMC PNM templates and guidance under Sole Source Evaluation (SSE) in the </w:t>
       </w:r>
-      <w:hyperlink r:id="rId48" w:anchor="comp" w:history="1">
+      <w:hyperlink r:id="rId53" w:anchor="comp" w:history="1">
         <w:r>
           <w:rPr>
             <w:rStyle w:val="Hyperlink"/>
@@ -15347,7 +15774,7 @@
       <w:r>
         <w:t xml:space="preserve">Economic analyses and other forecasting reports can be attained from Global Insight at </w:t>
       </w:r>
-      <w:hyperlink r:id="rId49" w:history="1">
+      <w:hyperlink r:id="rId54" w:history="1">
         <w:r>
           <w:rPr>
             <w:rStyle w:val="Hyperlink"/>
@@ -15366,7 +15793,7 @@
       <w:r>
         <w:t xml:space="preserve">(a)(11) See </w:t>
       </w:r>
-      <w:hyperlink r:id="rId50" w:history="1">
+      <w:hyperlink r:id="rId55" w:history="1">
         <w:r>
           <w:rPr>
             <w:rStyle w:val="Hyperlink"/>
@@ -15406,8 +15833,8 @@
       <w:r>
         <w:t>Contracting by Negotiation</w:t>
       </w:r>
-      <w:bookmarkStart w:id="37" w:name="_USAFA_PGI_5315.3"/>
-      <w:bookmarkEnd w:id="37"/>
+      <w:bookmarkStart w:id="39" w:name="_USAFA_PGI_5315.3"/>
+      <w:bookmarkEnd w:id="39"/>
     </w:p>
     <w:p>
       <w:pPr>
@@ -15450,7 +15877,7 @@
         </w:rPr>
         <w:t xml:space="preserve">Contracting Officers should refer to the USAFA/PK authorities and delegations site concerning specific COCO designations, delegations and authorities at </w:t>
       </w:r>
-      <w:hyperlink r:id="rId51" w:anchor="/SitePages/Home.aspx" w:history="1">
+      <w:hyperlink r:id="rId56" w:anchor="/SitePages/Home.aspx" w:history="1">
         <w:r>
           <w:rPr>
             <w:rStyle w:val="Hyperlink"/>
@@ -15466,12 +15893,12 @@
       </w:pPr>
     </w:p>
     <w:sectPr>
-      <w:headerReference w:type="even" r:id="rId52"/>
-      <w:headerReference w:type="default" r:id="rId53"/>
-      <w:footerReference w:type="even" r:id="rId54"/>
-      <w:footerReference w:type="default" r:id="rId55"/>
-      <w:headerReference w:type="first" r:id="rId56"/>
-      <w:footerReference w:type="first" r:id="rId57"/>
+      <w:headerReference w:type="even" r:id="rId57"/>
+      <w:headerReference w:type="default" r:id="rId58"/>
+      <w:footerReference w:type="even" r:id="rId59"/>
+      <w:footerReference w:type="default" r:id="rId60"/>
+      <w:headerReference w:type="first" r:id="rId61"/>
+      <w:footerReference w:type="first" r:id="rId62"/>
       <w:pgSz w:w="12240" w:h="15840"/>
       <w:pgMar w:top="864" w:right="864" w:bottom="864" w:left="1080" w:header="720" w:footer="720" w:gutter="0"/>
       <w:cols w:space="720"/>
@@ -21630,14 +22057,20 @@
 <file path=customXml/itemProps3.xml><?xml version="1.0" encoding="utf-8"?>
 <ds:datastoreItem xmlns:ds="http://schemas.openxmlformats.org/officeDocument/2006/customXml" ds:itemID="{9DB86B0F-1050-438B-A17A-347DDF66CE30}">
   <ds:schemaRefs>
+    <ds:schemaRef ds:uri="http://schemas.microsoft.com/office/2006/documentManagement/types"/>
+    <ds:schemaRef ds:uri="http://purl.org/dc/terms/"/>
+    <ds:schemaRef ds:uri="http://schemas.openxmlformats.org/package/2006/metadata/core-properties"/>
+    <ds:schemaRef ds:uri="http://purl.org/dc/elements/1.1/"/>
+    <ds:schemaRef ds:uri="http://purl.org/dc/dcmitype/"/>
+    <ds:schemaRef ds:uri="http://schemas.microsoft.com/office/infopath/2007/PartnerControls"/>
     <ds:schemaRef ds:uri="http://schemas.microsoft.com/office/2006/metadata/properties"/>
-    <ds:schemaRef ds:uri="http://schemas.microsoft.com/office/infopath/2007/PartnerControls"/>
+    <ds:schemaRef ds:uri="http://www.w3.org/XML/1998/namespace"/>
   </ds:schemaRefs>
 </ds:datastoreItem>
 </file>
 
 <file path=customXml/itemProps4.xml><?xml version="1.0" encoding="utf-8"?>
-<ds:datastoreItem xmlns:ds="http://schemas.openxmlformats.org/officeDocument/2006/customXml" ds:itemID="{EDCAC0D3-7BF2-43BB-B800-2C95499542EE}">
+<ds:datastoreItem xmlns:ds="http://schemas.openxmlformats.org/officeDocument/2006/customXml" ds:itemID="{660FA253-9B0C-41DF-AF77-79A598ED20E8}">
   <ds:schemaRefs>
     <ds:schemaRef ds:uri="http://schemas.openxmlformats.org/officeDocument/2006/bibliography"/>
   </ds:schemaRefs>
